--- a/git_document.docx
+++ b/git_document.docx
@@ -1,46 +1,31 @@
 
 <file path=word/document.xml><?xml version="1.0" encoding="utf-8"?>
-<w:document xmlns:wpc="http://schemas.microsoft.com/office/word/2010/wordprocessingCanvas" xmlns:mc="http://schemas.openxmlformats.org/markup-compatibility/2006" xmlns:o="urn:schemas-microsoft-com:office:office" xmlns:r="http://schemas.openxmlformats.org/officeDocument/2006/relationships" xmlns:m="http://schemas.openxmlformats.org/officeDocument/2006/math" xmlns:v="urn:schemas-microsoft-com:vml" xmlns:wp14="http://schemas.microsoft.com/office/word/2010/wordprocessingDrawing" xmlns:wp="http://schemas.openxmlformats.org/drawingml/2006/wordprocessingDrawing" xmlns:w="http://schemas.openxmlformats.org/wordprocessingml/2006/main" xmlns:w14="http://schemas.microsoft.com/office/word/2010/wordml" xmlns:w10="urn:schemas-microsoft-com:office:word" xmlns:w15="http://schemas.microsoft.com/office/word/2012/wordml" xmlns:wpg="http://schemas.microsoft.com/office/word/2010/wordprocessingGroup" xmlns:wpi="http://schemas.microsoft.com/office/word/2010/wordprocessingInk" xmlns:wne="http://schemas.microsoft.com/office/word/2006/wordml" xmlns:wps="http://schemas.microsoft.com/office/word/2010/wordprocessingShape" xmlns:wpsCustomData="http://www.wps.cn/officeDocument/2013/wpsCustomData" mc:Ignorable="w14 w15 wp14">
+<w:document xmlns:wpc="http://schemas.microsoft.com/office/word/2010/wordprocessingCanvas" xmlns:mc="http://schemas.openxmlformats.org/markup-compatibility/2006" xmlns:o="urn:schemas-microsoft-com:office:office" xmlns:r="http://schemas.openxmlformats.org/officeDocument/2006/relationships" xmlns:m="http://schemas.openxmlformats.org/officeDocument/2006/math" xmlns:v="urn:schemas-microsoft-com:vml" xmlns:wp14="http://schemas.microsoft.com/office/word/2010/wordprocessingDrawing" xmlns:wp="http://schemas.openxmlformats.org/drawingml/2006/wordprocessingDrawing" xmlns:w10="urn:schemas-microsoft-com:office:word" xmlns:w="http://schemas.openxmlformats.org/wordprocessingml/2006/main" xmlns:w14="http://schemas.microsoft.com/office/word/2010/wordml" xmlns:wpg="http://schemas.microsoft.com/office/word/2010/wordprocessingGroup" xmlns:wpi="http://schemas.microsoft.com/office/word/2010/wordprocessingInk" xmlns:wne="http://schemas.microsoft.com/office/word/2006/wordml" xmlns:wps="http://schemas.microsoft.com/office/word/2010/wordprocessingShape" mc:Ignorable="w14 wp14">
   <w:body>
     <w:p>
       <w:pPr>
-        <w:pStyle w:val="3"/>
-        <w:bidi w:val="0"/>
+        <w:pStyle w:val="2"/>
         <w:jc w:val="center"/>
         <w:rPr>
-          <w:rFonts w:hint="eastAsia"/>
-          <w:lang w:val="en-US" w:eastAsia="zh-CN"/>
-        </w:rPr>
-      </w:pPr>
-      <w:r>
-        <w:rPr>
-          <w:rFonts w:hint="eastAsia"/>
-          <w:lang w:val="en-US" w:eastAsia="zh-CN"/>
-        </w:rPr>
-        <w:t>怎么使用git</w:t>
-      </w:r>
-    </w:p>
-    <w:p>
-      <w:pPr>
-        <w:ind w:left="2520" w:leftChars="0" w:firstLine="420" w:firstLineChars="0"/>
-        <w:rPr>
-          <w:rFonts w:hint="eastAsia"/>
-          <w:lang w:val="en-US" w:eastAsia="zh-CN"/>
-        </w:rPr>
-      </w:pPr>
-    </w:p>
-    <w:p>
-      <w:pPr>
-        <w:ind w:left="0" w:leftChars="0" w:firstLine="0" w:firstLineChars="0"/>
-        <w:rPr>
-          <w:rFonts w:hint="eastAsia"/>
-          <w:lang w:val="en-US" w:eastAsia="zh-CN"/>
-        </w:rPr>
-      </w:pPr>
-      <w:r>
-        <w:rPr>
-          <w:rFonts w:hint="eastAsia"/>
-          <w:lang w:val="en-US" w:eastAsia="zh-CN"/>
+          <w:rFonts w:hint="default"/>
+        </w:rPr>
+      </w:pPr>
+      <w:r>
+        <w:t>怎么使用</w:t>
+      </w:r>
+      <w:r>
+        <w:t>git</w:t>
+      </w:r>
+    </w:p>
+    <w:p>
+      <w:pPr>
+        <w:ind w:left="2520" w:firstLine="420"/>
+      </w:pPr>
+    </w:p>
+    <w:p>
+      <w:r>
+        <w:rPr>
+          <w:rFonts w:hint="eastAsia"/>
         </w:rPr>
         <w:t>问题：</w:t>
       </w:r>
@@ -51,18 +36,19 @@
           <w:ilvl w:val="0"/>
           <w:numId w:val="1"/>
         </w:numPr>
-        <w:ind w:left="0" w:leftChars="0" w:firstLine="420" w:firstLineChars="0"/>
-        <w:rPr>
-          <w:rFonts w:hint="eastAsia"/>
-          <w:lang w:val="en-US" w:eastAsia="zh-CN"/>
-        </w:rPr>
-      </w:pPr>
-      <w:r>
-        <w:rPr>
-          <w:rFonts w:hint="eastAsia"/>
-          <w:lang w:val="en-US" w:eastAsia="zh-CN"/>
-        </w:rPr>
-        <w:t>如何下载git</w:t>
+        <w:ind w:firstLine="420"/>
+      </w:pPr>
+      <w:r>
+        <w:rPr>
+          <w:rFonts w:hint="eastAsia"/>
+        </w:rPr>
+        <w:t>如何下载</w:t>
+      </w:r>
+      <w:r>
+        <w:rPr>
+          <w:rFonts w:hint="eastAsia"/>
+        </w:rPr>
+        <w:t>git</w:t>
       </w:r>
     </w:p>
     <w:p>
@@ -71,18 +57,19 @@
           <w:ilvl w:val="0"/>
           <w:numId w:val="1"/>
         </w:numPr>
-        <w:ind w:left="0" w:leftChars="0" w:firstLine="420" w:firstLineChars="0"/>
-        <w:rPr>
-          <w:rFonts w:hint="eastAsia"/>
-          <w:lang w:val="en-US" w:eastAsia="zh-CN"/>
-        </w:rPr>
-      </w:pPr>
-      <w:r>
-        <w:rPr>
-          <w:rFonts w:hint="eastAsia"/>
-          <w:lang w:val="en-US" w:eastAsia="zh-CN"/>
-        </w:rPr>
-        <w:t>如何安装git</w:t>
+        <w:ind w:firstLine="420"/>
+      </w:pPr>
+      <w:r>
+        <w:rPr>
+          <w:rFonts w:hint="eastAsia"/>
+        </w:rPr>
+        <w:t>如何安装</w:t>
+      </w:r>
+      <w:r>
+        <w:rPr>
+          <w:rFonts w:hint="eastAsia"/>
+        </w:rPr>
+        <w:t>git</w:t>
       </w:r>
     </w:p>
     <w:p>
@@ -91,18 +78,25 @@
           <w:ilvl w:val="0"/>
           <w:numId w:val="1"/>
         </w:numPr>
-        <w:ind w:left="0" w:leftChars="0" w:firstLine="420" w:firstLineChars="0"/>
-        <w:rPr>
-          <w:rFonts w:hint="eastAsia"/>
-          <w:lang w:val="en-US" w:eastAsia="zh-CN"/>
-        </w:rPr>
-      </w:pPr>
-      <w:r>
-        <w:rPr>
-          <w:rFonts w:hint="eastAsia"/>
-          <w:lang w:val="en-US" w:eastAsia="zh-CN"/>
-        </w:rPr>
-        <w:t>如何新建git账号</w:t>
+        <w:ind w:firstLine="420"/>
+      </w:pPr>
+      <w:r>
+        <w:rPr>
+          <w:rFonts w:hint="eastAsia"/>
+        </w:rPr>
+        <w:t>如何新建</w:t>
+      </w:r>
+      <w:r>
+        <w:rPr>
+          <w:rFonts w:hint="eastAsia"/>
+        </w:rPr>
+        <w:t>git</w:t>
+      </w:r>
+      <w:r>
+        <w:rPr>
+          <w:rFonts w:hint="eastAsia"/>
+        </w:rPr>
+        <w:t>账号</w:t>
       </w:r>
     </w:p>
     <w:p>
@@ -111,18 +105,25 @@
           <w:ilvl w:val="0"/>
           <w:numId w:val="1"/>
         </w:numPr>
-        <w:ind w:left="0" w:leftChars="0" w:firstLine="420" w:firstLineChars="0"/>
-        <w:rPr>
-          <w:rFonts w:hint="eastAsia"/>
-          <w:lang w:val="en-US" w:eastAsia="zh-CN"/>
-        </w:rPr>
-      </w:pPr>
-      <w:r>
-        <w:rPr>
-          <w:rFonts w:hint="eastAsia"/>
-          <w:lang w:val="en-US" w:eastAsia="zh-CN"/>
-        </w:rPr>
-        <w:t>如何在远程服务器上搭建服务及git仓库</w:t>
+        <w:ind w:firstLine="420"/>
+      </w:pPr>
+      <w:r>
+        <w:rPr>
+          <w:rFonts w:hint="eastAsia"/>
+        </w:rPr>
+        <w:t>如何在远程服务器上搭建服务及</w:t>
+      </w:r>
+      <w:r>
+        <w:rPr>
+          <w:rFonts w:hint="eastAsia"/>
+        </w:rPr>
+        <w:t>git</w:t>
+      </w:r>
+      <w:r>
+        <w:rPr>
+          <w:rFonts w:hint="eastAsia"/>
+        </w:rPr>
+        <w:t>仓库</w:t>
       </w:r>
     </w:p>
     <w:p>
@@ -131,18 +132,25 @@
           <w:ilvl w:val="0"/>
           <w:numId w:val="1"/>
         </w:numPr>
-        <w:ind w:left="0" w:leftChars="0" w:firstLine="420" w:firstLineChars="0"/>
-        <w:rPr>
-          <w:rFonts w:hint="eastAsia"/>
-          <w:lang w:val="en-US" w:eastAsia="zh-CN"/>
-        </w:rPr>
-      </w:pPr>
-      <w:r>
-        <w:rPr>
-          <w:rFonts w:hint="eastAsia"/>
-          <w:lang w:val="en-US" w:eastAsia="zh-CN"/>
-        </w:rPr>
-        <w:t>如何新建本地git服务及本地仓库</w:t>
+        <w:ind w:firstLine="420"/>
+      </w:pPr>
+      <w:r>
+        <w:rPr>
+          <w:rFonts w:hint="eastAsia"/>
+        </w:rPr>
+        <w:t>如何新建本地</w:t>
+      </w:r>
+      <w:r>
+        <w:rPr>
+          <w:rFonts w:hint="eastAsia"/>
+        </w:rPr>
+        <w:t>git</w:t>
+      </w:r>
+      <w:r>
+        <w:rPr>
+          <w:rFonts w:hint="eastAsia"/>
+        </w:rPr>
+        <w:t>服务及本地仓库</w:t>
       </w:r>
     </w:p>
     <w:p>
@@ -151,39 +159,31 @@
           <w:ilvl w:val="0"/>
           <w:numId w:val="1"/>
         </w:numPr>
-        <w:ind w:left="0" w:leftChars="0" w:firstLine="420" w:firstLineChars="0"/>
-        <w:rPr>
-          <w:rFonts w:hint="default"/>
-          <w:lang w:val="en-US" w:eastAsia="zh-CN"/>
-        </w:rPr>
-      </w:pPr>
-      <w:r>
-        <w:rPr>
-          <w:rFonts w:hint="eastAsia"/>
-          <w:lang w:val="en-US" w:eastAsia="zh-CN"/>
+        <w:ind w:firstLine="420"/>
+      </w:pPr>
+      <w:r>
+        <w:rPr>
+          <w:rFonts w:hint="eastAsia"/>
         </w:rPr>
         <w:t>如何将本地仓库和远程仓库关联</w:t>
       </w:r>
     </w:p>
     <w:p>
       <w:pPr>
-        <w:pStyle w:val="4"/>
+        <w:pStyle w:val="3"/>
         <w:numPr>
           <w:ilvl w:val="0"/>
           <w:numId w:val="2"/>
         </w:numPr>
-        <w:bidi w:val="0"/>
-        <w:rPr>
-          <w:rFonts w:hint="eastAsia"/>
-          <w:lang w:val="en-US" w:eastAsia="zh-CN"/>
-        </w:rPr>
-      </w:pPr>
-      <w:r>
-        <w:rPr>
-          <w:rFonts w:hint="eastAsia"/>
-          <w:lang w:val="en-US" w:eastAsia="zh-CN"/>
-        </w:rPr>
-        <w:t>git commit（提交）</w:t>
+        <w:rPr>
+          <w:rFonts w:hint="default"/>
+        </w:rPr>
+      </w:pPr>
+      <w:r>
+        <w:t>git commit</w:t>
+      </w:r>
+      <w:r>
+        <w:t>（提交）</w:t>
       </w:r>
     </w:p>
     <w:p>
@@ -193,31 +193,46 @@
           <w:numId w:val="2"/>
         </w:numPr>
         <w:tabs>
+          <w:tab w:val="clear" w:pos="1260"/>
           <w:tab w:val="left" w:pos="840"/>
-          <w:tab w:val="clear" w:pos="1260"/>
         </w:tabs>
-        <w:ind w:left="1260" w:leftChars="0" w:hanging="420" w:firstLineChars="0"/>
-        <w:rPr>
-          <w:rFonts w:hint="default"/>
-          <w:lang w:val="en-US" w:eastAsia="zh-CN"/>
-        </w:rPr>
-      </w:pPr>
-      <w:r>
-        <w:rPr>
-          <w:rFonts w:hint="default"/>
-          <w:lang w:val="en-US" w:eastAsia="zh-CN"/>
-        </w:rPr>
-        <w:t>Git仓库中的提交记录保存的是你的目录下所有文件的快照，就像是把整个目录复制，然后再粘贴一样，但比复制粘贴优雅很多！Git希望提交记录调整地轻量，因此在你每次进行进行提交时，它并不会盲目地复制整个目录。条件允许的情况下，它可以更改当前版本与仓库中的上一个版本进行对比，并把所有的差异打包到一起作为一个提交记录。Git还保存了提交的历史记录。这也是为什么大多数提交记录的上面都有父节点的原因-我们会在图示中用箭头来表示这种关系。对于项目组的成员来说，维护提交历史对大家都有好处。提交记录非常轻量，可以快速地在这些提交记录之间切换！</w:t>
-      </w:r>
-    </w:p>
-    <w:p>
-      <w:pPr>
-        <w:numPr>
-          <w:numId w:val="0"/>
-        </w:numPr>
-        <w:ind w:left="840" w:leftChars="0"/>
-      </w:pPr>
-      <w:r>
+      </w:pPr>
+      <w:r>
+        <w:t>Git</w:t>
+      </w:r>
+      <w:r>
+        <w:t>仓库中的提交记录保存的是你的目录下所有文件的快照，就像是把整个目录复制，然后再粘贴一样，但比复制粘贴优雅很多！</w:t>
+      </w:r>
+      <w:r>
+        <w:t>Git</w:t>
+      </w:r>
+      <w:r>
+        <w:t>希望提交记录调整地轻量，因此在你每次进行进行提交时，它并不会盲目地复制整个目录。条件允许的情况下，它可以更改当前版本与仓库中的上一个版本进行对比，并把所有的差异打包到一起作为一个提交记录。</w:t>
+      </w:r>
+      <w:r>
+        <w:t>Git</w:t>
+      </w:r>
+      <w:r>
+        <w:t>还保存了提交的历史记录。这也是为什么大多数提交记录的上面都有父节点的原因</w:t>
+      </w:r>
+      <w:r>
+        <w:t>-</w:t>
+      </w:r>
+      <w:r>
+        <w:t>我们会在图示中用箭头来表示这种关系。对于项目组的成员来说，维护提交历史对大家都有好处。提交记录非常轻量，可以快速地在这些提</w:t>
+      </w:r>
+      <w:r>
+        <w:t>交记录之间切换！</w:t>
+      </w:r>
+    </w:p>
+    <w:p>
+      <w:pPr>
+        <w:ind w:left="840"/>
+      </w:pPr>
+      <w:r>
+        <w:rPr>
+          <w:noProof/>
+        </w:rPr>
         <w:drawing>
           <wp:inline distT="0" distB="0" distL="114300" distR="114300">
             <wp:extent cx="4697730" cy="2158365"/>
@@ -236,7 +251,7 @@
                     </pic:cNvPicPr>
                   </pic:nvPicPr>
                   <pic:blipFill>
-                    <a:blip r:embed="rId4"/>
+                    <a:blip r:embed="rId8"/>
                     <a:stretch>
                       <a:fillRect/>
                     </a:stretch>
@@ -263,60 +278,42 @@
     </w:p>
     <w:p>
       <w:pPr>
-        <w:numPr>
-          <w:numId w:val="0"/>
-        </w:numPr>
-        <w:ind w:left="840" w:leftChars="0"/>
-        <w:rPr>
-          <w:rFonts w:hint="eastAsia"/>
-          <w:lang w:val="en-US" w:eastAsia="zh-CN"/>
-        </w:rPr>
-      </w:pPr>
-    </w:p>
-    <w:p>
-      <w:pPr>
-        <w:pStyle w:val="4"/>
+        <w:ind w:left="840"/>
+      </w:pPr>
+    </w:p>
+    <w:p>
+      <w:pPr>
+        <w:pStyle w:val="3"/>
         <w:numPr>
           <w:ilvl w:val="0"/>
           <w:numId w:val="2"/>
         </w:numPr>
-        <w:bidi w:val="0"/>
-        <w:rPr>
-          <w:rFonts w:hint="eastAsia"/>
-          <w:b/>
-          <w:lang w:val="en-US" w:eastAsia="zh-CN"/>
-        </w:rPr>
-      </w:pPr>
-      <w:r>
         <w:rPr>
           <w:rFonts w:hint="default"/>
-          <w:b/>
-          <w:lang w:val="en-US" w:eastAsia="zh-CN"/>
+        </w:rPr>
+      </w:pPr>
+      <w:r>
+        <w:rPr>
+          <w:rFonts w:hint="default"/>
         </w:rPr>
         <w:t>Git Branch</w:t>
       </w:r>
       <w:r>
-        <w:rPr>
-          <w:rFonts w:hint="eastAsia"/>
-          <w:b/>
-          <w:lang w:val="en-US" w:eastAsia="zh-CN"/>
-        </w:rPr>
         <w:t>(</w:t>
       </w:r>
       <w:r>
         <w:t>新建一个分支</w:t>
       </w:r>
       <w:r>
-        <w:rPr>
-          <w:rFonts w:hint="eastAsia"/>
-          <w:b/>
-          <w:lang w:val="en-US" w:eastAsia="zh-CN"/>
-        </w:rPr>
         <w:t>)</w:t>
       </w:r>
     </w:p>
     <w:p>
       <w:r>
+        <w:rPr>
+          <w:noProof/>
+        </w:rPr>
+        <w:lastRenderedPageBreak/>
         <w:drawing>
           <wp:inline distT="0" distB="0" distL="114300" distR="114300">
             <wp:extent cx="3924300" cy="1807845"/>
@@ -335,7 +332,7 @@
                     </pic:cNvPicPr>
                   </pic:nvPicPr>
                   <pic:blipFill>
-                    <a:blip r:embed="rId5"/>
+                    <a:blip r:embed="rId9"/>
                     <a:stretch>
                       <a:fillRect/>
                     </a:stretch>
@@ -362,43 +359,41 @@
     </w:p>
     <w:p>
       <w:pPr>
-        <w:ind w:left="1260" w:leftChars="0" w:firstLine="420" w:firstLineChars="0"/>
-        <w:rPr>
-          <w:rFonts w:hint="default"/>
-          <w:lang w:val="en-US" w:eastAsia="zh-CN"/>
-        </w:rPr>
-      </w:pPr>
-      <w:r>
-        <w:rPr>
-          <w:rFonts w:hint="eastAsia"/>
-          <w:lang w:val="en-US" w:eastAsia="zh-CN"/>
-        </w:rPr>
-        <w:t>git branch newImage 创建一个到名为</w:t>
-      </w:r>
-      <w:r>
-        <w:rPr>
-          <w:rFonts w:hint="default"/>
-          <w:lang w:val="en-US" w:eastAsia="zh-CN"/>
-        </w:rPr>
+        <w:ind w:left="1260" w:firstLine="420"/>
+      </w:pPr>
+      <w:r>
+        <w:rPr>
+          <w:rFonts w:hint="eastAsia"/>
+        </w:rPr>
+        <w:t xml:space="preserve">git branch newImage </w:t>
+      </w:r>
+      <w:r>
+        <w:rPr>
+          <w:rFonts w:hint="eastAsia"/>
+        </w:rPr>
+        <w:t>创建一个到名为</w:t>
+      </w:r>
+      <w:r>
         <w:t> </w:t>
       </w:r>
       <w:r>
         <w:rPr>
           <w:rFonts w:hint="eastAsia"/>
-          <w:lang w:val="en-US" w:eastAsia="zh-CN"/>
         </w:rPr>
         <w:t>newImage</w:t>
       </w:r>
       <w:r>
-        <w:rPr>
-          <w:rFonts w:hint="default"/>
-          <w:lang w:val="en-US" w:eastAsia="zh-CN"/>
-        </w:rPr>
-        <w:t> 的分支</w:t>
-      </w:r>
-    </w:p>
-    <w:p>
-      <w:r>
+        <w:t> </w:t>
+      </w:r>
+      <w:r>
+        <w:t>的分支</w:t>
+      </w:r>
+    </w:p>
+    <w:p>
+      <w:r>
+        <w:rPr>
+          <w:noProof/>
+        </w:rPr>
         <w:drawing>
           <wp:inline distT="0" distB="0" distL="114300" distR="114300">
             <wp:extent cx="3926205" cy="1946275"/>
@@ -417,7 +412,7 @@
                     </pic:cNvPicPr>
                   </pic:nvPicPr>
                   <pic:blipFill>
-                    <a:blip r:embed="rId6"/>
+                    <a:blip r:embed="rId10"/>
                     <a:stretch>
                       <a:fillRect/>
                     </a:stretch>
@@ -444,46 +439,47 @@
     </w:p>
     <w:p>
       <w:pPr>
-        <w:ind w:left="1680" w:leftChars="0" w:firstLine="0" w:firstLineChars="0"/>
-        <w:rPr>
-          <w:rFonts w:hint="eastAsia"/>
-          <w:lang w:val="en-US" w:eastAsia="zh-CN"/>
-        </w:rPr>
-      </w:pPr>
-      <w:r>
-        <w:rPr>
-          <w:rFonts w:hint="eastAsia"/>
-          <w:lang w:val="en-US" w:eastAsia="zh-CN"/>
-        </w:rPr>
-        <w:t>在master分支提交一次记录</w:t>
-      </w:r>
-    </w:p>
-    <w:p>
-      <w:pPr>
-        <w:pStyle w:val="4"/>
+        <w:ind w:left="1680"/>
+      </w:pPr>
+      <w:r>
+        <w:rPr>
+          <w:rFonts w:hint="eastAsia"/>
+        </w:rPr>
+        <w:t>在</w:t>
+      </w:r>
+      <w:r>
+        <w:rPr>
+          <w:rFonts w:hint="eastAsia"/>
+        </w:rPr>
+        <w:t>master</w:t>
+      </w:r>
+      <w:r>
+        <w:rPr>
+          <w:rFonts w:hint="eastAsia"/>
+        </w:rPr>
+        <w:t>分支提交一次记录</w:t>
+      </w:r>
+    </w:p>
+    <w:p>
+      <w:pPr>
+        <w:pStyle w:val="3"/>
         <w:numPr>
           <w:ilvl w:val="0"/>
           <w:numId w:val="2"/>
         </w:numPr>
-        <w:bidi w:val="0"/>
         <w:rPr>
           <w:rFonts w:hint="default"/>
-          <w:lang w:val="en-US" w:eastAsia="zh-CN"/>
-        </w:rPr>
-      </w:pPr>
-      <w:r>
-        <w:rPr>
-          <w:rFonts w:hint="eastAsia"/>
-          <w:lang w:val="en-US" w:eastAsia="zh-CN"/>
-        </w:rPr>
+        </w:rPr>
+      </w:pPr>
+      <w:r>
         <w:t>切换分支</w:t>
       </w:r>
     </w:p>
     <w:p>
-      <w:pPr>
-        <w:ind w:left="0" w:leftChars="0" w:firstLine="0" w:firstLineChars="0"/>
-      </w:pPr>
-      <w:r>
+      <w:r>
+        <w:rPr>
+          <w:noProof/>
+        </w:rPr>
         <w:drawing>
           <wp:inline distT="0" distB="0" distL="114300" distR="114300">
             <wp:extent cx="3935730" cy="1769110"/>
@@ -502,7 +498,7 @@
                     </pic:cNvPicPr>
                   </pic:nvPicPr>
                   <pic:blipFill>
-                    <a:blip r:embed="rId7"/>
+                    <a:blip r:embed="rId11"/>
                     <a:stretch>
                       <a:fillRect/>
                     </a:stretch>
@@ -529,38 +525,45 @@
     </w:p>
     <w:p>
       <w:pPr>
-        <w:ind w:left="1260" w:leftChars="0" w:firstLine="420" w:firstLineChars="0"/>
-        <w:rPr>
-          <w:rFonts w:hint="default" w:eastAsiaTheme="minorEastAsia"/>
-          <w:lang w:val="en-US" w:eastAsia="zh-CN"/>
-        </w:rPr>
-      </w:pPr>
-      <w:r>
-        <w:rPr>
-          <w:rFonts w:hint="eastAsia"/>
-          <w:lang w:val="en-US" w:eastAsia="zh-CN"/>
-        </w:rPr>
-        <w:t>git checkout newImage切换到newImage 分支上</w:t>
-      </w:r>
-    </w:p>
-    <w:p>
-      <w:pPr>
-        <w:pStyle w:val="4"/>
+        <w:ind w:left="1260" w:firstLine="420"/>
+      </w:pPr>
+      <w:r>
+        <w:rPr>
+          <w:rFonts w:hint="eastAsia"/>
+        </w:rPr>
+        <w:t>git checkout newImage</w:t>
+      </w:r>
+      <w:r>
+        <w:rPr>
+          <w:rFonts w:hint="eastAsia"/>
+        </w:rPr>
+        <w:t>切换到</w:t>
+      </w:r>
+      <w:r>
+        <w:rPr>
+          <w:rFonts w:hint="eastAsia"/>
+        </w:rPr>
+        <w:t xml:space="preserve">newImage </w:t>
+      </w:r>
+      <w:r>
+        <w:rPr>
+          <w:rFonts w:hint="eastAsia"/>
+        </w:rPr>
+        <w:t>分支上</w:t>
+      </w:r>
+    </w:p>
+    <w:p>
+      <w:pPr>
+        <w:pStyle w:val="3"/>
         <w:numPr>
           <w:ilvl w:val="0"/>
           <w:numId w:val="2"/>
         </w:numPr>
-        <w:bidi w:val="0"/>
         <w:rPr>
           <w:rFonts w:hint="default"/>
-          <w:lang w:val="en-US" w:eastAsia="zh-CN"/>
-        </w:rPr>
-      </w:pPr>
-      <w:r>
-        <w:rPr>
-          <w:rFonts w:hint="eastAsia"/>
-          <w:lang w:val="en-US" w:eastAsia="zh-CN"/>
-        </w:rPr>
+        </w:rPr>
+      </w:pPr>
+      <w:r>
         <w:t>创建一个新分支同时切换到新创建的分支</w:t>
       </w:r>
     </w:p>
@@ -570,66 +573,51 @@
           <w:ilvl w:val="1"/>
           <w:numId w:val="2"/>
         </w:numPr>
-        <w:ind w:left="840" w:leftChars="0" w:hanging="420" w:firstLineChars="0"/>
-        <w:rPr>
-          <w:rFonts w:hint="default"/>
-          <w:lang w:val="en-US" w:eastAsia="zh-CN"/>
-        </w:rPr>
-      </w:pPr>
-      <w:r>
-        <w:rPr>
-          <w:rFonts w:ascii="monospace" w:hAnsi="monospace" w:eastAsia="monospace" w:cs="monospace"/>
-          <w:i w:val="0"/>
-          <w:caps w:val="0"/>
+      </w:pPr>
+      <w:r>
+        <w:rPr>
+          <w:rFonts w:ascii="monospace" w:eastAsia="monospace" w:hAnsi="monospace" w:cs="monospace"/>
           <w:color w:val="EEEEEE"/>
-          <w:spacing w:val="0"/>
           <w:sz w:val="27"/>
           <w:szCs w:val="27"/>
-          <w:shd w:val="clear" w:fill="808080"/>
+          <w:shd w:val="clear" w:color="auto" w:fill="808080"/>
         </w:rPr>
         <w:t>git checkout -b &lt;your-branch-name&gt;</w:t>
       </w:r>
     </w:p>
     <w:p>
       <w:pPr>
-        <w:pStyle w:val="4"/>
+        <w:pStyle w:val="3"/>
         <w:numPr>
           <w:ilvl w:val="0"/>
           <w:numId w:val="2"/>
         </w:numPr>
-        <w:bidi w:val="0"/>
         <w:rPr>
           <w:rFonts w:hint="default"/>
-          <w:lang w:val="en-US" w:eastAsia="zh-CN"/>
-        </w:rPr>
-      </w:pPr>
-      <w:r>
-        <w:rPr>
-          <w:rFonts w:hint="eastAsia"/>
-          <w:lang w:val="en-US" w:eastAsia="zh-CN"/>
-        </w:rPr>
+        </w:rPr>
+      </w:pPr>
+      <w:r>
         <w:t>分支与合并</w:t>
       </w:r>
     </w:p>
     <w:p>
       <w:pPr>
-        <w:pStyle w:val="5"/>
-        <w:bidi w:val="0"/>
-      </w:pPr>
-      <w:r>
-        <w:rPr>
-          <w:rFonts w:hint="eastAsia"/>
-          <w:lang w:val="en-US" w:eastAsia="zh-CN"/>
-        </w:rPr>
+        <w:pStyle w:val="4"/>
+      </w:pPr>
+      <w:r>
+        <w:rPr>
+          <w:rFonts w:hint="eastAsia"/>
+        </w:rPr>
+        <w:lastRenderedPageBreak/>
         <w:t>5.1</w:t>
       </w:r>
       <w:r>
-        <w:t>第一种方法 ——</w:t>
-      </w:r>
-      <w:r>
-        <w:rPr>
-          <w:rFonts w:hint="default"/>
-        </w:rPr>
+        <w:t>第一种方法</w:t>
+      </w:r>
+      <w:r>
+        <w:t xml:space="preserve"> ——</w:t>
+      </w:r>
+      <w:r>
         <w:t> </w:t>
       </w:r>
       <w:r>
@@ -637,42 +625,60 @@
       </w:r>
     </w:p>
     <w:p>
-      <w:pPr>
-        <w:bidi w:val="0"/>
-      </w:pPr>
-      <w:r>
-        <w:t>在 Git 中合并两个分支时会产生一个特殊的提交记录，它有两个父节点</w:t>
-      </w:r>
-    </w:p>
-    <w:p>
-      <w:pPr>
-        <w:bidi w:val="0"/>
-      </w:pPr>
-    </w:p>
-    <w:p>
-      <w:pPr>
-        <w:bidi w:val="0"/>
-        <w:rPr>
-          <w:rFonts w:hint="default" w:eastAsiaTheme="minorEastAsia"/>
-          <w:lang w:val="en-US" w:eastAsia="zh-CN"/>
-        </w:rPr>
-      </w:pPr>
-      <w:r>
-        <w:rPr>
-          <w:rFonts w:hint="eastAsia"/>
-          <w:lang w:val="en-US" w:eastAsia="zh-CN"/>
-        </w:rPr>
-        <w:t>把bugFix分支合并到master中，相当于将目标目录复制到当前目录cp -r bugFix/* ./</w:t>
-      </w:r>
-    </w:p>
-    <w:p>
-      <w:pPr>
-        <w:rPr>
-          <w:rFonts w:hint="default"/>
-          <w:lang w:val="en-US" w:eastAsia="zh-CN"/>
-        </w:rPr>
-      </w:pPr>
-      <w:r>
+      <w:r>
+        <w:t>在</w:t>
+      </w:r>
+      <w:r>
+        <w:t xml:space="preserve"> Git </w:t>
+      </w:r>
+      <w:r>
+        <w:t>中合并两个分支时会产生一个特殊的提交记录，它有两个父节点</w:t>
+      </w:r>
+    </w:p>
+    <w:p/>
+    <w:p>
+      <w:r>
+        <w:rPr>
+          <w:rFonts w:hint="eastAsia"/>
+        </w:rPr>
+        <w:t>把</w:t>
+      </w:r>
+      <w:r>
+        <w:rPr>
+          <w:rFonts w:hint="eastAsia"/>
+        </w:rPr>
+        <w:t>bugFix</w:t>
+      </w:r>
+      <w:r>
+        <w:rPr>
+          <w:rFonts w:hint="eastAsia"/>
+        </w:rPr>
+        <w:t>分支合并到</w:t>
+      </w:r>
+      <w:r>
+        <w:rPr>
+          <w:rFonts w:hint="eastAsia"/>
+        </w:rPr>
+        <w:t>master</w:t>
+      </w:r>
+      <w:r>
+        <w:rPr>
+          <w:rFonts w:hint="eastAsia"/>
+        </w:rPr>
+        <w:t>中，相当于将目标目录复制到当前目录</w:t>
+      </w:r>
+      <w:r>
+        <w:rPr>
+          <w:rFonts w:hint="eastAsia"/>
+        </w:rPr>
+        <w:t>cp -r bugFix/* ./</w:t>
+      </w:r>
+    </w:p>
+    <w:p>
+      <w:r>
+        <w:rPr>
+          <w:noProof/>
+        </w:rPr>
         <w:drawing>
           <wp:inline distT="0" distB="0" distL="114300" distR="114300">
             <wp:extent cx="4366895" cy="2006600"/>
@@ -691,7 +697,7 @@
                     </pic:cNvPicPr>
                   </pic:nvPicPr>
                   <pic:blipFill>
-                    <a:blip r:embed="rId8"/>
+                    <a:blip r:embed="rId12"/>
                     <a:stretch>
                       <a:fillRect/>
                     </a:stretch>
@@ -718,50 +724,47 @@
     </w:p>
     <w:p>
       <w:pPr>
-        <w:ind w:firstLine="420" w:firstLineChars="0"/>
-        <w:rPr>
-          <w:rFonts w:hint="default"/>
-          <w:lang w:val="en-US" w:eastAsia="zh-CN"/>
-        </w:rPr>
-      </w:pPr>
-    </w:p>
-    <w:p>
-      <w:pPr>
-        <w:rPr>
-          <w:rFonts w:hint="default"/>
-          <w:lang w:val="en-US" w:eastAsia="zh-CN"/>
-        </w:rPr>
-      </w:pPr>
-    </w:p>
-    <w:p>
-      <w:pPr>
-        <w:widowControl w:val="0"/>
-        <w:numPr>
-          <w:numId w:val="0"/>
-        </w:numPr>
-        <w:jc w:val="both"/>
-        <w:rPr>
-          <w:rFonts w:hint="eastAsia"/>
-          <w:lang w:val="en-US" w:eastAsia="zh-CN"/>
-        </w:rPr>
-      </w:pPr>
-      <w:r>
-        <w:rPr>
-          <w:rFonts w:hint="eastAsia"/>
-          <w:lang w:val="en-US" w:eastAsia="zh-CN"/>
-        </w:rPr>
-        <w:t>再把master分支合并到bugFix中</w:t>
-      </w:r>
-    </w:p>
-    <w:p>
-      <w:pPr>
-        <w:widowControl w:val="0"/>
-        <w:numPr>
-          <w:numId w:val="0"/>
-        </w:numPr>
-        <w:jc w:val="both"/>
-      </w:pPr>
-      <w:r>
+        <w:ind w:firstLine="420"/>
+      </w:pPr>
+    </w:p>
+    <w:p/>
+    <w:p>
+      <w:r>
+        <w:rPr>
+          <w:rFonts w:hint="eastAsia"/>
+        </w:rPr>
+        <w:t>再把</w:t>
+      </w:r>
+      <w:r>
+        <w:rPr>
+          <w:rFonts w:hint="eastAsia"/>
+        </w:rPr>
+        <w:t>master</w:t>
+      </w:r>
+      <w:r>
+        <w:rPr>
+          <w:rFonts w:hint="eastAsia"/>
+        </w:rPr>
+        <w:t>分支合并到</w:t>
+      </w:r>
+      <w:r>
+        <w:rPr>
+          <w:rFonts w:hint="eastAsia"/>
+        </w:rPr>
+        <w:t>bugFix</w:t>
+      </w:r>
+      <w:r>
+        <w:rPr>
+          <w:rFonts w:hint="eastAsia"/>
+        </w:rPr>
+        <w:t>中</w:t>
+      </w:r>
+    </w:p>
+    <w:p>
+      <w:r>
+        <w:rPr>
+          <w:noProof/>
+        </w:rPr>
         <w:drawing>
           <wp:inline distT="0" distB="0" distL="114300" distR="114300">
             <wp:extent cx="4424680" cy="2028825"/>
@@ -780,7 +783,7 @@
                     </pic:cNvPicPr>
                   </pic:nvPicPr>
                   <pic:blipFill>
-                    <a:blip r:embed="rId9"/>
+                    <a:blip r:embed="rId13"/>
                     <a:stretch>
                       <a:fillRect/>
                     </a:stretch>
@@ -807,17 +810,11 @@
     </w:p>
     <w:p>
       <w:pPr>
-        <w:pStyle w:val="5"/>
-        <w:bidi w:val="0"/>
-        <w:rPr>
-          <w:rFonts w:hint="default"/>
-          <w:b/>
-        </w:rPr>
-      </w:pPr>
-      <w:r>
-        <w:rPr>
-          <w:rFonts w:hint="eastAsia"/>
-          <w:lang w:val="en-US" w:eastAsia="zh-CN"/>
+        <w:pStyle w:val="4"/>
+      </w:pPr>
+      <w:r>
+        <w:rPr>
+          <w:rFonts w:hint="eastAsia"/>
         </w:rPr>
         <w:t>5.2</w:t>
       </w:r>
@@ -827,73 +824,67 @@
       <w:r>
         <w:rPr>
           <w:rFonts w:hint="eastAsia"/>
-          <w:b/>
-          <w:lang w:val="en-US" w:eastAsia="zh-CN"/>
         </w:rPr>
         <w:t>二</w:t>
       </w:r>
       <w:r>
-        <w:rPr>
-          <w:rFonts w:hint="default"/>
-          <w:b/>
-        </w:rPr>
-        <w:t>种方法 —— git rebase</w:t>
-      </w:r>
-    </w:p>
-    <w:p>
-      <w:pPr>
-        <w:bidi w:val="0"/>
-      </w:pPr>
-      <w:r>
-        <w:t>Rebase 实际上就是取出一系列的提交记录，“复制”它们，然后在另外一个地方逐个的放下去</w:t>
-      </w:r>
-    </w:p>
-    <w:p>
-      <w:pPr>
-        <w:bidi w:val="0"/>
-      </w:pPr>
-    </w:p>
-    <w:p>
-      <w:pPr>
-        <w:bidi w:val="0"/>
-      </w:pPr>
-    </w:p>
-    <w:p>
-      <w:pPr>
-        <w:bidi w:val="0"/>
-      </w:pPr>
-    </w:p>
-    <w:p>
-      <w:pPr>
-        <w:bidi w:val="0"/>
-      </w:pPr>
-    </w:p>
-    <w:p>
-      <w:pPr>
-        <w:bidi w:val="0"/>
-      </w:pPr>
-    </w:p>
-    <w:p>
-      <w:pPr>
-        <w:bidi w:val="0"/>
-        <w:rPr>
-          <w:rFonts w:hint="default" w:eastAsiaTheme="minorEastAsia"/>
-          <w:lang w:val="en-US" w:eastAsia="zh-CN"/>
-        </w:rPr>
-      </w:pPr>
-      <w:r>
-        <w:rPr>
-          <w:rFonts w:hint="eastAsia"/>
-          <w:lang w:val="en-US" w:eastAsia="zh-CN"/>
-        </w:rPr>
-        <w:t>Git rebase master(等于是将当前目录复制到目标目录，相当于cp -r ./* master)</w:t>
-      </w:r>
-    </w:p>
-    <w:p>
-      <w:pPr>
-        <w:bidi w:val="0"/>
-      </w:pPr>
-      <w:r>
+        <w:t>种方法</w:t>
+      </w:r>
+      <w:r>
+        <w:t xml:space="preserve"> —— git rebase</w:t>
+      </w:r>
+    </w:p>
+    <w:p>
+      <w:r>
+        <w:t xml:space="preserve">Rebase </w:t>
+      </w:r>
+      <w:r>
+        <w:t>实际上就是取出一系列的提交记录，</w:t>
+      </w:r>
+      <w:r>
+        <w:t>“</w:t>
+      </w:r>
+      <w:r>
+        <w:t>复制</w:t>
+      </w:r>
+      <w:r>
+        <w:t>”</w:t>
+      </w:r>
+      <w:r>
+        <w:t>它们，然后在另外一个地方逐个的放下去</w:t>
+      </w:r>
+    </w:p>
+    <w:p/>
+    <w:p/>
+    <w:p/>
+    <w:p/>
+    <w:p/>
+    <w:p>
+      <w:r>
+        <w:rPr>
+          <w:rFonts w:hint="eastAsia"/>
+        </w:rPr>
+        <w:t>Git rebase master(</w:t>
+      </w:r>
+      <w:r>
+        <w:rPr>
+          <w:rFonts w:hint="eastAsia"/>
+        </w:rPr>
+        <w:t>等于是将当前目录复制到目标目录，相当于</w:t>
+      </w:r>
+      <w:r>
+        <w:rPr>
+          <w:rFonts w:hint="eastAsia"/>
+        </w:rPr>
+        <w:t>cp -r ./* master)</w:t>
+      </w:r>
+    </w:p>
+    <w:p>
+      <w:r>
+        <w:rPr>
+          <w:noProof/>
+        </w:rPr>
+        <w:lastRenderedPageBreak/>
         <w:drawing>
           <wp:inline distT="0" distB="0" distL="114300" distR="114300">
             <wp:extent cx="4481830" cy="1972310"/>
@@ -912,7 +903,7 @@
                     </pic:cNvPicPr>
                   </pic:nvPicPr>
                   <pic:blipFill>
-                    <a:blip r:embed="rId10"/>
+                    <a:blip r:embed="rId14"/>
                     <a:stretch>
                       <a:fillRect/>
                     </a:stretch>
@@ -938,14 +929,10 @@
       </w:r>
     </w:p>
     <w:p>
-      <w:pPr>
-        <w:widowControl w:val="0"/>
-        <w:numPr>
-          <w:numId w:val="0"/>
-        </w:numPr>
-        <w:jc w:val="both"/>
-      </w:pPr>
-      <w:r>
+      <w:r>
+        <w:rPr>
+          <w:noProof/>
+        </w:rPr>
         <w:drawing>
           <wp:inline distT="0" distB="0" distL="114300" distR="114300">
             <wp:extent cx="4471035" cy="2049145"/>
@@ -964,7 +951,7 @@
                     </pic:cNvPicPr>
                   </pic:nvPicPr>
                   <pic:blipFill>
-                    <a:blip r:embed="rId11"/>
+                    <a:blip r:embed="rId15"/>
                     <a:stretch>
                       <a:fillRect/>
                     </a:stretch>
@@ -991,23 +978,23 @@
     </w:p>
     <w:p>
       <w:pPr>
-        <w:pStyle w:val="4"/>
+        <w:pStyle w:val="3"/>
         <w:numPr>
           <w:ilvl w:val="0"/>
           <w:numId w:val="2"/>
         </w:numPr>
-        <w:bidi w:val="0"/>
-        <w:ind w:left="0" w:leftChars="0" w:firstLine="0" w:firstLineChars="0"/>
         <w:rPr>
           <w:rFonts w:hint="default"/>
         </w:rPr>
       </w:pPr>
       <w:r>
-        <w:rPr>
-          <w:rFonts w:hint="eastAsia"/>
-          <w:lang w:val="en-US" w:eastAsia="zh-CN"/>
-        </w:rPr>
-        <w:t xml:space="preserve">HEAD分离 </w:t>
+        <w:t>HEAD</w:t>
+      </w:r>
+      <w:r>
+        <w:t>分离</w:t>
+      </w:r>
+      <w:r>
+        <w:t xml:space="preserve"> </w:t>
       </w:r>
       <w:r>
         <w:rPr>
@@ -1018,55 +1005,45 @@
     </w:p>
     <w:p>
       <w:pPr>
-        <w:bidi w:val="0"/>
-        <w:ind w:firstLine="420" w:firstLineChars="0"/>
-        <w:rPr>
-          <w:rFonts w:hint="default"/>
-        </w:rPr>
-      </w:pPr>
-      <w:r>
-        <w:rPr>
-          <w:rFonts w:hint="default"/>
-        </w:rPr>
-        <w:t xml:space="preserve">HEAD 是一个对当前检出记录的符号引用 </w:t>
-      </w:r>
-    </w:p>
-    <w:p>
-      <w:pPr>
-        <w:bidi w:val="0"/>
-        <w:ind w:firstLine="420" w:firstLineChars="0"/>
-      </w:pPr>
-      <w:r>
-        <w:rPr>
-          <w:rFonts w:hint="default"/>
-        </w:rPr>
-        <w:t>—— 也就是指向你正在其基础上进行工作的提交记录。</w:t>
-      </w:r>
-    </w:p>
-    <w:p>
-      <w:pPr>
-        <w:bidi w:val="0"/>
-        <w:ind w:firstLine="420" w:firstLineChars="0"/>
-        <w:rPr>
-          <w:rFonts w:hint="default"/>
-        </w:rPr>
-      </w:pPr>
-      <w:r>
-        <w:rPr>
-          <w:rFonts w:hint="default"/>
-        </w:rPr>
-        <w:t>HEAD 总是指向当前分支上最近一次提交记录</w:t>
-      </w:r>
-    </w:p>
-    <w:p>
-      <w:pPr>
-        <w:bidi w:val="0"/>
-        <w:rPr>
-          <w:rFonts w:hint="default"/>
-          <w:lang w:val="en-US" w:eastAsia="zh-CN"/>
-        </w:rPr>
-      </w:pPr>
-      <w:r>
+        <w:ind w:firstLine="420"/>
+      </w:pPr>
+      <w:r>
+        <w:t xml:space="preserve">HEAD </w:t>
+      </w:r>
+      <w:r>
+        <w:t>是一个对当前检出记录的符号引用</w:t>
+      </w:r>
+      <w:r>
+        <w:t xml:space="preserve"> </w:t>
+      </w:r>
+    </w:p>
+    <w:p>
+      <w:pPr>
+        <w:ind w:firstLine="420"/>
+      </w:pPr>
+      <w:r>
+        <w:t xml:space="preserve">—— </w:t>
+      </w:r>
+      <w:r>
+        <w:t>也就是指向你正在其基础上进行工作的提交记录。</w:t>
+      </w:r>
+    </w:p>
+    <w:p>
+      <w:pPr>
+        <w:ind w:firstLine="420"/>
+      </w:pPr>
+      <w:r>
+        <w:t xml:space="preserve">HEAD </w:t>
+      </w:r>
+      <w:r>
+        <w:t>总是指向当前分支上最近一次提交记录</w:t>
+      </w:r>
+    </w:p>
+    <w:p>
+      <w:r>
+        <w:rPr>
+          <w:noProof/>
+        </w:rPr>
         <w:drawing>
           <wp:inline distT="0" distB="0" distL="114300" distR="114300">
             <wp:extent cx="4625975" cy="2094865"/>
@@ -1085,7 +1062,7 @@
                     </pic:cNvPicPr>
                   </pic:nvPicPr>
                   <pic:blipFill>
-                    <a:blip r:embed="rId12"/>
+                    <a:blip r:embed="rId16"/>
                     <a:stretch>
                       <a:fillRect/>
                     </a:stretch>
@@ -1112,33 +1089,22 @@
     </w:p>
     <w:p>
       <w:pPr>
-        <w:bidi w:val="0"/>
-        <w:ind w:firstLine="420" w:firstLineChars="0"/>
-        <w:rPr>
-          <w:rFonts w:hint="default"/>
-        </w:rPr>
-      </w:pPr>
-    </w:p>
-    <w:p>
-      <w:pPr>
-        <w:numPr>
-          <w:numId w:val="0"/>
-        </w:numPr>
-      </w:pPr>
-    </w:p>
-    <w:p>
-      <w:pPr>
-        <w:bidi w:val="0"/>
-        <w:rPr>
-          <w:rFonts w:hint="default"/>
-        </w:rPr>
-      </w:pPr>
-      <w:r>
-        <w:t>如果想看 HEAD 指向，可以通过</w:t>
-      </w:r>
-      <w:r>
-        <w:rPr>
-          <w:rFonts w:hint="default"/>
+        <w:ind w:firstLine="420"/>
+      </w:pPr>
+    </w:p>
+    <w:p/>
+    <w:p>
+      <w:r>
+        <w:t>如果想看</w:t>
+      </w:r>
+      <w:r>
+        <w:t xml:space="preserve"> HEAD </w:t>
+      </w:r>
+      <w:r>
+        <w:t>指向，可以通过</w:t>
+      </w:r>
+      <w:r>
+        <w:rPr>
           <w:b/>
           <w:bCs/>
         </w:rPr>
@@ -1152,24 +1118,24 @@
         <w:t>cat .git/HEAD</w:t>
       </w:r>
       <w:r>
-        <w:rPr>
-          <w:rFonts w:hint="default"/>
-        </w:rPr>
-        <w:t> 查看，</w:t>
-      </w:r>
-    </w:p>
-    <w:p>
-      <w:pPr>
-        <w:bidi w:val="0"/>
-        <w:rPr>
-          <w:rFonts w:hint="default"/>
-        </w:rPr>
-      </w:pPr>
-      <w:r>
-        <w:rPr>
-          <w:rFonts w:hint="default"/>
-        </w:rPr>
-        <w:t>如果 HEAD 指向的是一个引用，还可以用 </w:t>
+        <w:t> </w:t>
+      </w:r>
+      <w:r>
+        <w:t>查看，</w:t>
+      </w:r>
+    </w:p>
+    <w:p>
+      <w:r>
+        <w:t>如果</w:t>
+      </w:r>
+      <w:r>
+        <w:t xml:space="preserve"> HEAD </w:t>
+      </w:r>
+      <w:r>
+        <w:t>指向的是一个引用，还可以用</w:t>
+      </w:r>
+      <w:r>
+        <w:t> </w:t>
       </w:r>
       <w:r>
         <w:rPr>
@@ -1180,44 +1146,24 @@
       </w:r>
       <w:r>
         <w:rPr>
-          <w:rFonts w:hint="default"/>
           <w:b/>
           <w:bCs/>
         </w:rPr>
         <w:t> </w:t>
       </w:r>
       <w:r>
-        <w:rPr>
-          <w:rFonts w:hint="default"/>
-        </w:rPr>
         <w:t>查看它的指向</w:t>
       </w:r>
     </w:p>
-    <w:p>
-      <w:pPr>
-        <w:bidi w:val="0"/>
-        <w:rPr>
-          <w:rFonts w:hint="default"/>
-        </w:rPr>
-      </w:pPr>
-    </w:p>
-    <w:p>
-      <w:pPr>
-        <w:bidi w:val="0"/>
-        <w:rPr>
-          <w:rFonts w:hint="default"/>
-        </w:rPr>
-      </w:pPr>
-    </w:p>
-    <w:p>
-      <w:pPr>
-        <w:pStyle w:val="4"/>
+    <w:p/>
+    <w:p/>
+    <w:p>
+      <w:pPr>
+        <w:pStyle w:val="3"/>
         <w:numPr>
           <w:ilvl w:val="0"/>
           <w:numId w:val="2"/>
         </w:numPr>
-        <w:bidi w:val="0"/>
-        <w:ind w:left="0" w:leftChars="0" w:firstLine="0" w:firstLineChars="0"/>
         <w:rPr>
           <w:rFonts w:hint="default"/>
         </w:rPr>
@@ -1230,17 +1176,9 @@
       </w:r>
     </w:p>
     <w:p>
-      <w:pPr>
-        <w:bidi w:val="0"/>
-        <w:rPr>
-          <w:rFonts w:hint="eastAsia"/>
-          <w:lang w:val="en-US" w:eastAsia="zh-CN"/>
-        </w:rPr>
-      </w:pPr>
-      <w:r>
-        <w:rPr>
-          <w:rFonts w:hint="eastAsia"/>
-          <w:lang w:val="en-US" w:eastAsia="zh-CN"/>
+      <w:r>
+        <w:rPr>
+          <w:rFonts w:hint="eastAsia"/>
         </w:rPr>
         <w:t xml:space="preserve"> </w:t>
       </w:r>
@@ -1249,7 +1187,6 @@
       </w:r>
       <w:r>
         <w:rPr>
-          <w:rFonts w:hint="default"/>
           <w:b/>
           <w:bCs/>
         </w:rPr>
@@ -1263,78 +1200,85 @@
         <w:t>git log</w:t>
       </w:r>
       <w:r>
-        <w:rPr>
-          <w:rFonts w:hint="default"/>
-        </w:rPr>
-        <w:t> 来查查看提交记录</w:t>
-      </w:r>
-      <w:r>
-        <w:rPr>
-          <w:rFonts w:hint="eastAsia"/>
-          <w:lang w:eastAsia="zh-CN"/>
+        <w:t> </w:t>
+      </w:r>
+      <w:r>
+        <w:t>来查查看提交记录</w:t>
+      </w:r>
+      <w:r>
+        <w:rPr>
+          <w:rFonts w:hint="eastAsia"/>
         </w:rPr>
         <w:t>，</w:t>
       </w:r>
       <w:r>
-        <w:t>通过哈希值指定提交记录</w:t>
-      </w:r>
-      <w:r>
-        <w:t>很不方便</w:t>
-      </w:r>
-      <w:r>
-        <w:rPr>
-          <w:rFonts w:hint="eastAsia"/>
-          <w:lang w:eastAsia="zh-CN"/>
+        <w:t>通过哈希值指定提交记录很不方便</w:t>
+      </w:r>
+      <w:r>
+        <w:rPr>
+          <w:rFonts w:hint="eastAsia"/>
         </w:rPr>
         <w:t>，</w:t>
       </w:r>
       <w:r>
-        <w:t>Git 引入了相对引用</w:t>
-      </w:r>
-      <w:r>
-        <w:rPr>
-          <w:rFonts w:hint="eastAsia"/>
-          <w:lang w:val="en-US" w:eastAsia="zh-CN"/>
+        <w:t xml:space="preserve">Git </w:t>
+      </w:r>
+      <w:r>
+        <w:t>引入了相对引用</w:t>
+      </w:r>
+      <w:r>
+        <w:rPr>
+          <w:rFonts w:hint="eastAsia"/>
         </w:rPr>
         <w:t>,</w:t>
       </w:r>
       <w:r>
-        <w:rPr>
-          <w:rFonts w:hint="default"/>
-        </w:rPr>
-        <w:t>使用相对引用的话，你就可以从一个易于记忆的地方（比如 bugFix 分支或 HEAD）开始计算。</w:t>
-      </w:r>
-    </w:p>
-    <w:p>
-      <w:pPr>
-        <w:pStyle w:val="5"/>
-        <w:bidi w:val="0"/>
-        <w:rPr>
-          <w:rFonts w:hint="default"/>
-        </w:rPr>
-      </w:pPr>
-      <w:r>
-        <w:rPr>
-          <w:rFonts w:hint="eastAsia"/>
-          <w:lang w:val="en-US" w:eastAsia="zh-CN"/>
+        <w:t>使用相对引用的话，你就可以从一个易于记忆的地方（比如</w:t>
+      </w:r>
+      <w:r>
+        <w:t> bugFix </w:t>
+      </w:r>
+      <w:r>
+        <w:t>分支或</w:t>
+      </w:r>
+      <w:r>
+        <w:t> HEAD</w:t>
+      </w:r>
+      <w:r>
+        <w:t>）开始计算。</w:t>
+      </w:r>
+    </w:p>
+    <w:p>
+      <w:pPr>
+        <w:pStyle w:val="4"/>
+      </w:pPr>
+      <w:r>
+        <w:rPr>
+          <w:rFonts w:hint="eastAsia"/>
         </w:rPr>
         <w:t>7.1</w:t>
       </w:r>
       <w:r>
-        <w:rPr>
-          <w:rFonts w:hint="default"/>
-        </w:rPr>
-        <w:t>使用 ^ 向上移动 1 个提交记录</w:t>
-      </w:r>
-    </w:p>
-    <w:p>
-      <w:pPr>
-        <w:bidi w:val="0"/>
-        <w:rPr>
-          <w:rFonts w:hint="default"/>
-        </w:rPr>
-      </w:pPr>
-      <w:r>
+        <w:t>使用</w:t>
+      </w:r>
+      <w:r>
+        <w:t> ^ </w:t>
+      </w:r>
+      <w:r>
+        <w:t>向上移动</w:t>
+      </w:r>
+      <w:r>
+        <w:t xml:space="preserve"> 1 </w:t>
+      </w:r>
+      <w:r>
+        <w:t>个提交记录</w:t>
+      </w:r>
+    </w:p>
+    <w:p>
+      <w:r>
+        <w:rPr>
+          <w:noProof/>
+        </w:rPr>
         <w:drawing>
           <wp:inline distT="0" distB="0" distL="114300" distR="114300">
             <wp:extent cx="5269230" cy="2403475"/>
@@ -1353,7 +1297,7 @@
                     </pic:cNvPicPr>
                   </pic:nvPicPr>
                   <pic:blipFill>
-                    <a:blip r:embed="rId13"/>
+                    <a:blip r:embed="rId17"/>
                     <a:stretch>
                       <a:fillRect/>
                     </a:stretch>
@@ -1380,31 +1324,32 @@
     </w:p>
     <w:p>
       <w:pPr>
-        <w:pStyle w:val="5"/>
-        <w:bidi w:val="0"/>
-        <w:rPr>
-          <w:rFonts w:hint="default"/>
-        </w:rPr>
-      </w:pPr>
-      <w:r>
-        <w:rPr>
-          <w:rFonts w:hint="eastAsia"/>
-          <w:lang w:val="en-US" w:eastAsia="zh-CN"/>
+        <w:pStyle w:val="4"/>
+      </w:pPr>
+      <w:r>
+        <w:rPr>
+          <w:rFonts w:hint="eastAsia"/>
         </w:rPr>
         <w:t>7.2</w:t>
       </w:r>
       <w:r>
-        <w:rPr>
-          <w:rFonts w:hint="default"/>
-        </w:rPr>
-        <w:t>使用 ~&lt;num&gt; 向上移动多个提交记录，如 ~3</w:t>
-      </w:r>
-    </w:p>
-    <w:p>
-      <w:pPr>
-        <w:bidi w:val="0"/>
-      </w:pPr>
-      <w:r>
+        <w:t>使用</w:t>
+      </w:r>
+      <w:r>
+        <w:t> ~&lt;num&gt; </w:t>
+      </w:r>
+      <w:r>
+        <w:t>向上移动多个提交记录，如</w:t>
+      </w:r>
+      <w:r>
+        <w:t> ~3</w:t>
+      </w:r>
+    </w:p>
+    <w:p>
+      <w:r>
+        <w:rPr>
+          <w:noProof/>
+        </w:rPr>
         <w:drawing>
           <wp:inline distT="0" distB="0" distL="114300" distR="114300">
             <wp:extent cx="5266690" cy="2399665"/>
@@ -1423,7 +1368,7 @@
                     </pic:cNvPicPr>
                   </pic:nvPicPr>
                   <pic:blipFill>
-                    <a:blip r:embed="rId14"/>
+                    <a:blip r:embed="rId18"/>
                     <a:stretch>
                       <a:fillRect/>
                     </a:stretch>
@@ -1450,18 +1395,13 @@
     </w:p>
     <w:p>
       <w:pPr>
-        <w:pStyle w:val="5"/>
-        <w:bidi w:val="0"/>
-        <w:rPr>
-          <w:rFonts w:hint="eastAsia"/>
-          <w:lang w:val="en-US" w:eastAsia="zh-CN"/>
-        </w:rPr>
-      </w:pPr>
-      <w:r>
-        <w:rPr>
-          <w:rFonts w:hint="eastAsia"/>
-          <w:lang w:val="en-US" w:eastAsia="zh-CN"/>
-        </w:rPr>
+        <w:pStyle w:val="4"/>
+      </w:pPr>
+      <w:r>
+        <w:rPr>
+          <w:rFonts w:hint="eastAsia"/>
+        </w:rPr>
+        <w:lastRenderedPageBreak/>
         <w:t>7.3</w:t>
       </w:r>
       <w:r>
@@ -1470,31 +1410,29 @@
       <w:r>
         <w:rPr>
           <w:rFonts w:hint="eastAsia"/>
-          <w:lang w:val="en-US" w:eastAsia="zh-CN"/>
         </w:rPr>
         <w:t>(git branch -f master HEAD~3)</w:t>
       </w:r>
     </w:p>
     <w:p>
-      <w:pPr>
-        <w:rPr>
-          <w:rFonts w:hint="default"/>
-          <w:lang w:val="en-US" w:eastAsia="zh-CN"/>
-        </w:rPr>
-      </w:pPr>
-      <w:r>
-        <w:rPr>
-          <w:rFonts w:hint="eastAsia"/>
-          <w:lang w:val="en-US" w:eastAsia="zh-CN"/>
-        </w:rPr>
-        <w:t>****还是不太理解</w:t>
-      </w:r>
-    </w:p>
-    <w:p>
-      <w:pPr>
-        <w:bidi w:val="0"/>
-      </w:pPr>
-      <w:r>
+      <w:r>
+        <w:rPr>
+          <w:rFonts w:hint="eastAsia"/>
+        </w:rPr>
+        <w:t>****</w:t>
+      </w:r>
+      <w:r>
+        <w:rPr>
+          <w:rFonts w:hint="eastAsia"/>
+        </w:rPr>
+        <w:t>还是不太理解</w:t>
+      </w:r>
+    </w:p>
+    <w:p>
+      <w:r>
+        <w:rPr>
+          <w:noProof/>
+        </w:rPr>
         <w:drawing>
           <wp:inline distT="0" distB="0" distL="114300" distR="114300">
             <wp:extent cx="5272405" cy="1429385"/>
@@ -1513,7 +1451,7 @@
                     </pic:cNvPicPr>
                   </pic:nvPicPr>
                   <pic:blipFill>
-                    <a:blip r:embed="rId15"/>
+                    <a:blip r:embed="rId19"/>
                     <a:stretch>
                       <a:fillRect/>
                     </a:stretch>
@@ -1539,10 +1477,10 @@
       </w:r>
     </w:p>
     <w:p>
-      <w:pPr>
-        <w:bidi w:val="0"/>
-      </w:pPr>
-      <w:r>
+      <w:r>
+        <w:rPr>
+          <w:noProof/>
+        </w:rPr>
         <w:drawing>
           <wp:inline distT="0" distB="0" distL="114300" distR="114300">
             <wp:extent cx="5271770" cy="2407285"/>
@@ -1561,7 +1499,7 @@
                     </pic:cNvPicPr>
                   </pic:nvPicPr>
                   <pic:blipFill>
-                    <a:blip r:embed="rId16"/>
+                    <a:blip r:embed="rId20"/>
                     <a:stretch>
                       <a:fillRect/>
                     </a:stretch>
@@ -1588,13 +1526,11 @@
     </w:p>
     <w:p>
       <w:pPr>
-        <w:pStyle w:val="4"/>
+        <w:pStyle w:val="3"/>
         <w:numPr>
           <w:ilvl w:val="0"/>
           <w:numId w:val="2"/>
         </w:numPr>
-        <w:bidi w:val="0"/>
-        <w:ind w:left="0" w:leftChars="0" w:firstLine="0" w:firstLineChars="0"/>
         <w:rPr>
           <w:rFonts w:hint="default"/>
         </w:rPr>
@@ -1608,13 +1544,11 @@
     </w:p>
     <w:p>
       <w:pPr>
-        <w:pStyle w:val="5"/>
-        <w:bidi w:val="0"/>
-      </w:pPr>
-      <w:r>
-        <w:rPr>
-          <w:rFonts w:hint="eastAsia"/>
-          <w:lang w:val="en-US" w:eastAsia="zh-CN"/>
+        <w:pStyle w:val="4"/>
+      </w:pPr>
+      <w:r>
+        <w:rPr>
+          <w:rFonts w:hint="eastAsia"/>
         </w:rPr>
         <w:t xml:space="preserve">8.1 </w:t>
       </w:r>
@@ -1623,55 +1557,44 @@
       </w:r>
     </w:p>
     <w:p>
-      <w:pPr>
-        <w:bidi w:val="0"/>
-        <w:rPr>
-          <w:rFonts w:hint="default"/>
-        </w:rPr>
-      </w:pPr>
-      <w:r>
-        <w:rPr>
-          <w:rFonts w:hint="default"/>
-        </w:rPr>
-        <w:t>git reset 通过把分支记录回退几个提交记录来实现撤销改动。</w:t>
-      </w:r>
-    </w:p>
-    <w:p>
-      <w:pPr>
-        <w:bidi w:val="0"/>
-        <w:rPr>
-          <w:rFonts w:hint="default"/>
-        </w:rPr>
-      </w:pPr>
-      <w:r>
-        <w:rPr>
-          <w:rFonts w:hint="default"/>
-        </w:rPr>
-        <w:t>你可以将这想象成“改写历史”。</w:t>
-      </w:r>
-    </w:p>
-    <w:p>
-      <w:pPr>
-        <w:bidi w:val="0"/>
-        <w:rPr>
-          <w:rFonts w:hint="default"/>
-        </w:rPr>
-      </w:pPr>
-      <w:r>
-        <w:rPr>
-          <w:rFonts w:hint="default"/>
-        </w:rPr>
-        <w:t>git reset 向上移动分支，原来指向的提交记录就跟从来没有提交过一样。</w:t>
-      </w:r>
-    </w:p>
-    <w:p>
-      <w:pPr>
-        <w:bidi w:val="0"/>
-        <w:rPr>
-          <w:rFonts w:hint="default"/>
-        </w:rPr>
-      </w:pPr>
-      <w:r>
+      <w:r>
+        <w:t>git reset </w:t>
+      </w:r>
+      <w:r>
+        <w:t>通过把分支记录回退几个提交记录来实现撤销改动。</w:t>
+      </w:r>
+    </w:p>
+    <w:p>
+      <w:r>
+        <w:t>你可以将这想象成</w:t>
+      </w:r>
+      <w:r>
+        <w:t>“</w:t>
+      </w:r>
+      <w:r>
+        <w:t>改写历史</w:t>
+      </w:r>
+      <w:r>
+        <w:t>”</w:t>
+      </w:r>
+      <w:r>
+        <w:t>。</w:t>
+      </w:r>
+    </w:p>
+    <w:p>
+      <w:r>
+        <w:t>git reset </w:t>
+      </w:r>
+      <w:r>
+        <w:t>向上移动分支，原来指向的提交记录就跟从来没有提交过一样。</w:t>
+      </w:r>
+    </w:p>
+    <w:p>
+      <w:r>
+        <w:rPr>
+          <w:noProof/>
+        </w:rPr>
+        <w:lastRenderedPageBreak/>
         <w:drawing>
           <wp:inline distT="0" distB="0" distL="114300" distR="114300">
             <wp:extent cx="5271135" cy="2381885"/>
@@ -1690,7 +1613,7 @@
                     </pic:cNvPicPr>
                   </pic:nvPicPr>
                   <pic:blipFill>
-                    <a:blip r:embed="rId17"/>
+                    <a:blip r:embed="rId21"/>
                     <a:stretch>
                       <a:fillRect/>
                     </a:stretch>
@@ -1716,76 +1639,90 @@
       </w:r>
     </w:p>
     <w:p>
-      <w:pPr>
-        <w:bidi w:val="0"/>
-      </w:pPr>
-      <w:r>
-        <w:rPr>
-          <w:rFonts w:hint="default"/>
-        </w:rPr>
-        <w:t>漂亮! Git 把 master 分支移回到 C1；现在我们的本地代码库根本就不知道有 C2 这个提交了。</w:t>
-      </w:r>
-    </w:p>
-    <w:p>
-      <w:pPr>
-        <w:bidi w:val="0"/>
-        <w:rPr>
-          <w:rFonts w:hint="default"/>
-        </w:rPr>
-      </w:pPr>
-      <w:r>
-        <w:rPr>
-          <w:rFonts w:hint="default"/>
-        </w:rPr>
-        <w:t>（译者注：在reset后， C2 所做的变更还在，但是处于未加入暂存区状态。）</w:t>
-      </w:r>
-    </w:p>
-    <w:p>
-      <w:pPr>
-        <w:bidi w:val="0"/>
-        <w:rPr>
-          <w:rFonts w:hint="default" w:eastAsiaTheme="minorEastAsia"/>
-          <w:lang w:val="en-US" w:eastAsia="zh-CN"/>
-        </w:rPr>
-      </w:pPr>
-      <w:r>
-        <w:rPr>
-          <w:rFonts w:hint="eastAsia"/>
-          <w:lang w:val="en-US" w:eastAsia="zh-CN"/>
-        </w:rPr>
-        <w:t>问题：如何再切回C2呢？</w:t>
-      </w:r>
-      <w:bookmarkStart w:id="0" w:name="_GoBack"/>
-      <w:bookmarkEnd w:id="0"/>
-    </w:p>
-    <w:p>
-      <w:pPr>
-        <w:bidi w:val="0"/>
-        <w:rPr>
-          <w:rFonts w:hint="default"/>
-        </w:rPr>
-      </w:pPr>
-    </w:p>
-    <w:p>
-      <w:pPr>
-        <w:ind w:firstLine="420" w:firstLineChars="0"/>
-      </w:pPr>
-    </w:p>
-    <w:p>
-      <w:pPr>
-        <w:pStyle w:val="5"/>
-        <w:bidi w:val="0"/>
-      </w:pPr>
-      <w:r>
-        <w:rPr>
-          <w:rFonts w:hint="default"/>
-        </w:rPr>
+      <w:r>
+        <w:t>漂亮</w:t>
+      </w:r>
+      <w:r>
+        <w:t xml:space="preserve">! Git </w:t>
+      </w:r>
+      <w:r>
+        <w:t>把</w:t>
+      </w:r>
+      <w:r>
+        <w:t xml:space="preserve"> master </w:t>
+      </w:r>
+      <w:r>
+        <w:t>分支移回到</w:t>
+      </w:r>
+      <w:r>
+        <w:t> C1</w:t>
+      </w:r>
+      <w:r>
+        <w:t>；现在我们的本地代码库根本就</w:t>
+      </w:r>
+      <w:r>
+        <w:t>不知道有</w:t>
+      </w:r>
+      <w:r>
+        <w:t> C2 </w:t>
+      </w:r>
+      <w:r>
+        <w:t>这个提交了。</w:t>
+      </w:r>
+    </w:p>
+    <w:p>
+      <w:r>
+        <w:t>（译者注：在</w:t>
+      </w:r>
+      <w:r>
+        <w:t>reset</w:t>
+      </w:r>
+      <w:r>
+        <w:t>后，</w:t>
+      </w:r>
+      <w:r>
+        <w:t> C2 </w:t>
+      </w:r>
+      <w:r>
+        <w:t>所做的变更还在，但是处于未加入暂存区状态。）</w:t>
+      </w:r>
+    </w:p>
+    <w:p>
+      <w:r>
+        <w:rPr>
+          <w:rFonts w:hint="eastAsia"/>
+        </w:rPr>
+        <w:t>问题：如何再切回</w:t>
+      </w:r>
+      <w:r>
+        <w:rPr>
+          <w:rFonts w:hint="eastAsia"/>
+        </w:rPr>
+        <w:t>C2</w:t>
+      </w:r>
+      <w:r>
+        <w:rPr>
+          <w:rFonts w:hint="eastAsia"/>
+        </w:rPr>
+        <w:t>呢？</w:t>
+      </w:r>
+    </w:p>
+    <w:p/>
+    <w:p>
+      <w:pPr>
+        <w:ind w:firstLine="420"/>
+      </w:pPr>
+    </w:p>
+    <w:p>
+      <w:pPr>
+        <w:pStyle w:val="4"/>
+      </w:pPr>
+      <w:r>
         <w:t> </w:t>
       </w:r>
       <w:r>
         <w:rPr>
           <w:rFonts w:hint="eastAsia"/>
-          <w:lang w:val="en-US" w:eastAsia="zh-CN"/>
         </w:rPr>
         <w:t xml:space="preserve">8.2 </w:t>
       </w:r>
@@ -1794,38 +1731,41 @@
       </w:r>
     </w:p>
     <w:p>
-      <w:pPr>
-        <w:bidi w:val="0"/>
-      </w:pPr>
-      <w:r>
-        <w:rPr>
-          <w:rFonts w:hint="default"/>
-        </w:rPr>
-        <w:t>虽然在你的本地分支中使用 git reset 很方便，但是这种“改写历史”的方法对大家一起使用的远程分支是无效的哦！</w:t>
-      </w:r>
-    </w:p>
-    <w:p>
-      <w:pPr>
-        <w:bidi w:val="0"/>
-        <w:rPr>
-          <w:rFonts w:hint="default"/>
-        </w:rPr>
-      </w:pPr>
-      <w:r>
-        <w:rPr>
-          <w:rFonts w:hint="default"/>
-        </w:rPr>
-        <w:t>为了撤销更改并分享给别人，我们需要使用 git revert</w:t>
-      </w:r>
-    </w:p>
-    <w:p>
-      <w:pPr>
-        <w:bidi w:val="0"/>
-        <w:rPr>
-          <w:rFonts w:hint="default"/>
-        </w:rPr>
-      </w:pPr>
-      <w:r>
+      <w:r>
+        <w:t>虽然在你的本地分支中使用</w:t>
+      </w:r>
+      <w:r>
+        <w:t> git reset </w:t>
+      </w:r>
+      <w:r>
+        <w:t>很方便，但是这种</w:t>
+      </w:r>
+      <w:r>
+        <w:t>“</w:t>
+      </w:r>
+      <w:r>
+        <w:t>改写历史</w:t>
+      </w:r>
+      <w:r>
+        <w:t>”</w:t>
+      </w:r>
+      <w:r>
+        <w:t>的方法对大家一起使用的远程分支是无效的哦！</w:t>
+      </w:r>
+    </w:p>
+    <w:p>
+      <w:r>
+        <w:t>为了撤销更改并分享给别人，我们需要使用</w:t>
+      </w:r>
+      <w:r>
+        <w:t> git revert</w:t>
+      </w:r>
+    </w:p>
+    <w:p>
+      <w:r>
+        <w:rPr>
+          <w:noProof/>
+        </w:rPr>
         <w:drawing>
           <wp:inline distT="0" distB="0" distL="114300" distR="114300">
             <wp:extent cx="5273040" cy="2423160"/>
@@ -1844,7 +1784,7 @@
                     </pic:cNvPicPr>
                   </pic:nvPicPr>
                   <pic:blipFill>
-                    <a:blip r:embed="rId18"/>
+                    <a:blip r:embed="rId22"/>
                     <a:stretch>
                       <a:fillRect/>
                     </a:stretch>
@@ -1872,23 +1812,639 @@
     <w:p>
       <w:pPr>
         <w:rPr>
-          <w:rFonts w:hint="default"/>
-          <w:lang w:val="en-US" w:eastAsia="zh-CN"/>
-        </w:rPr>
-      </w:pPr>
-      <w:r>
-        <w:rPr>
-          <w:rFonts w:hint="eastAsia"/>
-          <w:lang w:val="en-US" w:eastAsia="zh-CN"/>
-        </w:rPr>
-        <w:t>问题：如果远程的C2未来的及撤销便有同事提交了新的记录，我再revert C2 那么图应该是怎么样的？</w:t>
-      </w:r>
-    </w:p>
+          <w:rFonts w:hint="eastAsia"/>
+        </w:rPr>
+      </w:pPr>
+      <w:r>
+        <w:rPr>
+          <w:rFonts w:hint="eastAsia"/>
+        </w:rPr>
+        <w:t>问题：如果远程的</w:t>
+      </w:r>
+      <w:r>
+        <w:rPr>
+          <w:rFonts w:hint="eastAsia"/>
+        </w:rPr>
+        <w:t>C2</w:t>
+      </w:r>
+      <w:r>
+        <w:rPr>
+          <w:rFonts w:hint="eastAsia"/>
+        </w:rPr>
+        <w:t>未来的及撤销便有同事提交了新的记录，我再</w:t>
+      </w:r>
+      <w:r>
+        <w:rPr>
+          <w:rFonts w:hint="eastAsia"/>
+        </w:rPr>
+        <w:t xml:space="preserve">revert C2 </w:t>
+      </w:r>
+      <w:r>
+        <w:rPr>
+          <w:rFonts w:hint="eastAsia"/>
+        </w:rPr>
+        <w:t>那么图应该是怎么样的？</w:t>
+      </w:r>
+    </w:p>
+    <w:p>
+      <w:pPr>
+        <w:rPr>
+          <w:rFonts w:hint="eastAsia"/>
+        </w:rPr>
+      </w:pPr>
+    </w:p>
+    <w:p>
+      <w:pPr>
+        <w:rPr>
+          <w:rFonts w:hint="eastAsia"/>
+        </w:rPr>
+      </w:pPr>
+    </w:p>
+    <w:p>
+      <w:pPr>
+        <w:rPr>
+          <w:rFonts w:hint="eastAsia"/>
+        </w:rPr>
+      </w:pPr>
+    </w:p>
+    <w:p>
+      <w:pPr>
+        <w:pStyle w:val="3"/>
+      </w:pPr>
+      <w:r>
+        <w:lastRenderedPageBreak/>
+        <w:t>9.</w:t>
+      </w:r>
+      <w:r>
+        <w:t>自由修改提交树</w:t>
+      </w:r>
+    </w:p>
+    <w:p>
+      <w:pPr>
+        <w:rPr>
+          <w:rFonts w:hint="eastAsia"/>
+        </w:rPr>
+      </w:pPr>
+      <w:r>
+        <w:t>整理提交记录</w:t>
+      </w:r>
+    </w:p>
+    <w:p/>
+    <w:p>
+      <w:r>
+        <w:t xml:space="preserve">1: </w:t>
+      </w:r>
+      <w:r>
+        <w:t xml:space="preserve">git cherry-pick, </w:t>
+      </w:r>
+      <w:r>
+        <w:t>命令形式为</w:t>
+      </w:r>
+      <w:r>
+        <w:t>:</w:t>
+      </w:r>
+    </w:p>
+    <w:p>
+      <w:pPr>
+        <w:rPr>
+          <w:rFonts w:hint="eastAsia"/>
+        </w:rPr>
+      </w:pPr>
+      <w:r>
+        <w:t>git cherry-pick &lt;</w:t>
+      </w:r>
+      <w:r>
+        <w:t>提交号</w:t>
+      </w:r>
+      <w:r>
+        <w:t>&gt;...</w:t>
+      </w:r>
+    </w:p>
+    <w:p>
+      <w:pPr>
+        <w:rPr>
+          <w:rFonts w:hint="eastAsia"/>
+        </w:rPr>
+      </w:pPr>
+      <w:r>
+        <w:rPr>
+          <w:noProof/>
+        </w:rPr>
+        <w:drawing>
+          <wp:inline distT="0" distB="0" distL="0" distR="0" wp14:anchorId="1E3CE25F" wp14:editId="41EF02A7">
+            <wp:extent cx="5274310" cy="2443642"/>
+            <wp:effectExtent l="0" t="0" r="2540" b="0"/>
+            <wp:docPr id="10" name="图片 10"/>
+            <wp:cNvGraphicFramePr>
+              <a:graphicFrameLocks xmlns:a="http://schemas.openxmlformats.org/drawingml/2006/main" noChangeAspect="1"/>
+            </wp:cNvGraphicFramePr>
+            <a:graphic xmlns:a="http://schemas.openxmlformats.org/drawingml/2006/main">
+              <a:graphicData uri="http://schemas.openxmlformats.org/drawingml/2006/picture">
+                <pic:pic xmlns:pic="http://schemas.openxmlformats.org/drawingml/2006/picture">
+                  <pic:nvPicPr>
+                    <pic:cNvPr id="0" name=""/>
+                    <pic:cNvPicPr/>
+                  </pic:nvPicPr>
+                  <pic:blipFill>
+                    <a:blip r:embed="rId23"/>
+                    <a:stretch>
+                      <a:fillRect/>
+                    </a:stretch>
+                  </pic:blipFill>
+                  <pic:spPr>
+                    <a:xfrm>
+                      <a:off x="0" y="0"/>
+                      <a:ext cx="5274310" cy="2443642"/>
+                    </a:xfrm>
+                    <a:prstGeom prst="rect">
+                      <a:avLst/>
+                    </a:prstGeom>
+                  </pic:spPr>
+                </pic:pic>
+              </a:graphicData>
+            </a:graphic>
+          </wp:inline>
+        </w:drawing>
+      </w:r>
+    </w:p>
+    <w:p>
+      <w:pPr>
+        <w:rPr>
+          <w:rFonts w:hint="eastAsia"/>
+        </w:rPr>
+      </w:pPr>
+    </w:p>
+    <w:p>
+      <w:pPr>
+        <w:pStyle w:val="3"/>
+      </w:pPr>
+      <w:r>
+        <w:t>10.</w:t>
+      </w:r>
+      <w:r>
+        <w:t>交互式的 rebase</w:t>
+      </w:r>
+    </w:p>
+    <w:p>
+      <w:pPr>
+        <w:rPr>
+          <w:rFonts w:ascii="宋体" w:eastAsia="宋体" w:hAnsi="宋体" w:cs="宋体" w:hint="eastAsia"/>
+          <w:sz w:val="24"/>
+          <w:bdr w:val="single" w:sz="6" w:space="3" w:color="333333" w:frame="1"/>
+          <w:shd w:val="pct15" w:color="auto" w:fill="FFFFFF"/>
+        </w:rPr>
+      </w:pPr>
+      <w:r>
+        <w:rPr>
+          <w:rFonts w:hint="eastAsia"/>
+          <w:shd w:val="pct15" w:color="auto" w:fill="FFFFFF"/>
+        </w:rPr>
+        <w:tab/>
+      </w:r>
+      <w:r>
+        <w:rPr>
+          <w:shd w:val="pct15" w:color="auto" w:fill="FFFFFF"/>
+        </w:rPr>
+        <w:t>交互式</w:t>
+      </w:r>
+      <w:r>
+        <w:rPr>
+          <w:shd w:val="pct15" w:color="auto" w:fill="FFFFFF"/>
+        </w:rPr>
+        <w:t xml:space="preserve"> rebase </w:t>
+      </w:r>
+      <w:r>
+        <w:rPr>
+          <w:shd w:val="pct15" w:color="auto" w:fill="FFFFFF"/>
+        </w:rPr>
+        <w:t>指的是使用带参数</w:t>
+      </w:r>
+      <w:r>
+        <w:rPr>
+          <w:shd w:val="pct15" w:color="auto" w:fill="FFFFFF"/>
+        </w:rPr>
+        <w:t> </w:t>
+      </w:r>
+      <w:r>
+        <w:rPr>
+          <w:rFonts w:ascii="宋体" w:eastAsia="宋体" w:hAnsi="宋体" w:cs="宋体"/>
+          <w:sz w:val="24"/>
+          <w:bdr w:val="single" w:sz="6" w:space="3" w:color="333333" w:frame="1"/>
+          <w:shd w:val="pct15" w:color="auto" w:fill="FFFFFF"/>
+        </w:rPr>
+        <w:t>--interactive</w:t>
+      </w:r>
+      <w:r>
+        <w:rPr>
+          <w:shd w:val="pct15" w:color="auto" w:fill="FFFFFF"/>
+        </w:rPr>
+        <w:t> </w:t>
+      </w:r>
+      <w:r>
+        <w:rPr>
+          <w:shd w:val="pct15" w:color="auto" w:fill="FFFFFF"/>
+        </w:rPr>
+        <w:t>的</w:t>
+      </w:r>
+      <w:r>
+        <w:rPr>
+          <w:shd w:val="pct15" w:color="auto" w:fill="FFFFFF"/>
+        </w:rPr>
+        <w:t xml:space="preserve"> rebase </w:t>
+      </w:r>
+      <w:r>
+        <w:rPr>
+          <w:shd w:val="pct15" w:color="auto" w:fill="FFFFFF"/>
+        </w:rPr>
+        <w:t>命令</w:t>
+      </w:r>
+      <w:r>
+        <w:rPr>
+          <w:shd w:val="pct15" w:color="auto" w:fill="FFFFFF"/>
+        </w:rPr>
+        <w:t xml:space="preserve">, </w:t>
+      </w:r>
+      <w:r>
+        <w:rPr>
+          <w:shd w:val="pct15" w:color="auto" w:fill="FFFFFF"/>
+        </w:rPr>
+        <w:t>简写为</w:t>
+      </w:r>
+      <w:r>
+        <w:rPr>
+          <w:shd w:val="pct15" w:color="auto" w:fill="FFFFFF"/>
+        </w:rPr>
+        <w:t> </w:t>
+      </w:r>
+      <w:r>
+        <w:rPr>
+          <w:rFonts w:ascii="宋体" w:eastAsia="宋体" w:hAnsi="宋体" w:cs="宋体"/>
+          <w:sz w:val="24"/>
+          <w:bdr w:val="single" w:sz="6" w:space="3" w:color="333333" w:frame="1"/>
+          <w:shd w:val="pct15" w:color="auto" w:fill="FFFFFF"/>
+        </w:rPr>
+        <w:t>–</w:t>
+      </w:r>
+      <w:r>
+        <w:rPr>
+          <w:rFonts w:ascii="宋体" w:eastAsia="宋体" w:hAnsi="宋体" w:cs="宋体"/>
+          <w:sz w:val="24"/>
+          <w:bdr w:val="single" w:sz="6" w:space="3" w:color="333333" w:frame="1"/>
+          <w:shd w:val="pct15" w:color="auto" w:fill="FFFFFF"/>
+        </w:rPr>
+        <w:t>i</w:t>
+      </w:r>
+    </w:p>
+    <w:p>
+      <w:pPr>
+        <w:rPr>
+          <w:rFonts w:ascii="宋体" w:eastAsia="宋体" w:hAnsi="宋体" w:cs="宋体" w:hint="eastAsia"/>
+          <w:sz w:val="24"/>
+          <w:bdr w:val="single" w:sz="6" w:space="3" w:color="333333" w:frame="1"/>
+          <w:shd w:val="pct15" w:color="auto" w:fill="FFFFFF"/>
+        </w:rPr>
+      </w:pPr>
+    </w:p>
+    <w:p>
+      <w:r>
+        <w:t>调整提交记录的顺序（通过鼠标拖放来完成）</w:t>
+      </w:r>
+    </w:p>
+    <w:p>
+      <w:r>
+        <w:t>删除你不想要的提交（通过切换</w:t>
+      </w:r>
+      <w:r>
+        <w:t> </w:t>
+      </w:r>
+      <w:r>
+        <w:rPr>
+          <w:rFonts w:ascii="宋体" w:hAnsi="宋体"/>
+          <w:sz w:val="24"/>
+          <w:bdr w:val="single" w:sz="6" w:space="3" w:color="333333" w:frame="1"/>
+        </w:rPr>
+        <w:t>pick</w:t>
+      </w:r>
+      <w:r>
+        <w:t> </w:t>
+      </w:r>
+      <w:r>
+        <w:t>的状态来完成，关闭就意味着你不想要这个提交记录）</w:t>
+      </w:r>
+    </w:p>
+    <w:p>
+      <w:pPr>
+        <w:rPr>
+          <w:rFonts w:hint="eastAsia"/>
+        </w:rPr>
+      </w:pPr>
+      <w:r>
+        <w:t>合并提交。</w:t>
+      </w:r>
+      <w:r>
+        <w:t xml:space="preserve"> </w:t>
+      </w:r>
+      <w:r>
+        <w:t>遗憾的是由于某种逻辑的原因，我们的课程不支持此功能，因此我不会详细介绍这个操作。简而言之，它允许你把多个提交记录合并成一个。</w:t>
+      </w:r>
+    </w:p>
+    <w:p>
+      <w:pPr>
+        <w:rPr>
+          <w:rFonts w:hint="eastAsia"/>
+        </w:rPr>
+      </w:pPr>
+      <w:r>
+        <w:rPr>
+          <w:noProof/>
+        </w:rPr>
+        <w:lastRenderedPageBreak/>
+        <w:drawing>
+          <wp:inline distT="0" distB="0" distL="0" distR="0" wp14:anchorId="47E65F57" wp14:editId="292ED873">
+            <wp:extent cx="5274310" cy="2414340"/>
+            <wp:effectExtent l="0" t="0" r="2540" b="5080"/>
+            <wp:docPr id="17" name="图片 17"/>
+            <wp:cNvGraphicFramePr>
+              <a:graphicFrameLocks xmlns:a="http://schemas.openxmlformats.org/drawingml/2006/main" noChangeAspect="1"/>
+            </wp:cNvGraphicFramePr>
+            <a:graphic xmlns:a="http://schemas.openxmlformats.org/drawingml/2006/main">
+              <a:graphicData uri="http://schemas.openxmlformats.org/drawingml/2006/picture">
+                <pic:pic xmlns:pic="http://schemas.openxmlformats.org/drawingml/2006/picture">
+                  <pic:nvPicPr>
+                    <pic:cNvPr id="0" name=""/>
+                    <pic:cNvPicPr/>
+                  </pic:nvPicPr>
+                  <pic:blipFill>
+                    <a:blip r:embed="rId24"/>
+                    <a:stretch>
+                      <a:fillRect/>
+                    </a:stretch>
+                  </pic:blipFill>
+                  <pic:spPr>
+                    <a:xfrm>
+                      <a:off x="0" y="0"/>
+                      <a:ext cx="5274310" cy="2414340"/>
+                    </a:xfrm>
+                    <a:prstGeom prst="rect">
+                      <a:avLst/>
+                    </a:prstGeom>
+                  </pic:spPr>
+                </pic:pic>
+              </a:graphicData>
+            </a:graphic>
+          </wp:inline>
+        </w:drawing>
+      </w:r>
+    </w:p>
+    <w:p/>
+    <w:p>
+      <w:pPr>
+        <w:rPr>
+          <w:shd w:val="pct15" w:color="auto" w:fill="FFFFFF"/>
+        </w:rPr>
+      </w:pPr>
+    </w:p>
+    <w:p>
+      <w:pPr>
+        <w:pStyle w:val="4"/>
+        <w:rPr>
+          <w:rFonts w:hint="eastAsia"/>
+        </w:rPr>
+      </w:pPr>
+      <w:r>
+        <w:t>10.1</w:t>
+      </w:r>
+      <w:r>
+        <w:rPr>
+          <w:rFonts w:hint="eastAsia"/>
+        </w:rPr>
+        <w:t xml:space="preserve"> </w:t>
+      </w:r>
+      <w:r>
+        <w:rPr>
+          <w:rFonts w:hint="eastAsia"/>
+        </w:rPr>
+        <w:t>提交技巧</w:t>
+      </w:r>
+      <w:r>
+        <w:rPr>
+          <w:rFonts w:hint="eastAsia"/>
+        </w:rPr>
+        <w:t>1</w:t>
+      </w:r>
+      <w:r>
+        <w:rPr>
+          <w:rFonts w:hint="eastAsia"/>
+        </w:rPr>
+        <w:t xml:space="preserve"> --amend</w:t>
+      </w:r>
+    </w:p>
+    <w:p>
+      <w:pPr>
+        <w:rPr>
+          <w:rFonts w:hint="eastAsia"/>
+        </w:rPr>
+      </w:pPr>
+      <w:r>
+        <w:rPr>
+          <w:noProof/>
+        </w:rPr>
+        <w:drawing>
+          <wp:inline distT="0" distB="0" distL="0" distR="0" wp14:anchorId="3B50F3CE" wp14:editId="6D8C4CDC">
+            <wp:extent cx="5274310" cy="1275846"/>
+            <wp:effectExtent l="0" t="0" r="2540" b="635"/>
+            <wp:docPr id="18" name="图片 18"/>
+            <wp:cNvGraphicFramePr>
+              <a:graphicFrameLocks xmlns:a="http://schemas.openxmlformats.org/drawingml/2006/main" noChangeAspect="1"/>
+            </wp:cNvGraphicFramePr>
+            <a:graphic xmlns:a="http://schemas.openxmlformats.org/drawingml/2006/main">
+              <a:graphicData uri="http://schemas.openxmlformats.org/drawingml/2006/picture">
+                <pic:pic xmlns:pic="http://schemas.openxmlformats.org/drawingml/2006/picture">
+                  <pic:nvPicPr>
+                    <pic:cNvPr id="0" name=""/>
+                    <pic:cNvPicPr/>
+                  </pic:nvPicPr>
+                  <pic:blipFill>
+                    <a:blip r:embed="rId25"/>
+                    <a:stretch>
+                      <a:fillRect/>
+                    </a:stretch>
+                  </pic:blipFill>
+                  <pic:spPr>
+                    <a:xfrm>
+                      <a:off x="0" y="0"/>
+                      <a:ext cx="5274310" cy="1275846"/>
+                    </a:xfrm>
+                    <a:prstGeom prst="rect">
+                      <a:avLst/>
+                    </a:prstGeom>
+                  </pic:spPr>
+                </pic:pic>
+              </a:graphicData>
+            </a:graphic>
+          </wp:inline>
+        </w:drawing>
+      </w:r>
+    </w:p>
+    <w:p>
+      <w:pPr>
+        <w:rPr>
+          <w:rFonts w:hint="eastAsia"/>
+        </w:rPr>
+      </w:pPr>
+    </w:p>
+    <w:p>
+      <w:pPr>
+        <w:rPr>
+          <w:rFonts w:hint="eastAsia"/>
+        </w:rPr>
+      </w:pPr>
+      <w:r>
+        <w:rPr>
+          <w:noProof/>
+        </w:rPr>
+        <w:drawing>
+          <wp:inline distT="0" distB="0" distL="0" distR="0" wp14:anchorId="7D83298F" wp14:editId="4445C29B">
+            <wp:extent cx="5274310" cy="2523000"/>
+            <wp:effectExtent l="0" t="0" r="2540" b="0"/>
+            <wp:docPr id="19" name="图片 19"/>
+            <wp:cNvGraphicFramePr>
+              <a:graphicFrameLocks xmlns:a="http://schemas.openxmlformats.org/drawingml/2006/main" noChangeAspect="1"/>
+            </wp:cNvGraphicFramePr>
+            <a:graphic xmlns:a="http://schemas.openxmlformats.org/drawingml/2006/main">
+              <a:graphicData uri="http://schemas.openxmlformats.org/drawingml/2006/picture">
+                <pic:pic xmlns:pic="http://schemas.openxmlformats.org/drawingml/2006/picture">
+                  <pic:nvPicPr>
+                    <pic:cNvPr id="0" name=""/>
+                    <pic:cNvPicPr/>
+                  </pic:nvPicPr>
+                  <pic:blipFill>
+                    <a:blip r:embed="rId26"/>
+                    <a:stretch>
+                      <a:fillRect/>
+                    </a:stretch>
+                  </pic:blipFill>
+                  <pic:spPr>
+                    <a:xfrm>
+                      <a:off x="0" y="0"/>
+                      <a:ext cx="5274310" cy="2523000"/>
+                    </a:xfrm>
+                    <a:prstGeom prst="rect">
+                      <a:avLst/>
+                    </a:prstGeom>
+                  </pic:spPr>
+                </pic:pic>
+              </a:graphicData>
+            </a:graphic>
+          </wp:inline>
+        </w:drawing>
+      </w:r>
+    </w:p>
+    <w:p>
+      <w:pPr>
+        <w:pStyle w:val="4"/>
+        <w:rPr>
+          <w:rFonts w:hint="eastAsia"/>
+        </w:rPr>
+      </w:pPr>
+      <w:r>
+        <w:rPr>
+          <w:rFonts w:hint="eastAsia"/>
+        </w:rPr>
+        <w:lastRenderedPageBreak/>
+        <w:t xml:space="preserve">10.2 </w:t>
+      </w:r>
+      <w:r>
+        <w:rPr>
+          <w:rFonts w:hint="eastAsia"/>
+        </w:rPr>
+        <w:t>提交技巧</w:t>
+      </w:r>
+      <w:r>
+        <w:rPr>
+          <w:rFonts w:hint="eastAsia"/>
+        </w:rPr>
+        <w:t>2</w:t>
+      </w:r>
+      <w:r>
+        <w:rPr>
+          <w:rFonts w:hint="eastAsia"/>
+        </w:rPr>
+        <w:t xml:space="preserve"> cherry-pick</w:t>
+      </w:r>
+    </w:p>
+    <w:p>
+      <w:pPr>
+        <w:rPr>
+          <w:rFonts w:hint="eastAsia"/>
+        </w:rPr>
+      </w:pPr>
+      <w:r>
+        <w:rPr>
+          <w:noProof/>
+        </w:rPr>
+        <w:drawing>
+          <wp:inline distT="0" distB="0" distL="0" distR="0" wp14:anchorId="0CA73060" wp14:editId="42AE0F5C">
+            <wp:extent cx="5274310" cy="2434485"/>
+            <wp:effectExtent l="0" t="0" r="2540" b="4445"/>
+            <wp:docPr id="20" name="图片 20"/>
+            <wp:cNvGraphicFramePr>
+              <a:graphicFrameLocks xmlns:a="http://schemas.openxmlformats.org/drawingml/2006/main" noChangeAspect="1"/>
+            </wp:cNvGraphicFramePr>
+            <a:graphic xmlns:a="http://schemas.openxmlformats.org/drawingml/2006/main">
+              <a:graphicData uri="http://schemas.openxmlformats.org/drawingml/2006/picture">
+                <pic:pic xmlns:pic="http://schemas.openxmlformats.org/drawingml/2006/picture">
+                  <pic:nvPicPr>
+                    <pic:cNvPr id="0" name=""/>
+                    <pic:cNvPicPr/>
+                  </pic:nvPicPr>
+                  <pic:blipFill>
+                    <a:blip r:embed="rId27"/>
+                    <a:stretch>
+                      <a:fillRect/>
+                    </a:stretch>
+                  </pic:blipFill>
+                  <pic:spPr>
+                    <a:xfrm>
+                      <a:off x="0" y="0"/>
+                      <a:ext cx="5274310" cy="2434485"/>
+                    </a:xfrm>
+                    <a:prstGeom prst="rect">
+                      <a:avLst/>
+                    </a:prstGeom>
+                  </pic:spPr>
+                </pic:pic>
+              </a:graphicData>
+            </a:graphic>
+          </wp:inline>
+        </w:drawing>
+      </w:r>
+    </w:p>
+    <w:p>
+      <w:pPr>
+        <w:pStyle w:val="3"/>
+      </w:pPr>
+      <w:r>
+        <w:t>11</w:t>
+      </w:r>
+      <w:r>
+        <w:t>.</w:t>
+      </w:r>
+      <w:r>
+        <w:t xml:space="preserve"> Git Tags</w:t>
+      </w:r>
+    </w:p>
+    <w:p>
+      <w:bookmarkStart w:id="0" w:name="_GoBack"/>
+      <w:bookmarkEnd w:id="0"/>
+    </w:p>
+    <w:p/>
+    <w:p/>
     <w:sectPr>
       <w:pgSz w:w="11906" w:h="16838"/>
       <w:pgMar w:top="1440" w:right="1800" w:bottom="1440" w:left="1800" w:header="851" w:footer="992" w:gutter="0"/>
-      <w:cols w:space="425" w:num="1"/>
-      <w:docGrid w:type="lines" w:linePitch="312" w:charSpace="0"/>
+      <w:cols w:space="425"/>
+      <w:docGrid w:type="lines" w:linePitch="312"/>
     </w:sectPr>
   </w:body>
 </w:document>
@@ -1897,10 +2453,159 @@
 <file path=word/numbering.xml><?xml version="1.0" encoding="utf-8"?>
 <w:numbering xmlns:wpc="http://schemas.microsoft.com/office/word/2010/wordprocessingCanvas" xmlns:mc="http://schemas.openxmlformats.org/markup-compatibility/2006" xmlns:o="urn:schemas-microsoft-com:office:office" xmlns:r="http://schemas.openxmlformats.org/officeDocument/2006/relationships" xmlns:m="http://schemas.openxmlformats.org/officeDocument/2006/math" xmlns:v="urn:schemas-microsoft-com:vml" xmlns:wp14="http://schemas.microsoft.com/office/word/2010/wordprocessingDrawing" xmlns:wp="http://schemas.openxmlformats.org/drawingml/2006/wordprocessingDrawing" xmlns:w10="urn:schemas-microsoft-com:office:word" xmlns:w="http://schemas.openxmlformats.org/wordprocessingml/2006/main" xmlns:w14="http://schemas.microsoft.com/office/word/2010/wordml" xmlns:wpg="http://schemas.microsoft.com/office/word/2010/wordprocessingGroup" xmlns:wpi="http://schemas.microsoft.com/office/word/2010/wordprocessingInk" xmlns:wne="http://schemas.microsoft.com/office/word/2006/wordml" xmlns:wps="http://schemas.microsoft.com/office/word/2010/wordprocessingShape" mc:Ignorable="w14 wp14">
   <w:abstractNum w:abstractNumId="0">
+    <w:nsid w:val="135E240E"/>
+    <w:multiLevelType w:val="multilevel"/>
+    <w:tmpl w:val="B8ECE2F0"/>
+    <w:lvl w:ilvl="0">
+      <w:start w:val="1"/>
+      <w:numFmt w:val="bullet"/>
+      <w:lvlText w:val=""/>
+      <w:lvlJc w:val="left"/>
+      <w:pPr>
+        <w:tabs>
+          <w:tab w:val="num" w:pos="720"/>
+        </w:tabs>
+        <w:ind w:left="720" w:hanging="360"/>
+      </w:pPr>
+      <w:rPr>
+        <w:rFonts w:ascii="Symbol" w:hAnsi="Symbol" w:hint="default"/>
+        <w:sz w:val="20"/>
+      </w:rPr>
+    </w:lvl>
+    <w:lvl w:ilvl="1" w:tentative="1">
+      <w:start w:val="1"/>
+      <w:numFmt w:val="bullet"/>
+      <w:lvlText w:val="o"/>
+      <w:lvlJc w:val="left"/>
+      <w:pPr>
+        <w:tabs>
+          <w:tab w:val="num" w:pos="1440"/>
+        </w:tabs>
+        <w:ind w:left="1440" w:hanging="360"/>
+      </w:pPr>
+      <w:rPr>
+        <w:rFonts w:ascii="Courier New" w:hAnsi="Courier New" w:hint="default"/>
+        <w:sz w:val="20"/>
+      </w:rPr>
+    </w:lvl>
+    <w:lvl w:ilvl="2" w:tentative="1">
+      <w:start w:val="1"/>
+      <w:numFmt w:val="bullet"/>
+      <w:lvlText w:val=""/>
+      <w:lvlJc w:val="left"/>
+      <w:pPr>
+        <w:tabs>
+          <w:tab w:val="num" w:pos="2160"/>
+        </w:tabs>
+        <w:ind w:left="2160" w:hanging="360"/>
+      </w:pPr>
+      <w:rPr>
+        <w:rFonts w:ascii="Wingdings" w:hAnsi="Wingdings" w:hint="default"/>
+        <w:sz w:val="20"/>
+      </w:rPr>
+    </w:lvl>
+    <w:lvl w:ilvl="3" w:tentative="1">
+      <w:start w:val="1"/>
+      <w:numFmt w:val="bullet"/>
+      <w:lvlText w:val=""/>
+      <w:lvlJc w:val="left"/>
+      <w:pPr>
+        <w:tabs>
+          <w:tab w:val="num" w:pos="2880"/>
+        </w:tabs>
+        <w:ind w:left="2880" w:hanging="360"/>
+      </w:pPr>
+      <w:rPr>
+        <w:rFonts w:ascii="Wingdings" w:hAnsi="Wingdings" w:hint="default"/>
+        <w:sz w:val="20"/>
+      </w:rPr>
+    </w:lvl>
+    <w:lvl w:ilvl="4" w:tentative="1">
+      <w:start w:val="1"/>
+      <w:numFmt w:val="bullet"/>
+      <w:lvlText w:val=""/>
+      <w:lvlJc w:val="left"/>
+      <w:pPr>
+        <w:tabs>
+          <w:tab w:val="num" w:pos="3600"/>
+        </w:tabs>
+        <w:ind w:left="3600" w:hanging="360"/>
+      </w:pPr>
+      <w:rPr>
+        <w:rFonts w:ascii="Wingdings" w:hAnsi="Wingdings" w:hint="default"/>
+        <w:sz w:val="20"/>
+      </w:rPr>
+    </w:lvl>
+    <w:lvl w:ilvl="5" w:tentative="1">
+      <w:start w:val="1"/>
+      <w:numFmt w:val="bullet"/>
+      <w:lvlText w:val=""/>
+      <w:lvlJc w:val="left"/>
+      <w:pPr>
+        <w:tabs>
+          <w:tab w:val="num" w:pos="4320"/>
+        </w:tabs>
+        <w:ind w:left="4320" w:hanging="360"/>
+      </w:pPr>
+      <w:rPr>
+        <w:rFonts w:ascii="Wingdings" w:hAnsi="Wingdings" w:hint="default"/>
+        <w:sz w:val="20"/>
+      </w:rPr>
+    </w:lvl>
+    <w:lvl w:ilvl="6" w:tentative="1">
+      <w:start w:val="1"/>
+      <w:numFmt w:val="bullet"/>
+      <w:lvlText w:val=""/>
+      <w:lvlJc w:val="left"/>
+      <w:pPr>
+        <w:tabs>
+          <w:tab w:val="num" w:pos="5040"/>
+        </w:tabs>
+        <w:ind w:left="5040" w:hanging="360"/>
+      </w:pPr>
+      <w:rPr>
+        <w:rFonts w:ascii="Wingdings" w:hAnsi="Wingdings" w:hint="default"/>
+        <w:sz w:val="20"/>
+      </w:rPr>
+    </w:lvl>
+    <w:lvl w:ilvl="7" w:tentative="1">
+      <w:start w:val="1"/>
+      <w:numFmt w:val="bullet"/>
+      <w:lvlText w:val=""/>
+      <w:lvlJc w:val="left"/>
+      <w:pPr>
+        <w:tabs>
+          <w:tab w:val="num" w:pos="5760"/>
+        </w:tabs>
+        <w:ind w:left="5760" w:hanging="360"/>
+      </w:pPr>
+      <w:rPr>
+        <w:rFonts w:ascii="Wingdings" w:hAnsi="Wingdings" w:hint="default"/>
+        <w:sz w:val="20"/>
+      </w:rPr>
+    </w:lvl>
+    <w:lvl w:ilvl="8" w:tentative="1">
+      <w:start w:val="1"/>
+      <w:numFmt w:val="bullet"/>
+      <w:lvlText w:val=""/>
+      <w:lvlJc w:val="left"/>
+      <w:pPr>
+        <w:tabs>
+          <w:tab w:val="num" w:pos="6480"/>
+        </w:tabs>
+        <w:ind w:left="6480" w:hanging="360"/>
+      </w:pPr>
+      <w:rPr>
+        <w:rFonts w:ascii="Wingdings" w:hAnsi="Wingdings" w:hint="default"/>
+        <w:sz w:val="20"/>
+      </w:rPr>
+    </w:lvl>
+  </w:abstractNum>
+  <w:abstractNum w:abstractNumId="1">
     <w:nsid w:val="37B404BC"/>
     <w:multiLevelType w:val="singleLevel"/>
     <w:tmpl w:val="37B404BC"/>
-    <w:lvl w:ilvl="0" w:tentative="0">
+    <w:lvl w:ilvl="0">
       <w:start w:val="1"/>
       <w:numFmt w:val="decimal"/>
       <w:lvlText w:val="%1."/>
@@ -1912,11 +2617,160 @@
       </w:pPr>
     </w:lvl>
   </w:abstractNum>
-  <w:abstractNum w:abstractNumId="1">
+  <w:abstractNum w:abstractNumId="2">
+    <w:nsid w:val="4756704D"/>
+    <w:multiLevelType w:val="multilevel"/>
+    <w:tmpl w:val="F0B2A166"/>
+    <w:lvl w:ilvl="0">
+      <w:start w:val="1"/>
+      <w:numFmt w:val="bullet"/>
+      <w:lvlText w:val=""/>
+      <w:lvlJc w:val="left"/>
+      <w:pPr>
+        <w:tabs>
+          <w:tab w:val="num" w:pos="720"/>
+        </w:tabs>
+        <w:ind w:left="720" w:hanging="360"/>
+      </w:pPr>
+      <w:rPr>
+        <w:rFonts w:ascii="Symbol" w:hAnsi="Symbol" w:hint="default"/>
+        <w:sz w:val="20"/>
+      </w:rPr>
+    </w:lvl>
+    <w:lvl w:ilvl="1" w:tentative="1">
+      <w:start w:val="1"/>
+      <w:numFmt w:val="bullet"/>
+      <w:lvlText w:val="o"/>
+      <w:lvlJc w:val="left"/>
+      <w:pPr>
+        <w:tabs>
+          <w:tab w:val="num" w:pos="1440"/>
+        </w:tabs>
+        <w:ind w:left="1440" w:hanging="360"/>
+      </w:pPr>
+      <w:rPr>
+        <w:rFonts w:ascii="Courier New" w:hAnsi="Courier New" w:hint="default"/>
+        <w:sz w:val="20"/>
+      </w:rPr>
+    </w:lvl>
+    <w:lvl w:ilvl="2" w:tentative="1">
+      <w:start w:val="1"/>
+      <w:numFmt w:val="bullet"/>
+      <w:lvlText w:val=""/>
+      <w:lvlJc w:val="left"/>
+      <w:pPr>
+        <w:tabs>
+          <w:tab w:val="num" w:pos="2160"/>
+        </w:tabs>
+        <w:ind w:left="2160" w:hanging="360"/>
+      </w:pPr>
+      <w:rPr>
+        <w:rFonts w:ascii="Wingdings" w:hAnsi="Wingdings" w:hint="default"/>
+        <w:sz w:val="20"/>
+      </w:rPr>
+    </w:lvl>
+    <w:lvl w:ilvl="3" w:tentative="1">
+      <w:start w:val="1"/>
+      <w:numFmt w:val="bullet"/>
+      <w:lvlText w:val=""/>
+      <w:lvlJc w:val="left"/>
+      <w:pPr>
+        <w:tabs>
+          <w:tab w:val="num" w:pos="2880"/>
+        </w:tabs>
+        <w:ind w:left="2880" w:hanging="360"/>
+      </w:pPr>
+      <w:rPr>
+        <w:rFonts w:ascii="Wingdings" w:hAnsi="Wingdings" w:hint="default"/>
+        <w:sz w:val="20"/>
+      </w:rPr>
+    </w:lvl>
+    <w:lvl w:ilvl="4" w:tentative="1">
+      <w:start w:val="1"/>
+      <w:numFmt w:val="bullet"/>
+      <w:lvlText w:val=""/>
+      <w:lvlJc w:val="left"/>
+      <w:pPr>
+        <w:tabs>
+          <w:tab w:val="num" w:pos="3600"/>
+        </w:tabs>
+        <w:ind w:left="3600" w:hanging="360"/>
+      </w:pPr>
+      <w:rPr>
+        <w:rFonts w:ascii="Wingdings" w:hAnsi="Wingdings" w:hint="default"/>
+        <w:sz w:val="20"/>
+      </w:rPr>
+    </w:lvl>
+    <w:lvl w:ilvl="5" w:tentative="1">
+      <w:start w:val="1"/>
+      <w:numFmt w:val="bullet"/>
+      <w:lvlText w:val=""/>
+      <w:lvlJc w:val="left"/>
+      <w:pPr>
+        <w:tabs>
+          <w:tab w:val="num" w:pos="4320"/>
+        </w:tabs>
+        <w:ind w:left="4320" w:hanging="360"/>
+      </w:pPr>
+      <w:rPr>
+        <w:rFonts w:ascii="Wingdings" w:hAnsi="Wingdings" w:hint="default"/>
+        <w:sz w:val="20"/>
+      </w:rPr>
+    </w:lvl>
+    <w:lvl w:ilvl="6" w:tentative="1">
+      <w:start w:val="1"/>
+      <w:numFmt w:val="bullet"/>
+      <w:lvlText w:val=""/>
+      <w:lvlJc w:val="left"/>
+      <w:pPr>
+        <w:tabs>
+          <w:tab w:val="num" w:pos="5040"/>
+        </w:tabs>
+        <w:ind w:left="5040" w:hanging="360"/>
+      </w:pPr>
+      <w:rPr>
+        <w:rFonts w:ascii="Wingdings" w:hAnsi="Wingdings" w:hint="default"/>
+        <w:sz w:val="20"/>
+      </w:rPr>
+    </w:lvl>
+    <w:lvl w:ilvl="7" w:tentative="1">
+      <w:start w:val="1"/>
+      <w:numFmt w:val="bullet"/>
+      <w:lvlText w:val=""/>
+      <w:lvlJc w:val="left"/>
+      <w:pPr>
+        <w:tabs>
+          <w:tab w:val="num" w:pos="5760"/>
+        </w:tabs>
+        <w:ind w:left="5760" w:hanging="360"/>
+      </w:pPr>
+      <w:rPr>
+        <w:rFonts w:ascii="Wingdings" w:hAnsi="Wingdings" w:hint="default"/>
+        <w:sz w:val="20"/>
+      </w:rPr>
+    </w:lvl>
+    <w:lvl w:ilvl="8" w:tentative="1">
+      <w:start w:val="1"/>
+      <w:numFmt w:val="bullet"/>
+      <w:lvlText w:val=""/>
+      <w:lvlJc w:val="left"/>
+      <w:pPr>
+        <w:tabs>
+          <w:tab w:val="num" w:pos="6480"/>
+        </w:tabs>
+        <w:ind w:left="6480" w:hanging="360"/>
+      </w:pPr>
+      <w:rPr>
+        <w:rFonts w:ascii="Wingdings" w:hAnsi="Wingdings" w:hint="default"/>
+        <w:sz w:val="20"/>
+      </w:rPr>
+    </w:lvl>
+  </w:abstractNum>
+  <w:abstractNum w:abstractNumId="3">
     <w:nsid w:val="67018CD5"/>
     <w:multiLevelType w:val="multilevel"/>
     <w:tmpl w:val="67018CD5"/>
-    <w:lvl w:ilvl="0" w:tentative="0">
+    <w:lvl w:ilvl="0">
       <w:start w:val="1"/>
       <w:numFmt w:val="decimal"/>
       <w:lvlText w:val="%1."/>
@@ -1927,7 +2781,7 @@
         </w:tabs>
       </w:pPr>
     </w:lvl>
-    <w:lvl w:ilvl="1" w:tentative="0">
+    <w:lvl w:ilvl="1">
       <w:start w:val="1"/>
       <w:numFmt w:val="decimal"/>
       <w:lvlText w:val="(%2)"/>
@@ -1936,13 +2790,13 @@
         <w:tabs>
           <w:tab w:val="left" w:pos="840"/>
         </w:tabs>
-        <w:ind w:left="840" w:leftChars="0" w:hanging="420" w:firstLineChars="0"/>
+        <w:ind w:left="840" w:hanging="420"/>
       </w:pPr>
       <w:rPr>
         <w:rFonts w:hint="default"/>
       </w:rPr>
     </w:lvl>
-    <w:lvl w:ilvl="2" w:tentative="0">
+    <w:lvl w:ilvl="2">
       <w:start w:val="1"/>
       <w:numFmt w:val="decimalEnclosedCircleChinese"/>
       <w:lvlText w:val="%3"/>
@@ -1951,13 +2805,13 @@
         <w:tabs>
           <w:tab w:val="left" w:pos="1260"/>
         </w:tabs>
-        <w:ind w:left="1260" w:leftChars="0" w:hanging="420" w:firstLineChars="0"/>
+        <w:ind w:left="1260" w:hanging="420"/>
       </w:pPr>
       <w:rPr>
         <w:rFonts w:hint="default"/>
       </w:rPr>
     </w:lvl>
-    <w:lvl w:ilvl="3" w:tentative="0">
+    <w:lvl w:ilvl="3">
       <w:start w:val="1"/>
       <w:numFmt w:val="decimal"/>
       <w:lvlText w:val="%4)"/>
@@ -1966,13 +2820,13 @@
         <w:tabs>
           <w:tab w:val="left" w:pos="1680"/>
         </w:tabs>
-        <w:ind w:left="1680" w:leftChars="0" w:hanging="420" w:firstLineChars="0"/>
+        <w:ind w:left="1680" w:hanging="420"/>
       </w:pPr>
       <w:rPr>
         <w:rFonts w:hint="default"/>
       </w:rPr>
     </w:lvl>
-    <w:lvl w:ilvl="4" w:tentative="0">
+    <w:lvl w:ilvl="4">
       <w:start w:val="1"/>
       <w:numFmt w:val="lowerLetter"/>
       <w:lvlText w:val="%5."/>
@@ -1981,13 +2835,13 @@
         <w:tabs>
           <w:tab w:val="left" w:pos="2100"/>
         </w:tabs>
-        <w:ind w:left="2100" w:leftChars="0" w:hanging="420" w:firstLineChars="0"/>
+        <w:ind w:left="2100" w:hanging="420"/>
       </w:pPr>
       <w:rPr>
         <w:rFonts w:hint="default"/>
       </w:rPr>
     </w:lvl>
-    <w:lvl w:ilvl="5" w:tentative="0">
+    <w:lvl w:ilvl="5">
       <w:start w:val="1"/>
       <w:numFmt w:val="lowerLetter"/>
       <w:lvlText w:val="%6)"/>
@@ -1996,13 +2850,13 @@
         <w:tabs>
           <w:tab w:val="left" w:pos="2520"/>
         </w:tabs>
-        <w:ind w:left="2520" w:leftChars="0" w:hanging="420" w:firstLineChars="0"/>
+        <w:ind w:left="2520" w:hanging="420"/>
       </w:pPr>
       <w:rPr>
         <w:rFonts w:hint="default"/>
       </w:rPr>
     </w:lvl>
-    <w:lvl w:ilvl="6" w:tentative="0">
+    <w:lvl w:ilvl="6">
       <w:start w:val="1"/>
       <w:numFmt w:val="lowerRoman"/>
       <w:lvlText w:val="%7."/>
@@ -2011,13 +2865,13 @@
         <w:tabs>
           <w:tab w:val="left" w:pos="2940"/>
         </w:tabs>
-        <w:ind w:left="2940" w:leftChars="0" w:hanging="420" w:firstLineChars="0"/>
+        <w:ind w:left="2940" w:hanging="420"/>
       </w:pPr>
       <w:rPr>
         <w:rFonts w:hint="default"/>
       </w:rPr>
     </w:lvl>
-    <w:lvl w:ilvl="7" w:tentative="0">
+    <w:lvl w:ilvl="7">
       <w:start w:val="1"/>
       <w:numFmt w:val="lowerRoman"/>
       <w:lvlText w:val="%8)"/>
@@ -2026,13 +2880,13 @@
         <w:tabs>
           <w:tab w:val="left" w:pos="3360"/>
         </w:tabs>
-        <w:ind w:left="3360" w:leftChars="0" w:hanging="420" w:firstLineChars="0"/>
+        <w:ind w:left="3360" w:hanging="420"/>
       </w:pPr>
       <w:rPr>
         <w:rFonts w:hint="default"/>
       </w:rPr>
     </w:lvl>
-    <w:lvl w:ilvl="8" w:tentative="0">
+    <w:lvl w:ilvl="8">
       <w:start w:val="1"/>
       <w:numFmt w:val="lowerLetter"/>
       <w:lvlText w:val="%9."/>
@@ -2041,7 +2895,7 @@
         <w:tabs>
           <w:tab w:val="left" w:pos="3780"/>
         </w:tabs>
-        <w:ind w:left="3780" w:leftChars="0" w:hanging="420" w:firstLineChars="0"/>
+        <w:ind w:left="3780" w:hanging="420"/>
       </w:pPr>
       <w:rPr>
         <w:rFonts w:hint="default"/>
@@ -2049,300 +2903,193 @@
     </w:lvl>
   </w:abstractNum>
   <w:num w:numId="1">
-    <w:abstractNumId w:val="0"/>
+    <w:abstractNumId w:val="1"/>
   </w:num>
   <w:num w:numId="2">
-    <w:abstractNumId w:val="1"/>
+    <w:abstractNumId w:val="3"/>
+  </w:num>
+  <w:num w:numId="3">
+    <w:abstractNumId w:val="2"/>
+  </w:num>
+  <w:num w:numId="4">
+    <w:abstractNumId w:val="0"/>
   </w:num>
 </w:numbering>
 </file>
 
 <file path=word/styles.xml><?xml version="1.0" encoding="utf-8"?>
-<w:styles xmlns:mc="http://schemas.openxmlformats.org/markup-compatibility/2006" xmlns:o="urn:schemas-microsoft-com:office:office" xmlns:r="http://schemas.openxmlformats.org/officeDocument/2006/relationships" xmlns:m="http://schemas.openxmlformats.org/officeDocument/2006/math" xmlns:v="urn:schemas-microsoft-com:vml" xmlns:w="http://schemas.openxmlformats.org/wordprocessingml/2006/main" xmlns:w14="http://schemas.microsoft.com/office/word/2010/wordml" xmlns:w10="urn:schemas-microsoft-com:office:word" xmlns:sl="http://schemas.openxmlformats.org/schemaLibrary/2006/main" mc:Ignorable="w14">
+<w:styles xmlns:mc="http://schemas.openxmlformats.org/markup-compatibility/2006" xmlns:r="http://schemas.openxmlformats.org/officeDocument/2006/relationships" xmlns:w="http://schemas.openxmlformats.org/wordprocessingml/2006/main" xmlns:w14="http://schemas.microsoft.com/office/word/2010/wordml" mc:Ignorable="w14">
   <w:docDefaults>
     <w:rPrDefault>
       <w:rPr>
-        <w:rFonts w:ascii="Times New Roman" w:hAnsi="Times New Roman" w:eastAsia="宋体" w:cs="Times New Roman"/>
+        <w:rFonts w:ascii="Times New Roman" w:eastAsia="宋体" w:hAnsi="Times New Roman" w:cs="Times New Roman"/>
+        <w:lang w:val="en-US" w:eastAsia="zh-CN" w:bidi="ar-SA"/>
       </w:rPr>
     </w:rPrDefault>
+    <w:pPrDefault/>
   </w:docDefaults>
-  <w:latentStyles w:count="260" w:defQFormat="0" w:defUnhideWhenUsed="1" w:defSemiHidden="1" w:defUIPriority="99" w:defLockedState="0">
-    <w:lsdException w:qFormat="1" w:unhideWhenUsed="0" w:uiPriority="0" w:semiHidden="0" w:name="Normal"/>
-    <w:lsdException w:qFormat="1" w:unhideWhenUsed="0" w:uiPriority="0" w:semiHidden="0" w:name="heading 1"/>
-    <w:lsdException w:qFormat="1" w:uiPriority="0" w:semiHidden="0" w:name="heading 2"/>
-    <w:lsdException w:qFormat="1" w:uiPriority="0" w:semiHidden="0" w:name="heading 3"/>
-    <w:lsdException w:qFormat="1" w:uiPriority="0" w:semiHidden="0" w:name="heading 4"/>
-    <w:lsdException w:qFormat="1" w:uiPriority="0" w:name="heading 5"/>
-    <w:lsdException w:qFormat="1" w:uiPriority="0" w:name="heading 6"/>
-    <w:lsdException w:qFormat="1" w:uiPriority="0" w:name="heading 7"/>
-    <w:lsdException w:qFormat="1" w:uiPriority="0" w:name="heading 8"/>
-    <w:lsdException w:qFormat="1" w:uiPriority="0" w:name="heading 9"/>
-    <w:lsdException w:unhideWhenUsed="0" w:uiPriority="0" w:semiHidden="0" w:name="index 1"/>
-    <w:lsdException w:unhideWhenUsed="0" w:uiPriority="0" w:semiHidden="0" w:name="index 2"/>
-    <w:lsdException w:unhideWhenUsed="0" w:uiPriority="0" w:semiHidden="0" w:name="index 3"/>
-    <w:lsdException w:unhideWhenUsed="0" w:uiPriority="0" w:semiHidden="0" w:name="index 4"/>
-    <w:lsdException w:unhideWhenUsed="0" w:uiPriority="0" w:semiHidden="0" w:name="index 5"/>
-    <w:lsdException w:unhideWhenUsed="0" w:uiPriority="0" w:semiHidden="0" w:name="index 6"/>
-    <w:lsdException w:unhideWhenUsed="0" w:uiPriority="0" w:semiHidden="0" w:name="index 7"/>
-    <w:lsdException w:unhideWhenUsed="0" w:uiPriority="0" w:semiHidden="0" w:name="index 8"/>
-    <w:lsdException w:unhideWhenUsed="0" w:uiPriority="0" w:semiHidden="0" w:name="index 9"/>
-    <w:lsdException w:unhideWhenUsed="0" w:uiPriority="0" w:semiHidden="0" w:name="toc 1"/>
-    <w:lsdException w:unhideWhenUsed="0" w:uiPriority="0" w:semiHidden="0" w:name="toc 2"/>
-    <w:lsdException w:unhideWhenUsed="0" w:uiPriority="0" w:semiHidden="0" w:name="toc 3"/>
-    <w:lsdException w:unhideWhenUsed="0" w:uiPriority="0" w:semiHidden="0" w:name="toc 4"/>
-    <w:lsdException w:unhideWhenUsed="0" w:uiPriority="0" w:semiHidden="0" w:name="toc 5"/>
-    <w:lsdException w:unhideWhenUsed="0" w:uiPriority="0" w:semiHidden="0" w:name="toc 6"/>
-    <w:lsdException w:unhideWhenUsed="0" w:uiPriority="0" w:semiHidden="0" w:name="toc 7"/>
-    <w:lsdException w:unhideWhenUsed="0" w:uiPriority="0" w:semiHidden="0" w:name="toc 8"/>
-    <w:lsdException w:unhideWhenUsed="0" w:uiPriority="0" w:semiHidden="0" w:name="toc 9"/>
-    <w:lsdException w:unhideWhenUsed="0" w:uiPriority="0" w:semiHidden="0" w:name="Normal Indent"/>
-    <w:lsdException w:unhideWhenUsed="0" w:uiPriority="0" w:semiHidden="0" w:name="footnote text"/>
-    <w:lsdException w:unhideWhenUsed="0" w:uiPriority="0" w:semiHidden="0" w:name="annotation text"/>
-    <w:lsdException w:unhideWhenUsed="0" w:uiPriority="0" w:semiHidden="0" w:name="header"/>
-    <w:lsdException w:unhideWhenUsed="0" w:uiPriority="0" w:semiHidden="0" w:name="footer"/>
-    <w:lsdException w:unhideWhenUsed="0" w:uiPriority="0" w:semiHidden="0" w:name="index heading"/>
-    <w:lsdException w:qFormat="1" w:uiPriority="0" w:name="caption"/>
-    <w:lsdException w:unhideWhenUsed="0" w:uiPriority="0" w:semiHidden="0" w:name="table of figures"/>
-    <w:lsdException w:unhideWhenUsed="0" w:uiPriority="0" w:semiHidden="0" w:name="envelope address"/>
-    <w:lsdException w:unhideWhenUsed="0" w:uiPriority="0" w:semiHidden="0" w:name="envelope return"/>
-    <w:lsdException w:unhideWhenUsed="0" w:uiPriority="0" w:semiHidden="0" w:name="footnote reference"/>
-    <w:lsdException w:unhideWhenUsed="0" w:uiPriority="0" w:semiHidden="0" w:name="annotation reference"/>
-    <w:lsdException w:unhideWhenUsed="0" w:uiPriority="0" w:semiHidden="0" w:name="line number"/>
-    <w:lsdException w:unhideWhenUsed="0" w:uiPriority="0" w:semiHidden="0" w:name="page number"/>
-    <w:lsdException w:unhideWhenUsed="0" w:uiPriority="0" w:semiHidden="0" w:name="endnote reference"/>
-    <w:lsdException w:unhideWhenUsed="0" w:uiPriority="0" w:semiHidden="0" w:name="endnote text"/>
-    <w:lsdException w:unhideWhenUsed="0" w:uiPriority="0" w:semiHidden="0" w:name="table of authorities"/>
-    <w:lsdException w:unhideWhenUsed="0" w:uiPriority="0" w:semiHidden="0" w:name="macro"/>
-    <w:lsdException w:unhideWhenUsed="0" w:uiPriority="0" w:semiHidden="0" w:name="toa heading"/>
-    <w:lsdException w:unhideWhenUsed="0" w:uiPriority="0" w:semiHidden="0" w:name="List"/>
-    <w:lsdException w:unhideWhenUsed="0" w:uiPriority="0" w:semiHidden="0" w:name="List Bullet"/>
-    <w:lsdException w:unhideWhenUsed="0" w:uiPriority="0" w:semiHidden="0" w:name="List Number"/>
-    <w:lsdException w:unhideWhenUsed="0" w:uiPriority="0" w:semiHidden="0" w:name="List 2"/>
-    <w:lsdException w:unhideWhenUsed="0" w:uiPriority="0" w:semiHidden="0" w:name="List 3"/>
-    <w:lsdException w:unhideWhenUsed="0" w:uiPriority="0" w:semiHidden="0" w:name="List 4"/>
-    <w:lsdException w:unhideWhenUsed="0" w:uiPriority="0" w:semiHidden="0" w:name="List 5"/>
-    <w:lsdException w:unhideWhenUsed="0" w:uiPriority="0" w:semiHidden="0" w:name="List Bullet 2"/>
-    <w:lsdException w:unhideWhenUsed="0" w:uiPriority="0" w:semiHidden="0" w:name="List Bullet 3"/>
-    <w:lsdException w:unhideWhenUsed="0" w:uiPriority="0" w:semiHidden="0" w:name="List Bullet 4"/>
-    <w:lsdException w:unhideWhenUsed="0" w:uiPriority="0" w:semiHidden="0" w:name="List Bullet 5"/>
-    <w:lsdException w:unhideWhenUsed="0" w:uiPriority="0" w:semiHidden="0" w:name="List Number 2"/>
-    <w:lsdException w:unhideWhenUsed="0" w:uiPriority="0" w:semiHidden="0" w:name="List Number 3"/>
-    <w:lsdException w:unhideWhenUsed="0" w:uiPriority="0" w:semiHidden="0" w:name="List Number 4"/>
-    <w:lsdException w:unhideWhenUsed="0" w:uiPriority="0" w:semiHidden="0" w:name="List Number 5"/>
-    <w:lsdException w:qFormat="1" w:unhideWhenUsed="0" w:uiPriority="0" w:semiHidden="0" w:name="Title"/>
-    <w:lsdException w:unhideWhenUsed="0" w:uiPriority="0" w:semiHidden="0" w:name="Closing"/>
-    <w:lsdException w:unhideWhenUsed="0" w:uiPriority="0" w:semiHidden="0" w:name="Signature"/>
-    <w:lsdException w:qFormat="1" w:unhideWhenUsed="0" w:uiPriority="0" w:name="Default Paragraph Font"/>
-    <w:lsdException w:unhideWhenUsed="0" w:uiPriority="0" w:semiHidden="0" w:name="Body Text"/>
-    <w:lsdException w:unhideWhenUsed="0" w:uiPriority="0" w:semiHidden="0" w:name="Body Text Indent"/>
-    <w:lsdException w:unhideWhenUsed="0" w:uiPriority="0" w:semiHidden="0" w:name="List Continue"/>
-    <w:lsdException w:unhideWhenUsed="0" w:uiPriority="0" w:semiHidden="0" w:name="List Continue 2"/>
-    <w:lsdException w:unhideWhenUsed="0" w:uiPriority="0" w:semiHidden="0" w:name="List Continue 3"/>
-    <w:lsdException w:unhideWhenUsed="0" w:uiPriority="0" w:semiHidden="0" w:name="List Continue 4"/>
-    <w:lsdException w:unhideWhenUsed="0" w:uiPriority="0" w:semiHidden="0" w:name="List Continue 5"/>
-    <w:lsdException w:unhideWhenUsed="0" w:uiPriority="0" w:semiHidden="0" w:name="Message Header"/>
-    <w:lsdException w:qFormat="1" w:unhideWhenUsed="0" w:uiPriority="0" w:semiHidden="0" w:name="Subtitle"/>
-    <w:lsdException w:unhideWhenUsed="0" w:uiPriority="0" w:semiHidden="0" w:name="Salutation"/>
-    <w:lsdException w:unhideWhenUsed="0" w:uiPriority="0" w:semiHidden="0" w:name="Date"/>
-    <w:lsdException w:unhideWhenUsed="0" w:uiPriority="0" w:semiHidden="0" w:name="Body Text First Indent"/>
-    <w:lsdException w:unhideWhenUsed="0" w:uiPriority="0" w:semiHidden="0" w:name="Body Text First Indent 2"/>
-    <w:lsdException w:unhideWhenUsed="0" w:uiPriority="0" w:semiHidden="0" w:name="Note Heading"/>
-    <w:lsdException w:unhideWhenUsed="0" w:uiPriority="0" w:semiHidden="0" w:name="Body Text 2"/>
-    <w:lsdException w:unhideWhenUsed="0" w:uiPriority="0" w:semiHidden="0" w:name="Body Text 3"/>
-    <w:lsdException w:unhideWhenUsed="0" w:uiPriority="0" w:semiHidden="0" w:name="Body Text Indent 2"/>
-    <w:lsdException w:unhideWhenUsed="0" w:uiPriority="0" w:semiHidden="0" w:name="Body Text Indent 3"/>
-    <w:lsdException w:unhideWhenUsed="0" w:uiPriority="0" w:semiHidden="0" w:name="Block Text"/>
-    <w:lsdException w:unhideWhenUsed="0" w:uiPriority="0" w:semiHidden="0" w:name="Hyperlink"/>
-    <w:lsdException w:unhideWhenUsed="0" w:uiPriority="0" w:semiHidden="0" w:name="FollowedHyperlink"/>
-    <w:lsdException w:qFormat="1" w:unhideWhenUsed="0" w:uiPriority="0" w:semiHidden="0" w:name="Strong"/>
-    <w:lsdException w:qFormat="1" w:unhideWhenUsed="0" w:uiPriority="0" w:semiHidden="0" w:name="Emphasis"/>
-    <w:lsdException w:unhideWhenUsed="0" w:uiPriority="0" w:semiHidden="0" w:name="Document Map"/>
-    <w:lsdException w:unhideWhenUsed="0" w:uiPriority="0" w:semiHidden="0" w:name="Plain Text"/>
-    <w:lsdException w:unhideWhenUsed="0" w:uiPriority="0" w:semiHidden="0" w:name="E-mail Signature"/>
-    <w:lsdException w:unhideWhenUsed="0" w:uiPriority="0" w:semiHidden="0" w:name="Normal (Web)"/>
-    <w:lsdException w:unhideWhenUsed="0" w:uiPriority="0" w:semiHidden="0" w:name="HTML Acronym"/>
-    <w:lsdException w:unhideWhenUsed="0" w:uiPriority="0" w:semiHidden="0" w:name="HTML Address"/>
-    <w:lsdException w:unhideWhenUsed="0" w:uiPriority="0" w:semiHidden="0" w:name="HTML Cite"/>
-    <w:lsdException w:unhideWhenUsed="0" w:uiPriority="0" w:semiHidden="0" w:name="HTML Code"/>
-    <w:lsdException w:unhideWhenUsed="0" w:uiPriority="0" w:semiHidden="0" w:name="HTML Definition"/>
-    <w:lsdException w:unhideWhenUsed="0" w:uiPriority="0" w:semiHidden="0" w:name="HTML Keyboard"/>
-    <w:lsdException w:unhideWhenUsed="0" w:uiPriority="0" w:semiHidden="0" w:name="HTML Preformatted"/>
-    <w:lsdException w:unhideWhenUsed="0" w:uiPriority="0" w:semiHidden="0" w:name="HTML Sample"/>
-    <w:lsdException w:unhideWhenUsed="0" w:uiPriority="0" w:semiHidden="0" w:name="HTML Typewriter"/>
-    <w:lsdException w:unhideWhenUsed="0" w:uiPriority="0" w:semiHidden="0" w:name="HTML Variable"/>
-    <w:lsdException w:unhideWhenUsed="0" w:uiPriority="0" w:name="Normal Table"/>
-    <w:lsdException w:unhideWhenUsed="0" w:uiPriority="0" w:semiHidden="0" w:name="annotation subject"/>
-    <w:lsdException w:unhideWhenUsed="0" w:uiPriority="0" w:semiHidden="0" w:name="Table Simple 1"/>
-    <w:lsdException w:unhideWhenUsed="0" w:uiPriority="0" w:semiHidden="0" w:name="Table Simple 2"/>
-    <w:lsdException w:unhideWhenUsed="0" w:uiPriority="0" w:semiHidden="0" w:name="Table Simple 3"/>
-    <w:lsdException w:unhideWhenUsed="0" w:uiPriority="0" w:semiHidden="0" w:name="Table Classic 1"/>
-    <w:lsdException w:unhideWhenUsed="0" w:uiPriority="0" w:semiHidden="0" w:name="Table Classic 2"/>
-    <w:lsdException w:unhideWhenUsed="0" w:uiPriority="0" w:semiHidden="0" w:name="Table Classic 3"/>
-    <w:lsdException w:unhideWhenUsed="0" w:uiPriority="0" w:semiHidden="0" w:name="Table Classic 4"/>
-    <w:lsdException w:unhideWhenUsed="0" w:uiPriority="0" w:semiHidden="0" w:name="Table Colorful 1"/>
-    <w:lsdException w:unhideWhenUsed="0" w:uiPriority="0" w:semiHidden="0" w:name="Table Colorful 2"/>
-    <w:lsdException w:unhideWhenUsed="0" w:uiPriority="0" w:semiHidden="0" w:name="Table Colorful 3"/>
-    <w:lsdException w:unhideWhenUsed="0" w:uiPriority="0" w:semiHidden="0" w:name="Table Columns 1"/>
-    <w:lsdException w:unhideWhenUsed="0" w:uiPriority="0" w:semiHidden="0" w:name="Table Columns 2"/>
-    <w:lsdException w:unhideWhenUsed="0" w:uiPriority="0" w:semiHidden="0" w:name="Table Columns 3"/>
-    <w:lsdException w:unhideWhenUsed="0" w:uiPriority="0" w:semiHidden="0" w:name="Table Columns 4"/>
-    <w:lsdException w:unhideWhenUsed="0" w:uiPriority="0" w:semiHidden="0" w:name="Table Columns 5"/>
-    <w:lsdException w:unhideWhenUsed="0" w:uiPriority="0" w:semiHidden="0" w:name="Table Grid 1"/>
-    <w:lsdException w:unhideWhenUsed="0" w:uiPriority="0" w:semiHidden="0" w:name="Table Grid 2"/>
-    <w:lsdException w:unhideWhenUsed="0" w:uiPriority="0" w:semiHidden="0" w:name="Table Grid 3"/>
-    <w:lsdException w:unhideWhenUsed="0" w:uiPriority="0" w:semiHidden="0" w:name="Table Grid 4"/>
-    <w:lsdException w:unhideWhenUsed="0" w:uiPriority="0" w:semiHidden="0" w:name="Table Grid 5"/>
-    <w:lsdException w:unhideWhenUsed="0" w:uiPriority="0" w:semiHidden="0" w:name="Table Grid 6"/>
-    <w:lsdException w:unhideWhenUsed="0" w:uiPriority="0" w:semiHidden="0" w:name="Table Grid 7"/>
-    <w:lsdException w:unhideWhenUsed="0" w:uiPriority="0" w:semiHidden="0" w:name="Table Grid 8"/>
-    <w:lsdException w:unhideWhenUsed="0" w:uiPriority="0" w:semiHidden="0" w:name="Table List 1"/>
-    <w:lsdException w:unhideWhenUsed="0" w:uiPriority="0" w:semiHidden="0" w:name="Table List 2"/>
-    <w:lsdException w:unhideWhenUsed="0" w:uiPriority="0" w:semiHidden="0" w:name="Table List 3"/>
-    <w:lsdException w:unhideWhenUsed="0" w:uiPriority="0" w:semiHidden="0" w:name="Table List 4"/>
-    <w:lsdException w:unhideWhenUsed="0" w:uiPriority="0" w:semiHidden="0" w:name="Table List 5"/>
-    <w:lsdException w:unhideWhenUsed="0" w:uiPriority="0" w:semiHidden="0" w:name="Table List 6"/>
-    <w:lsdException w:unhideWhenUsed="0" w:uiPriority="0" w:semiHidden="0" w:name="Table List 7"/>
-    <w:lsdException w:unhideWhenUsed="0" w:uiPriority="0" w:semiHidden="0" w:name="Table List 8"/>
-    <w:lsdException w:unhideWhenUsed="0" w:uiPriority="0" w:semiHidden="0" w:name="Table 3D effects 1"/>
-    <w:lsdException w:unhideWhenUsed="0" w:uiPriority="0" w:semiHidden="0" w:name="Table 3D effects 2"/>
-    <w:lsdException w:unhideWhenUsed="0" w:uiPriority="0" w:semiHidden="0" w:name="Table 3D effects 3"/>
-    <w:lsdException w:unhideWhenUsed="0" w:uiPriority="0" w:semiHidden="0" w:name="Table Contemporary"/>
-    <w:lsdException w:unhideWhenUsed="0" w:uiPriority="0" w:semiHidden="0" w:name="Table Elegant"/>
-    <w:lsdException w:unhideWhenUsed="0" w:uiPriority="0" w:semiHidden="0" w:name="Table Professional"/>
-    <w:lsdException w:unhideWhenUsed="0" w:uiPriority="0" w:semiHidden="0" w:name="Table Subtle 1"/>
-    <w:lsdException w:unhideWhenUsed="0" w:uiPriority="0" w:semiHidden="0" w:name="Table Subtle 2"/>
-    <w:lsdException w:unhideWhenUsed="0" w:uiPriority="0" w:semiHidden="0" w:name="Table Web 1"/>
-    <w:lsdException w:unhideWhenUsed="0" w:uiPriority="0" w:semiHidden="0" w:name="Table Web 2"/>
-    <w:lsdException w:unhideWhenUsed="0" w:uiPriority="0" w:semiHidden="0" w:name="Table Web 3"/>
-    <w:lsdException w:unhideWhenUsed="0" w:uiPriority="0" w:semiHidden="0" w:name="Balloon Text"/>
-    <w:lsdException w:unhideWhenUsed="0" w:uiPriority="0" w:semiHidden="0" w:name="Table Grid"/>
-    <w:lsdException w:unhideWhenUsed="0" w:uiPriority="0" w:semiHidden="0" w:name="Table Theme"/>
-    <w:lsdException w:unhideWhenUsed="0" w:uiPriority="60" w:semiHidden="0" w:name="Light Shading"/>
-    <w:lsdException w:unhideWhenUsed="0" w:uiPriority="61" w:semiHidden="0" w:name="Light List"/>
-    <w:lsdException w:unhideWhenUsed="0" w:uiPriority="62" w:semiHidden="0" w:name="Light Grid"/>
-    <w:lsdException w:unhideWhenUsed="0" w:uiPriority="63" w:semiHidden="0" w:name="Medium Shading 1"/>
-    <w:lsdException w:unhideWhenUsed="0" w:uiPriority="64" w:semiHidden="0" w:name="Medium Shading 2"/>
-    <w:lsdException w:unhideWhenUsed="0" w:uiPriority="65" w:semiHidden="0" w:name="Medium List 1"/>
-    <w:lsdException w:unhideWhenUsed="0" w:uiPriority="66" w:semiHidden="0" w:name="Medium List 2"/>
-    <w:lsdException w:unhideWhenUsed="0" w:uiPriority="67" w:semiHidden="0" w:name="Medium Grid 1"/>
-    <w:lsdException w:unhideWhenUsed="0" w:uiPriority="68" w:semiHidden="0" w:name="Medium Grid 2"/>
-    <w:lsdException w:unhideWhenUsed="0" w:uiPriority="69" w:semiHidden="0" w:name="Medium Grid 3"/>
-    <w:lsdException w:unhideWhenUsed="0" w:uiPriority="70" w:semiHidden="0" w:name="Dark List"/>
-    <w:lsdException w:unhideWhenUsed="0" w:uiPriority="71" w:semiHidden="0" w:name="Colorful Shading"/>
-    <w:lsdException w:unhideWhenUsed="0" w:uiPriority="72" w:semiHidden="0" w:name="Colorful List"/>
-    <w:lsdException w:unhideWhenUsed="0" w:uiPriority="73" w:semiHidden="0" w:name="Colorful Grid"/>
-    <w:lsdException w:unhideWhenUsed="0" w:uiPriority="60" w:semiHidden="0" w:name="Light Shading Accent 1"/>
-    <w:lsdException w:unhideWhenUsed="0" w:uiPriority="61" w:semiHidden="0" w:name="Light List Accent 1"/>
-    <w:lsdException w:unhideWhenUsed="0" w:uiPriority="62" w:semiHidden="0" w:name="Light Grid Accent 1"/>
-    <w:lsdException w:unhideWhenUsed="0" w:uiPriority="63" w:semiHidden="0" w:name="Medium Shading 1 Accent 1"/>
-    <w:lsdException w:unhideWhenUsed="0" w:uiPriority="64" w:semiHidden="0" w:name="Medium Shading 2 Accent 1"/>
-    <w:lsdException w:unhideWhenUsed="0" w:uiPriority="65" w:semiHidden="0" w:name="Medium List 1 Accent 1"/>
-    <w:lsdException w:unhideWhenUsed="0" w:uiPriority="66" w:semiHidden="0" w:name="Medium List 2 Accent 1"/>
-    <w:lsdException w:unhideWhenUsed="0" w:uiPriority="67" w:semiHidden="0" w:name="Medium Grid 1 Accent 1"/>
-    <w:lsdException w:unhideWhenUsed="0" w:uiPriority="68" w:semiHidden="0" w:name="Medium Grid 2 Accent 1"/>
-    <w:lsdException w:unhideWhenUsed="0" w:uiPriority="69" w:semiHidden="0" w:name="Medium Grid 3 Accent 1"/>
-    <w:lsdException w:unhideWhenUsed="0" w:uiPriority="70" w:semiHidden="0" w:name="Dark List Accent 1"/>
-    <w:lsdException w:unhideWhenUsed="0" w:uiPriority="71" w:semiHidden="0" w:name="Colorful Shading Accent 1"/>
-    <w:lsdException w:unhideWhenUsed="0" w:uiPriority="72" w:semiHidden="0" w:name="Colorful List Accent 1"/>
-    <w:lsdException w:unhideWhenUsed="0" w:uiPriority="73" w:semiHidden="0" w:name="Colorful Grid Accent 1"/>
-    <w:lsdException w:unhideWhenUsed="0" w:uiPriority="60" w:semiHidden="0" w:name="Light Shading Accent 2"/>
-    <w:lsdException w:unhideWhenUsed="0" w:uiPriority="61" w:semiHidden="0" w:name="Light List Accent 2"/>
-    <w:lsdException w:unhideWhenUsed="0" w:uiPriority="62" w:semiHidden="0" w:name="Light Grid Accent 2"/>
-    <w:lsdException w:unhideWhenUsed="0" w:uiPriority="63" w:semiHidden="0" w:name="Medium Shading 1 Accent 2"/>
-    <w:lsdException w:unhideWhenUsed="0" w:uiPriority="64" w:semiHidden="0" w:name="Medium Shading 2 Accent 2"/>
-    <w:lsdException w:unhideWhenUsed="0" w:uiPriority="65" w:semiHidden="0" w:name="Medium List 1 Accent 2"/>
-    <w:lsdException w:unhideWhenUsed="0" w:uiPriority="66" w:semiHidden="0" w:name="Medium List 2 Accent 2"/>
-    <w:lsdException w:unhideWhenUsed="0" w:uiPriority="67" w:semiHidden="0" w:name="Medium Grid 1 Accent 2"/>
-    <w:lsdException w:unhideWhenUsed="0" w:uiPriority="68" w:semiHidden="0" w:name="Medium Grid 2 Accent 2"/>
-    <w:lsdException w:unhideWhenUsed="0" w:uiPriority="69" w:semiHidden="0" w:name="Medium Grid 3 Accent 2"/>
-    <w:lsdException w:unhideWhenUsed="0" w:uiPriority="70" w:semiHidden="0" w:name="Dark List Accent 2"/>
-    <w:lsdException w:unhideWhenUsed="0" w:uiPriority="71" w:semiHidden="0" w:name="Colorful Shading Accent 2"/>
-    <w:lsdException w:unhideWhenUsed="0" w:uiPriority="72" w:semiHidden="0" w:name="Colorful List Accent 2"/>
-    <w:lsdException w:unhideWhenUsed="0" w:uiPriority="73" w:semiHidden="0" w:name="Colorful Grid Accent 2"/>
-    <w:lsdException w:unhideWhenUsed="0" w:uiPriority="60" w:semiHidden="0" w:name="Light Shading Accent 3"/>
-    <w:lsdException w:unhideWhenUsed="0" w:uiPriority="61" w:semiHidden="0" w:name="Light List Accent 3"/>
-    <w:lsdException w:unhideWhenUsed="0" w:uiPriority="62" w:semiHidden="0" w:name="Light Grid Accent 3"/>
-    <w:lsdException w:unhideWhenUsed="0" w:uiPriority="63" w:semiHidden="0" w:name="Medium Shading 1 Accent 3"/>
-    <w:lsdException w:unhideWhenUsed="0" w:uiPriority="64" w:semiHidden="0" w:name="Medium Shading 2 Accent 3"/>
-    <w:lsdException w:unhideWhenUsed="0" w:uiPriority="65" w:semiHidden="0" w:name="Medium List 1 Accent 3"/>
-    <w:lsdException w:unhideWhenUsed="0" w:uiPriority="66" w:semiHidden="0" w:name="Medium List 2 Accent 3"/>
-    <w:lsdException w:unhideWhenUsed="0" w:uiPriority="67" w:semiHidden="0" w:name="Medium Grid 1 Accent 3"/>
-    <w:lsdException w:unhideWhenUsed="0" w:uiPriority="68" w:semiHidden="0" w:name="Medium Grid 2 Accent 3"/>
-    <w:lsdException w:unhideWhenUsed="0" w:uiPriority="69" w:semiHidden="0" w:name="Medium Grid 3 Accent 3"/>
-    <w:lsdException w:unhideWhenUsed="0" w:uiPriority="70" w:semiHidden="0" w:name="Dark List Accent 3"/>
-    <w:lsdException w:unhideWhenUsed="0" w:uiPriority="71" w:semiHidden="0" w:name="Colorful Shading Accent 3"/>
-    <w:lsdException w:unhideWhenUsed="0" w:uiPriority="72" w:semiHidden="0" w:name="Colorful List Accent 3"/>
-    <w:lsdException w:unhideWhenUsed="0" w:uiPriority="73" w:semiHidden="0" w:name="Colorful Grid Accent 3"/>
-    <w:lsdException w:unhideWhenUsed="0" w:uiPriority="60" w:semiHidden="0" w:name="Light Shading Accent 4"/>
-    <w:lsdException w:unhideWhenUsed="0" w:uiPriority="61" w:semiHidden="0" w:name="Light List Accent 4"/>
-    <w:lsdException w:unhideWhenUsed="0" w:uiPriority="62" w:semiHidden="0" w:name="Light Grid Accent 4"/>
-    <w:lsdException w:unhideWhenUsed="0" w:uiPriority="63" w:semiHidden="0" w:name="Medium Shading 1 Accent 4"/>
-    <w:lsdException w:unhideWhenUsed="0" w:uiPriority="64" w:semiHidden="0" w:name="Medium Shading 2 Accent 4"/>
-    <w:lsdException w:unhideWhenUsed="0" w:uiPriority="65" w:semiHidden="0" w:name="Medium List 1 Accent 4"/>
-    <w:lsdException w:unhideWhenUsed="0" w:uiPriority="66" w:semiHidden="0" w:name="Medium List 2 Accent 4"/>
-    <w:lsdException w:unhideWhenUsed="0" w:uiPriority="67" w:semiHidden="0" w:name="Medium Grid 1 Accent 4"/>
-    <w:lsdException w:unhideWhenUsed="0" w:uiPriority="68" w:semiHidden="0" w:name="Medium Grid 2 Accent 4"/>
-    <w:lsdException w:unhideWhenUsed="0" w:uiPriority="69" w:semiHidden="0" w:name="Medium Grid 3 Accent 4"/>
-    <w:lsdException w:unhideWhenUsed="0" w:uiPriority="70" w:semiHidden="0" w:name="Dark List Accent 4"/>
-    <w:lsdException w:unhideWhenUsed="0" w:uiPriority="71" w:semiHidden="0" w:name="Colorful Shading Accent 4"/>
-    <w:lsdException w:unhideWhenUsed="0" w:uiPriority="72" w:semiHidden="0" w:name="Colorful List Accent 4"/>
-    <w:lsdException w:unhideWhenUsed="0" w:uiPriority="73" w:semiHidden="0" w:name="Colorful Grid Accent 4"/>
-    <w:lsdException w:unhideWhenUsed="0" w:uiPriority="60" w:semiHidden="0" w:name="Light Shading Accent 5"/>
-    <w:lsdException w:unhideWhenUsed="0" w:uiPriority="61" w:semiHidden="0" w:name="Light List Accent 5"/>
-    <w:lsdException w:unhideWhenUsed="0" w:uiPriority="62" w:semiHidden="0" w:name="Light Grid Accent 5"/>
-    <w:lsdException w:unhideWhenUsed="0" w:uiPriority="63" w:semiHidden="0" w:name="Medium Shading 1 Accent 5"/>
-    <w:lsdException w:unhideWhenUsed="0" w:uiPriority="64" w:semiHidden="0" w:name="Medium Shading 2 Accent 5"/>
-    <w:lsdException w:unhideWhenUsed="0" w:uiPriority="65" w:semiHidden="0" w:name="Medium List 1 Accent 5"/>
-    <w:lsdException w:unhideWhenUsed="0" w:uiPriority="66" w:semiHidden="0" w:name="Medium List 2 Accent 5"/>
-    <w:lsdException w:unhideWhenUsed="0" w:uiPriority="67" w:semiHidden="0" w:name="Medium Grid 1 Accent 5"/>
-    <w:lsdException w:unhideWhenUsed="0" w:uiPriority="68" w:semiHidden="0" w:name="Medium Grid 2 Accent 5"/>
-    <w:lsdException w:unhideWhenUsed="0" w:uiPriority="69" w:semiHidden="0" w:name="Medium Grid 3 Accent 5"/>
-    <w:lsdException w:unhideWhenUsed="0" w:uiPriority="70" w:semiHidden="0" w:name="Dark List Accent 5"/>
-    <w:lsdException w:unhideWhenUsed="0" w:uiPriority="71" w:semiHidden="0" w:name="Colorful Shading Accent 5"/>
-    <w:lsdException w:unhideWhenUsed="0" w:uiPriority="72" w:semiHidden="0" w:name="Colorful List Accent 5"/>
-    <w:lsdException w:unhideWhenUsed="0" w:uiPriority="73" w:semiHidden="0" w:name="Colorful Grid Accent 5"/>
-    <w:lsdException w:unhideWhenUsed="0" w:uiPriority="60" w:semiHidden="0" w:name="Light Shading Accent 6"/>
-    <w:lsdException w:unhideWhenUsed="0" w:uiPriority="61" w:semiHidden="0" w:name="Light List Accent 6"/>
-    <w:lsdException w:unhideWhenUsed="0" w:uiPriority="62" w:semiHidden="0" w:name="Light Grid Accent 6"/>
-    <w:lsdException w:unhideWhenUsed="0" w:uiPriority="63" w:semiHidden="0" w:name="Medium Shading 1 Accent 6"/>
-    <w:lsdException w:unhideWhenUsed="0" w:uiPriority="64" w:semiHidden="0" w:name="Medium Shading 2 Accent 6"/>
-    <w:lsdException w:unhideWhenUsed="0" w:uiPriority="65" w:semiHidden="0" w:name="Medium List 1 Accent 6"/>
-    <w:lsdException w:unhideWhenUsed="0" w:uiPriority="66" w:semiHidden="0" w:name="Medium List 2 Accent 6"/>
-    <w:lsdException w:unhideWhenUsed="0" w:uiPriority="67" w:semiHidden="0" w:name="Medium Grid 1 Accent 6"/>
-    <w:lsdException w:unhideWhenUsed="0" w:uiPriority="68" w:semiHidden="0" w:name="Medium Grid 2 Accent 6"/>
-    <w:lsdException w:unhideWhenUsed="0" w:uiPriority="69" w:semiHidden="0" w:name="Medium Grid 3 Accent 6"/>
-    <w:lsdException w:unhideWhenUsed="0" w:uiPriority="70" w:semiHidden="0" w:name="Dark List Accent 6"/>
-    <w:lsdException w:unhideWhenUsed="0" w:uiPriority="71" w:semiHidden="0" w:name="Colorful Shading Accent 6"/>
-    <w:lsdException w:unhideWhenUsed="0" w:uiPriority="72" w:semiHidden="0" w:name="Colorful List Accent 6"/>
-    <w:lsdException w:unhideWhenUsed="0" w:uiPriority="73" w:semiHidden="0" w:name="Colorful Grid Accent 6"/>
+  <w:latentStyles w:defLockedState="0" w:defUIPriority="0" w:defSemiHidden="0" w:defUnhideWhenUsed="0" w:defQFormat="0" w:count="267">
+    <w:lsdException w:name="Normal" w:qFormat="1"/>
+    <w:lsdException w:name="heading 1" w:qFormat="1"/>
+    <w:lsdException w:name="heading 2" w:unhideWhenUsed="1" w:qFormat="1"/>
+    <w:lsdException w:name="heading 3" w:unhideWhenUsed="1" w:qFormat="1"/>
+    <w:lsdException w:name="heading 4" w:unhideWhenUsed="1" w:qFormat="1"/>
+    <w:lsdException w:name="heading 5" w:semiHidden="1" w:unhideWhenUsed="1" w:qFormat="1"/>
+    <w:lsdException w:name="heading 6" w:semiHidden="1" w:unhideWhenUsed="1" w:qFormat="1"/>
+    <w:lsdException w:name="heading 7" w:semiHidden="1" w:unhideWhenUsed="1" w:qFormat="1"/>
+    <w:lsdException w:name="heading 8" w:semiHidden="1" w:unhideWhenUsed="1" w:qFormat="1"/>
+    <w:lsdException w:name="heading 9" w:semiHidden="1" w:unhideWhenUsed="1" w:qFormat="1"/>
+    <w:lsdException w:name="caption" w:semiHidden="1" w:unhideWhenUsed="1" w:qFormat="1"/>
+    <w:lsdException w:name="Title" w:qFormat="1"/>
+    <w:lsdException w:name="Default Paragraph Font" w:semiHidden="1" w:qFormat="1"/>
+    <w:lsdException w:name="Subtitle" w:qFormat="1"/>
+    <w:lsdException w:name="Strong" w:qFormat="1"/>
+    <w:lsdException w:name="Emphasis" w:qFormat="1"/>
+    <w:lsdException w:name="HTML Top of Form" w:semiHidden="1" w:uiPriority="99" w:unhideWhenUsed="1"/>
+    <w:lsdException w:name="HTML Bottom of Form" w:semiHidden="1" w:uiPriority="99" w:unhideWhenUsed="1"/>
+    <w:lsdException w:name="Normal (Web)" w:uiPriority="99"/>
+    <w:lsdException w:name="HTML Code" w:uiPriority="99"/>
+    <w:lsdException w:name="Normal Table" w:semiHidden="1"/>
+    <w:lsdException w:name="No List" w:semiHidden="1" w:uiPriority="99" w:unhideWhenUsed="1"/>
+    <w:lsdException w:name="Outline List 1" w:semiHidden="1" w:uiPriority="99" w:unhideWhenUsed="1"/>
+    <w:lsdException w:name="Outline List 2" w:semiHidden="1" w:uiPriority="99" w:unhideWhenUsed="1"/>
+    <w:lsdException w:name="Outline List 3" w:semiHidden="1" w:uiPriority="99" w:unhideWhenUsed="1"/>
+    <w:lsdException w:name="Placeholder Text" w:semiHidden="1" w:uiPriority="99" w:unhideWhenUsed="1"/>
+    <w:lsdException w:name="No Spacing" w:semiHidden="1" w:uiPriority="99" w:unhideWhenUsed="1"/>
+    <w:lsdException w:name="Light Shading" w:uiPriority="60"/>
+    <w:lsdException w:name="Light List" w:uiPriority="61"/>
+    <w:lsdException w:name="Light Grid" w:uiPriority="62"/>
+    <w:lsdException w:name="Medium Shading 1" w:uiPriority="63"/>
+    <w:lsdException w:name="Medium Shading 2" w:uiPriority="64"/>
+    <w:lsdException w:name="Medium List 1" w:uiPriority="65"/>
+    <w:lsdException w:name="Medium List 2" w:uiPriority="66"/>
+    <w:lsdException w:name="Medium Grid 1" w:uiPriority="67"/>
+    <w:lsdException w:name="Medium Grid 2" w:uiPriority="68"/>
+    <w:lsdException w:name="Medium Grid 3" w:uiPriority="69"/>
+    <w:lsdException w:name="Dark List" w:uiPriority="70"/>
+    <w:lsdException w:name="Colorful Shading" w:uiPriority="71"/>
+    <w:lsdException w:name="Colorful List" w:uiPriority="72"/>
+    <w:lsdException w:name="Colorful Grid" w:uiPriority="73"/>
+    <w:lsdException w:name="Light Shading Accent 1" w:uiPriority="60"/>
+    <w:lsdException w:name="Light List Accent 1" w:uiPriority="61"/>
+    <w:lsdException w:name="Light Grid Accent 1" w:uiPriority="62"/>
+    <w:lsdException w:name="Medium Shading 1 Accent 1" w:uiPriority="63"/>
+    <w:lsdException w:name="Medium Shading 2 Accent 1" w:uiPriority="64"/>
+    <w:lsdException w:name="Medium List 1 Accent 1" w:uiPriority="65"/>
+    <w:lsdException w:name="Revision" w:semiHidden="1" w:uiPriority="99" w:unhideWhenUsed="1"/>
+    <w:lsdException w:name="List Paragraph" w:semiHidden="1" w:uiPriority="99" w:unhideWhenUsed="1"/>
+    <w:lsdException w:name="Quote" w:semiHidden="1" w:uiPriority="99" w:unhideWhenUsed="1"/>
+    <w:lsdException w:name="Intense Quote" w:semiHidden="1" w:uiPriority="99" w:unhideWhenUsed="1"/>
+    <w:lsdException w:name="Medium List 2 Accent 1" w:uiPriority="66"/>
+    <w:lsdException w:name="Medium Grid 1 Accent 1" w:uiPriority="67"/>
+    <w:lsdException w:name="Medium Grid 2 Accent 1" w:uiPriority="68"/>
+    <w:lsdException w:name="Medium Grid 3 Accent 1" w:uiPriority="69"/>
+    <w:lsdException w:name="Dark List Accent 1" w:uiPriority="70"/>
+    <w:lsdException w:name="Colorful Shading Accent 1" w:uiPriority="71"/>
+    <w:lsdException w:name="Colorful List Accent 1" w:uiPriority="72"/>
+    <w:lsdException w:name="Colorful Grid Accent 1" w:uiPriority="73"/>
+    <w:lsdException w:name="Light Shading Accent 2" w:uiPriority="60"/>
+    <w:lsdException w:name="Light List Accent 2" w:uiPriority="61"/>
+    <w:lsdException w:name="Light Grid Accent 2" w:uiPriority="62"/>
+    <w:lsdException w:name="Medium Shading 1 Accent 2" w:uiPriority="63"/>
+    <w:lsdException w:name="Medium Shading 2 Accent 2" w:uiPriority="64"/>
+    <w:lsdException w:name="Medium List 1 Accent 2" w:uiPriority="65"/>
+    <w:lsdException w:name="Medium List 2 Accent 2" w:uiPriority="66"/>
+    <w:lsdException w:name="Medium Grid 1 Accent 2" w:uiPriority="67"/>
+    <w:lsdException w:name="Medium Grid 2 Accent 2" w:uiPriority="68"/>
+    <w:lsdException w:name="Medium Grid 3 Accent 2" w:uiPriority="69"/>
+    <w:lsdException w:name="Dark List Accent 2" w:uiPriority="70"/>
+    <w:lsdException w:name="Colorful Shading Accent 2" w:uiPriority="71"/>
+    <w:lsdException w:name="Colorful List Accent 2" w:uiPriority="72"/>
+    <w:lsdException w:name="Colorful Grid Accent 2" w:uiPriority="73"/>
+    <w:lsdException w:name="Light Shading Accent 3" w:uiPriority="60"/>
+    <w:lsdException w:name="Light List Accent 3" w:uiPriority="61"/>
+    <w:lsdException w:name="Light Grid Accent 3" w:uiPriority="62"/>
+    <w:lsdException w:name="Medium Shading 1 Accent 3" w:uiPriority="63"/>
+    <w:lsdException w:name="Medium Shading 2 Accent 3" w:uiPriority="64"/>
+    <w:lsdException w:name="Medium List 1 Accent 3" w:uiPriority="65"/>
+    <w:lsdException w:name="Medium List 2 Accent 3" w:uiPriority="66"/>
+    <w:lsdException w:name="Medium Grid 1 Accent 3" w:uiPriority="67"/>
+    <w:lsdException w:name="Medium Grid 2 Accent 3" w:uiPriority="68"/>
+    <w:lsdException w:name="Medium Grid 3 Accent 3" w:uiPriority="69"/>
+    <w:lsdException w:name="Dark List Accent 3" w:uiPriority="70"/>
+    <w:lsdException w:name="Colorful Shading Accent 3" w:uiPriority="71"/>
+    <w:lsdException w:name="Colorful List Accent 3" w:uiPriority="72"/>
+    <w:lsdException w:name="Colorful Grid Accent 3" w:uiPriority="73"/>
+    <w:lsdException w:name="Light Shading Accent 4" w:uiPriority="60"/>
+    <w:lsdException w:name="Light List Accent 4" w:uiPriority="61"/>
+    <w:lsdException w:name="Light Grid Accent 4" w:uiPriority="62"/>
+    <w:lsdException w:name="Medium Shading 1 Accent 4" w:uiPriority="63"/>
+    <w:lsdException w:name="Medium Shading 2 Accent 4" w:uiPriority="64"/>
+    <w:lsdException w:name="Medium List 1 Accent 4" w:uiPriority="65"/>
+    <w:lsdException w:name="Medium List 2 Accent 4" w:uiPriority="66"/>
+    <w:lsdException w:name="Medium Grid 1 Accent 4" w:uiPriority="67"/>
+    <w:lsdException w:name="Medium Grid 2 Accent 4" w:uiPriority="68"/>
+    <w:lsdException w:name="Medium Grid 3 Accent 4" w:uiPriority="69"/>
+    <w:lsdException w:name="Dark List Accent 4" w:uiPriority="70"/>
+    <w:lsdException w:name="Colorful Shading Accent 4" w:uiPriority="71"/>
+    <w:lsdException w:name="Colorful List Accent 4" w:uiPriority="72"/>
+    <w:lsdException w:name="Colorful Grid Accent 4" w:uiPriority="73"/>
+    <w:lsdException w:name="Light Shading Accent 5" w:uiPriority="60"/>
+    <w:lsdException w:name="Light List Accent 5" w:uiPriority="61"/>
+    <w:lsdException w:name="Light Grid Accent 5" w:uiPriority="62"/>
+    <w:lsdException w:name="Medium Shading 1 Accent 5" w:uiPriority="63"/>
+    <w:lsdException w:name="Medium Shading 2 Accent 5" w:uiPriority="64"/>
+    <w:lsdException w:name="Medium List 1 Accent 5" w:uiPriority="65"/>
+    <w:lsdException w:name="Medium List 2 Accent 5" w:uiPriority="66"/>
+    <w:lsdException w:name="Medium Grid 1 Accent 5" w:uiPriority="67"/>
+    <w:lsdException w:name="Medium Grid 2 Accent 5" w:uiPriority="68"/>
+    <w:lsdException w:name="Medium Grid 3 Accent 5" w:uiPriority="69"/>
+    <w:lsdException w:name="Dark List Accent 5" w:uiPriority="70"/>
+    <w:lsdException w:name="Colorful Shading Accent 5" w:uiPriority="71"/>
+    <w:lsdException w:name="Colorful List Accent 5" w:uiPriority="72"/>
+    <w:lsdException w:name="Colorful Grid Accent 5" w:uiPriority="73"/>
+    <w:lsdException w:name="Light Shading Accent 6" w:uiPriority="60"/>
+    <w:lsdException w:name="Light List Accent 6" w:uiPriority="61"/>
+    <w:lsdException w:name="Light Grid Accent 6" w:uiPriority="62"/>
+    <w:lsdException w:name="Medium Shading 1 Accent 6" w:uiPriority="63"/>
+    <w:lsdException w:name="Medium Shading 2 Accent 6" w:uiPriority="64"/>
+    <w:lsdException w:name="Medium List 1 Accent 6" w:uiPriority="65"/>
+    <w:lsdException w:name="Medium List 2 Accent 6" w:uiPriority="66"/>
+    <w:lsdException w:name="Medium Grid 1 Accent 6" w:uiPriority="67"/>
+    <w:lsdException w:name="Medium Grid 2 Accent 6" w:uiPriority="68"/>
+    <w:lsdException w:name="Medium Grid 3 Accent 6" w:uiPriority="69"/>
+    <w:lsdException w:name="Dark List Accent 6" w:uiPriority="70"/>
+    <w:lsdException w:name="Colorful Shading Accent 6" w:uiPriority="71"/>
+    <w:lsdException w:name="Colorful List Accent 6" w:uiPriority="72"/>
+    <w:lsdException w:name="Colorful Grid Accent 6" w:uiPriority="73"/>
+    <w:lsdException w:name="Subtle Emphasis" w:uiPriority="19" w:qFormat="1"/>
+    <w:lsdException w:name="Intense Emphasis" w:uiPriority="21" w:qFormat="1"/>
+    <w:lsdException w:name="Subtle Reference" w:uiPriority="31" w:qFormat="1"/>
+    <w:lsdException w:name="Intense Reference" w:uiPriority="32" w:qFormat="1"/>
+    <w:lsdException w:name="Book Title" w:uiPriority="33" w:qFormat="1"/>
+    <w:lsdException w:name="Bibliography" w:semiHidden="1" w:uiPriority="37" w:unhideWhenUsed="1"/>
+    <w:lsdException w:name="TOC Heading" w:semiHidden="1" w:uiPriority="39" w:unhideWhenUsed="1" w:qFormat="1"/>
   </w:latentStyles>
-  <w:style w:type="paragraph" w:default="1" w:styleId="1">
+  <w:style w:type="paragraph" w:default="1" w:styleId="a">
     <w:name w:val="Normal"/>
     <w:qFormat/>
-    <w:uiPriority w:val="0"/>
     <w:pPr>
       <w:widowControl w:val="0"/>
       <w:jc w:val="both"/>
     </w:pPr>
     <w:rPr>
-      <w:rFonts w:asciiTheme="minorHAnsi" w:hAnsiTheme="minorHAnsi" w:eastAsiaTheme="minorEastAsia" w:cstheme="minorBidi"/>
+      <w:rFonts w:asciiTheme="minorHAnsi" w:eastAsiaTheme="minorEastAsia" w:hAnsiTheme="minorHAnsi" w:cstheme="minorBidi"/>
       <w:kern w:val="2"/>
       <w:sz w:val="21"/>
       <w:szCs w:val="24"/>
-      <w:lang w:val="en-US" w:eastAsia="zh-CN" w:bidi="ar-SA"/>
     </w:rPr>
   </w:style>
-  <w:style w:type="paragraph" w:styleId="2">
+  <w:style w:type="paragraph" w:styleId="1">
     <w:name w:val="heading 1"/>
-    <w:basedOn w:val="1"/>
-    <w:next w:val="1"/>
-    <w:link w:val="12"/>
+    <w:basedOn w:val="a"/>
+    <w:next w:val="a"/>
+    <w:link w:val="1Char"/>
     <w:qFormat/>
-    <w:uiPriority w:val="0"/>
     <w:pPr>
       <w:keepNext/>
       <w:keepLines/>
-      <w:spacing w:before="340" w:beforeLines="0" w:beforeAutospacing="0" w:after="330" w:afterLines="0" w:afterAutospacing="0" w:line="576" w:lineRule="auto"/>
+      <w:spacing w:before="340" w:after="330" w:line="576" w:lineRule="auto"/>
       <w:outlineLvl w:val="0"/>
     </w:pPr>
     <w:rPr>
@@ -2351,77 +3098,76 @@
       <w:sz w:val="44"/>
     </w:rPr>
   </w:style>
-  <w:style w:type="paragraph" w:styleId="3">
+  <w:style w:type="paragraph" w:styleId="2">
     <w:name w:val="heading 2"/>
-    <w:basedOn w:val="1"/>
-    <w:next w:val="1"/>
+    <w:basedOn w:val="a"/>
+    <w:next w:val="a"/>
     <w:unhideWhenUsed/>
     <w:qFormat/>
-    <w:uiPriority w:val="0"/>
     <w:pPr>
-      <w:spacing w:before="0" w:beforeAutospacing="1" w:after="0" w:afterAutospacing="1"/>
+      <w:spacing w:beforeAutospacing="1" w:afterAutospacing="1"/>
       <w:jc w:val="left"/>
+      <w:outlineLvl w:val="1"/>
     </w:pPr>
     <w:rPr>
-      <w:rFonts w:hint="eastAsia" w:ascii="宋体" w:hAnsi="宋体" w:eastAsia="宋体" w:cs="宋体"/>
+      <w:rFonts w:ascii="宋体" w:eastAsia="宋体" w:hAnsi="宋体" w:cs="Times New Roman" w:hint="eastAsia"/>
       <w:b/>
       <w:kern w:val="0"/>
       <w:sz w:val="36"/>
       <w:szCs w:val="36"/>
-      <w:lang w:val="en-US" w:eastAsia="zh-CN" w:bidi="ar"/>
     </w:rPr>
   </w:style>
-  <w:style w:type="paragraph" w:styleId="4">
+  <w:style w:type="paragraph" w:styleId="3">
     <w:name w:val="heading 3"/>
-    <w:basedOn w:val="1"/>
-    <w:next w:val="1"/>
-    <w:link w:val="11"/>
+    <w:basedOn w:val="a"/>
+    <w:next w:val="a"/>
+    <w:link w:val="3Char"/>
     <w:unhideWhenUsed/>
     <w:qFormat/>
-    <w:uiPriority w:val="0"/>
     <w:pPr>
-      <w:spacing w:before="0" w:beforeAutospacing="1" w:after="0" w:afterAutospacing="1"/>
+      <w:spacing w:beforeAutospacing="1" w:afterAutospacing="1"/>
       <w:jc w:val="left"/>
+      <w:outlineLvl w:val="2"/>
     </w:pPr>
     <w:rPr>
-      <w:rFonts w:hint="eastAsia" w:ascii="宋体" w:hAnsi="宋体" w:eastAsia="宋体" w:cs="宋体"/>
+      <w:rFonts w:ascii="宋体" w:eastAsia="宋体" w:hAnsi="宋体" w:cs="Times New Roman" w:hint="eastAsia"/>
       <w:b/>
       <w:kern w:val="0"/>
       <w:sz w:val="27"/>
       <w:szCs w:val="27"/>
-      <w:lang w:val="en-US" w:eastAsia="zh-CN" w:bidi="ar"/>
     </w:rPr>
   </w:style>
-  <w:style w:type="paragraph" w:styleId="5">
+  <w:style w:type="paragraph" w:styleId="4">
     <w:name w:val="heading 4"/>
-    <w:basedOn w:val="1"/>
-    <w:next w:val="1"/>
+    <w:basedOn w:val="a"/>
+    <w:next w:val="a"/>
     <w:unhideWhenUsed/>
     <w:qFormat/>
-    <w:uiPriority w:val="0"/>
     <w:pPr>
       <w:keepNext/>
       <w:keepLines/>
-      <w:spacing w:before="280" w:beforeLines="0" w:beforeAutospacing="0" w:after="290" w:afterLines="0" w:afterAutospacing="0" w:line="372" w:lineRule="auto"/>
+      <w:spacing w:before="280" w:after="290" w:line="372" w:lineRule="auto"/>
       <w:outlineLvl w:val="3"/>
     </w:pPr>
     <w:rPr>
-      <w:rFonts w:ascii="Arial" w:hAnsi="Arial" w:eastAsia="黑体"/>
+      <w:rFonts w:ascii="Arial" w:eastAsia="黑体" w:hAnsi="Arial"/>
       <w:b/>
       <w:sz w:val="28"/>
     </w:rPr>
   </w:style>
-  <w:style w:type="character" w:default="1" w:styleId="8">
+  <w:style w:type="character" w:default="1" w:styleId="a0">
     <w:name w:val="Default Paragraph Font"/>
+    <w:uiPriority w:val="1"/>
     <w:semiHidden/>
-    <w:qFormat/>
-    <w:uiPriority w:val="0"/>
+    <w:unhideWhenUsed/>
   </w:style>
-  <w:style w:type="table" w:default="1" w:styleId="7">
+  <w:style w:type="table" w:default="1" w:styleId="a1">
     <w:name w:val="Normal Table"/>
+    <w:uiPriority w:val="99"/>
     <w:semiHidden/>
-    <w:uiPriority w:val="0"/>
+    <w:unhideWhenUsed/>
     <w:tblPr>
+      <w:tblInd w:w="0" w:type="dxa"/>
       <w:tblCellMar>
         <w:top w:w="0" w:type="dxa"/>
         <w:left w:w="108" w:type="dxa"/>
@@ -2430,57 +3176,499 @@
       </w:tblCellMar>
     </w:tblPr>
   </w:style>
-  <w:style w:type="paragraph" w:styleId="6">
+  <w:style w:type="numbering" w:default="1" w:styleId="a2">
+    <w:name w:val="No List"/>
+    <w:uiPriority w:val="99"/>
+    <w:semiHidden/>
+    <w:unhideWhenUsed/>
+  </w:style>
+  <w:style w:type="paragraph" w:styleId="a3">
     <w:name w:val="Normal (Web)"/>
-    <w:basedOn w:val="1"/>
-    <w:uiPriority w:val="0"/>
+    <w:basedOn w:val="a"/>
+    <w:uiPriority w:val="99"/>
     <w:pPr>
-      <w:spacing w:before="0" w:beforeAutospacing="1" w:after="0" w:afterAutospacing="1"/>
-      <w:ind w:left="0" w:right="0"/>
+      <w:spacing w:beforeAutospacing="1" w:afterAutospacing="1"/>
       <w:jc w:val="left"/>
     </w:pPr>
     <w:rPr>
+      <w:rFonts w:cs="Times New Roman"/>
       <w:kern w:val="0"/>
       <w:sz w:val="24"/>
-      <w:lang w:val="en-US" w:eastAsia="zh-CN" w:bidi="ar"/>
     </w:rPr>
   </w:style>
-  <w:style w:type="character" w:styleId="9">
+  <w:style w:type="character" w:styleId="a4">
     <w:name w:val="Strong"/>
-    <w:basedOn w:val="8"/>
+    <w:basedOn w:val="a0"/>
     <w:qFormat/>
-    <w:uiPriority w:val="0"/>
     <w:rPr>
       <w:b/>
     </w:rPr>
   </w:style>
-  <w:style w:type="character" w:styleId="10">
+  <w:style w:type="character" w:styleId="HTML">
     <w:name w:val="HTML Code"/>
-    <w:basedOn w:val="8"/>
-    <w:uiPriority w:val="0"/>
+    <w:basedOn w:val="a0"/>
+    <w:uiPriority w:val="99"/>
     <w:rPr>
       <w:rFonts w:ascii="Courier New" w:hAnsi="Courier New"/>
       <w:sz w:val="20"/>
     </w:rPr>
   </w:style>
-  <w:style w:type="character" w:customStyle="1" w:styleId="11">
+  <w:style w:type="character" w:customStyle="1" w:styleId="3Char">
     <w:name w:val="标题 3 Char"/>
-    <w:link w:val="4"/>
-    <w:uiPriority w:val="0"/>
+    <w:link w:val="3"/>
     <w:rPr>
       <w:b/>
       <w:sz w:val="32"/>
     </w:rPr>
   </w:style>
-  <w:style w:type="character" w:customStyle="1" w:styleId="12">
+  <w:style w:type="character" w:customStyle="1" w:styleId="1Char">
     <w:name w:val="标题 1 Char"/>
-    <w:link w:val="2"/>
-    <w:uiPriority w:val="0"/>
+    <w:link w:val="1"/>
     <w:rPr>
       <w:b/>
       <w:kern w:val="44"/>
       <w:sz w:val="44"/>
     </w:rPr>
+  </w:style>
+  <w:style w:type="paragraph" w:styleId="a5">
+    <w:name w:val="Balloon Text"/>
+    <w:basedOn w:val="a"/>
+    <w:link w:val="Char"/>
+    <w:rsid w:val="00CF690D"/>
+    <w:rPr>
+      <w:sz w:val="18"/>
+      <w:szCs w:val="18"/>
+    </w:rPr>
+  </w:style>
+  <w:style w:type="character" w:customStyle="1" w:styleId="Char">
+    <w:name w:val="批注框文本 Char"/>
+    <w:basedOn w:val="a0"/>
+    <w:link w:val="a5"/>
+    <w:rsid w:val="00CF690D"/>
+    <w:rPr>
+      <w:rFonts w:asciiTheme="minorHAnsi" w:eastAsiaTheme="minorEastAsia" w:hAnsiTheme="minorHAnsi" w:cstheme="minorBidi"/>
+      <w:kern w:val="2"/>
+      <w:sz w:val="18"/>
+      <w:szCs w:val="18"/>
+    </w:rPr>
+  </w:style>
+  <w:style w:type="paragraph" w:customStyle="1" w:styleId="about">
+    <w:name w:val="about"/>
+    <w:basedOn w:val="a"/>
+    <w:rsid w:val="00CF690D"/>
+    <w:pPr>
+      <w:widowControl/>
+      <w:spacing w:before="100" w:beforeAutospacing="1" w:after="100" w:afterAutospacing="1"/>
+      <w:jc w:val="left"/>
+    </w:pPr>
+    <w:rPr>
+      <w:rFonts w:ascii="宋体" w:eastAsia="宋体" w:hAnsi="宋体" w:cs="宋体"/>
+      <w:kern w:val="0"/>
+      <w:sz w:val="24"/>
+    </w:rPr>
+  </w:style>
+  <w:style w:type="paragraph" w:customStyle="1" w:styleId="levelinfo">
+    <w:name w:val="levelinfo"/>
+    <w:basedOn w:val="a"/>
+    <w:rsid w:val="00CF690D"/>
+    <w:pPr>
+      <w:widowControl/>
+      <w:spacing w:before="100" w:beforeAutospacing="1" w:after="100" w:afterAutospacing="1"/>
+      <w:jc w:val="left"/>
+    </w:pPr>
+    <w:rPr>
+      <w:rFonts w:ascii="宋体" w:eastAsia="宋体" w:hAnsi="宋体" w:cs="宋体"/>
+      <w:kern w:val="0"/>
+      <w:sz w:val="24"/>
+    </w:rPr>
+  </w:style>
+  <w:style w:type="paragraph" w:styleId="a6">
+    <w:name w:val="List Paragraph"/>
+    <w:basedOn w:val="a"/>
+    <w:uiPriority w:val="99"/>
+    <w:unhideWhenUsed/>
+    <w:rsid w:val="00CF690D"/>
+    <w:pPr>
+      <w:ind w:firstLineChars="200" w:firstLine="420"/>
+    </w:pPr>
+  </w:style>
+</w:styles>
+</file>
+
+<file path=word/stylesWithEffects.xml><?xml version="1.0" encoding="utf-8"?>
+<w:styles xmlns:wpc="http://schemas.microsoft.com/office/word/2010/wordprocessingCanvas" xmlns:mc="http://schemas.openxmlformats.org/markup-compatibility/2006" xmlns:o="urn:schemas-microsoft-com:office:office" xmlns:r="http://schemas.openxmlformats.org/officeDocument/2006/relationships" xmlns:m="http://schemas.openxmlformats.org/officeDocument/2006/math" xmlns:v="urn:schemas-microsoft-com:vml" xmlns:wp14="http://schemas.microsoft.com/office/word/2010/wordprocessingDrawing" xmlns:wp="http://schemas.openxmlformats.org/drawingml/2006/wordprocessingDrawing" xmlns:w10="urn:schemas-microsoft-com:office:word" xmlns:w="http://schemas.openxmlformats.org/wordprocessingml/2006/main" xmlns:w14="http://schemas.microsoft.com/office/word/2010/wordml" xmlns:wpg="http://schemas.microsoft.com/office/word/2010/wordprocessingGroup" xmlns:wpi="http://schemas.microsoft.com/office/word/2010/wordprocessingInk" xmlns:wne="http://schemas.microsoft.com/office/word/2006/wordml" xmlns:wps="http://schemas.microsoft.com/office/word/2010/wordprocessingShape" mc:Ignorable="w14 wp14">
+  <w:docDefaults>
+    <w:rPrDefault>
+      <w:rPr>
+        <w:rFonts w:ascii="Times New Roman" w:eastAsia="宋体" w:hAnsi="Times New Roman" w:cs="Times New Roman"/>
+        <w:lang w:val="en-US" w:eastAsia="zh-CN" w:bidi="ar-SA"/>
+      </w:rPr>
+    </w:rPrDefault>
+    <w:pPrDefault/>
+  </w:docDefaults>
+  <w:latentStyles w:defLockedState="0" w:defUIPriority="0" w:defSemiHidden="0" w:defUnhideWhenUsed="0" w:defQFormat="0" w:count="267">
+    <w:lsdException w:name="Normal" w:qFormat="1"/>
+    <w:lsdException w:name="heading 1" w:qFormat="1"/>
+    <w:lsdException w:name="heading 2" w:unhideWhenUsed="1" w:qFormat="1"/>
+    <w:lsdException w:name="heading 3" w:unhideWhenUsed="1" w:qFormat="1"/>
+    <w:lsdException w:name="heading 4" w:unhideWhenUsed="1" w:qFormat="1"/>
+    <w:lsdException w:name="heading 5" w:semiHidden="1" w:unhideWhenUsed="1" w:qFormat="1"/>
+    <w:lsdException w:name="heading 6" w:semiHidden="1" w:unhideWhenUsed="1" w:qFormat="1"/>
+    <w:lsdException w:name="heading 7" w:semiHidden="1" w:unhideWhenUsed="1" w:qFormat="1"/>
+    <w:lsdException w:name="heading 8" w:semiHidden="1" w:unhideWhenUsed="1" w:qFormat="1"/>
+    <w:lsdException w:name="heading 9" w:semiHidden="1" w:unhideWhenUsed="1" w:qFormat="1"/>
+    <w:lsdException w:name="caption" w:semiHidden="1" w:unhideWhenUsed="1" w:qFormat="1"/>
+    <w:lsdException w:name="Title" w:qFormat="1"/>
+    <w:lsdException w:name="Default Paragraph Font" w:semiHidden="1" w:qFormat="1"/>
+    <w:lsdException w:name="Subtitle" w:qFormat="1"/>
+    <w:lsdException w:name="Strong" w:qFormat="1"/>
+    <w:lsdException w:name="Emphasis" w:qFormat="1"/>
+    <w:lsdException w:name="HTML Top of Form" w:semiHidden="1" w:uiPriority="99" w:unhideWhenUsed="1"/>
+    <w:lsdException w:name="HTML Bottom of Form" w:semiHidden="1" w:uiPriority="99" w:unhideWhenUsed="1"/>
+    <w:lsdException w:name="Normal (Web)" w:uiPriority="99"/>
+    <w:lsdException w:name="HTML Code" w:uiPriority="99"/>
+    <w:lsdException w:name="Normal Table" w:semiHidden="1"/>
+    <w:lsdException w:name="No List" w:semiHidden="1" w:uiPriority="99" w:unhideWhenUsed="1"/>
+    <w:lsdException w:name="Outline List 1" w:semiHidden="1" w:uiPriority="99" w:unhideWhenUsed="1"/>
+    <w:lsdException w:name="Outline List 2" w:semiHidden="1" w:uiPriority="99" w:unhideWhenUsed="1"/>
+    <w:lsdException w:name="Outline List 3" w:semiHidden="1" w:uiPriority="99" w:unhideWhenUsed="1"/>
+    <w:lsdException w:name="Placeholder Text" w:semiHidden="1" w:uiPriority="99" w:unhideWhenUsed="1"/>
+    <w:lsdException w:name="No Spacing" w:semiHidden="1" w:uiPriority="99" w:unhideWhenUsed="1"/>
+    <w:lsdException w:name="Light Shading" w:uiPriority="60"/>
+    <w:lsdException w:name="Light List" w:uiPriority="61"/>
+    <w:lsdException w:name="Light Grid" w:uiPriority="62"/>
+    <w:lsdException w:name="Medium Shading 1" w:uiPriority="63"/>
+    <w:lsdException w:name="Medium Shading 2" w:uiPriority="64"/>
+    <w:lsdException w:name="Medium List 1" w:uiPriority="65"/>
+    <w:lsdException w:name="Medium List 2" w:uiPriority="66"/>
+    <w:lsdException w:name="Medium Grid 1" w:uiPriority="67"/>
+    <w:lsdException w:name="Medium Grid 2" w:uiPriority="68"/>
+    <w:lsdException w:name="Medium Grid 3" w:uiPriority="69"/>
+    <w:lsdException w:name="Dark List" w:uiPriority="70"/>
+    <w:lsdException w:name="Colorful Shading" w:uiPriority="71"/>
+    <w:lsdException w:name="Colorful List" w:uiPriority="72"/>
+    <w:lsdException w:name="Colorful Grid" w:uiPriority="73"/>
+    <w:lsdException w:name="Light Shading Accent 1" w:uiPriority="60"/>
+    <w:lsdException w:name="Light List Accent 1" w:uiPriority="61"/>
+    <w:lsdException w:name="Light Grid Accent 1" w:uiPriority="62"/>
+    <w:lsdException w:name="Medium Shading 1 Accent 1" w:uiPriority="63"/>
+    <w:lsdException w:name="Medium Shading 2 Accent 1" w:uiPriority="64"/>
+    <w:lsdException w:name="Medium List 1 Accent 1" w:uiPriority="65"/>
+    <w:lsdException w:name="Revision" w:semiHidden="1" w:uiPriority="99" w:unhideWhenUsed="1"/>
+    <w:lsdException w:name="List Paragraph" w:semiHidden="1" w:uiPriority="99" w:unhideWhenUsed="1"/>
+    <w:lsdException w:name="Quote" w:semiHidden="1" w:uiPriority="99" w:unhideWhenUsed="1"/>
+    <w:lsdException w:name="Intense Quote" w:semiHidden="1" w:uiPriority="99" w:unhideWhenUsed="1"/>
+    <w:lsdException w:name="Medium List 2 Accent 1" w:uiPriority="66"/>
+    <w:lsdException w:name="Medium Grid 1 Accent 1" w:uiPriority="67"/>
+    <w:lsdException w:name="Medium Grid 2 Accent 1" w:uiPriority="68"/>
+    <w:lsdException w:name="Medium Grid 3 Accent 1" w:uiPriority="69"/>
+    <w:lsdException w:name="Dark List Accent 1" w:uiPriority="70"/>
+    <w:lsdException w:name="Colorful Shading Accent 1" w:uiPriority="71"/>
+    <w:lsdException w:name="Colorful List Accent 1" w:uiPriority="72"/>
+    <w:lsdException w:name="Colorful Grid Accent 1" w:uiPriority="73"/>
+    <w:lsdException w:name="Light Shading Accent 2" w:uiPriority="60"/>
+    <w:lsdException w:name="Light List Accent 2" w:uiPriority="61"/>
+    <w:lsdException w:name="Light Grid Accent 2" w:uiPriority="62"/>
+    <w:lsdException w:name="Medium Shading 1 Accent 2" w:uiPriority="63"/>
+    <w:lsdException w:name="Medium Shading 2 Accent 2" w:uiPriority="64"/>
+    <w:lsdException w:name="Medium List 1 Accent 2" w:uiPriority="65"/>
+    <w:lsdException w:name="Medium List 2 Accent 2" w:uiPriority="66"/>
+    <w:lsdException w:name="Medium Grid 1 Accent 2" w:uiPriority="67"/>
+    <w:lsdException w:name="Medium Grid 2 Accent 2" w:uiPriority="68"/>
+    <w:lsdException w:name="Medium Grid 3 Accent 2" w:uiPriority="69"/>
+    <w:lsdException w:name="Dark List Accent 2" w:uiPriority="70"/>
+    <w:lsdException w:name="Colorful Shading Accent 2" w:uiPriority="71"/>
+    <w:lsdException w:name="Colorful List Accent 2" w:uiPriority="72"/>
+    <w:lsdException w:name="Colorful Grid Accent 2" w:uiPriority="73"/>
+    <w:lsdException w:name="Light Shading Accent 3" w:uiPriority="60"/>
+    <w:lsdException w:name="Light List Accent 3" w:uiPriority="61"/>
+    <w:lsdException w:name="Light Grid Accent 3" w:uiPriority="62"/>
+    <w:lsdException w:name="Medium Shading 1 Accent 3" w:uiPriority="63"/>
+    <w:lsdException w:name="Medium Shading 2 Accent 3" w:uiPriority="64"/>
+    <w:lsdException w:name="Medium List 1 Accent 3" w:uiPriority="65"/>
+    <w:lsdException w:name="Medium List 2 Accent 3" w:uiPriority="66"/>
+    <w:lsdException w:name="Medium Grid 1 Accent 3" w:uiPriority="67"/>
+    <w:lsdException w:name="Medium Grid 2 Accent 3" w:uiPriority="68"/>
+    <w:lsdException w:name="Medium Grid 3 Accent 3" w:uiPriority="69"/>
+    <w:lsdException w:name="Dark List Accent 3" w:uiPriority="70"/>
+    <w:lsdException w:name="Colorful Shading Accent 3" w:uiPriority="71"/>
+    <w:lsdException w:name="Colorful List Accent 3" w:uiPriority="72"/>
+    <w:lsdException w:name="Colorful Grid Accent 3" w:uiPriority="73"/>
+    <w:lsdException w:name="Light Shading Accent 4" w:uiPriority="60"/>
+    <w:lsdException w:name="Light List Accent 4" w:uiPriority="61"/>
+    <w:lsdException w:name="Light Grid Accent 4" w:uiPriority="62"/>
+    <w:lsdException w:name="Medium Shading 1 Accent 4" w:uiPriority="63"/>
+    <w:lsdException w:name="Medium Shading 2 Accent 4" w:uiPriority="64"/>
+    <w:lsdException w:name="Medium List 1 Accent 4" w:uiPriority="65"/>
+    <w:lsdException w:name="Medium List 2 Accent 4" w:uiPriority="66"/>
+    <w:lsdException w:name="Medium Grid 1 Accent 4" w:uiPriority="67"/>
+    <w:lsdException w:name="Medium Grid 2 Accent 4" w:uiPriority="68"/>
+    <w:lsdException w:name="Medium Grid 3 Accent 4" w:uiPriority="69"/>
+    <w:lsdException w:name="Dark List Accent 4" w:uiPriority="70"/>
+    <w:lsdException w:name="Colorful Shading Accent 4" w:uiPriority="71"/>
+    <w:lsdException w:name="Colorful List Accent 4" w:uiPriority="72"/>
+    <w:lsdException w:name="Colorful Grid Accent 4" w:uiPriority="73"/>
+    <w:lsdException w:name="Light Shading Accent 5" w:uiPriority="60"/>
+    <w:lsdException w:name="Light List Accent 5" w:uiPriority="61"/>
+    <w:lsdException w:name="Light Grid Accent 5" w:uiPriority="62"/>
+    <w:lsdException w:name="Medium Shading 1 Accent 5" w:uiPriority="63"/>
+    <w:lsdException w:name="Medium Shading 2 Accent 5" w:uiPriority="64"/>
+    <w:lsdException w:name="Medium List 1 Accent 5" w:uiPriority="65"/>
+    <w:lsdException w:name="Medium List 2 Accent 5" w:uiPriority="66"/>
+    <w:lsdException w:name="Medium Grid 1 Accent 5" w:uiPriority="67"/>
+    <w:lsdException w:name="Medium Grid 2 Accent 5" w:uiPriority="68"/>
+    <w:lsdException w:name="Medium Grid 3 Accent 5" w:uiPriority="69"/>
+    <w:lsdException w:name="Dark List Accent 5" w:uiPriority="70"/>
+    <w:lsdException w:name="Colorful Shading Accent 5" w:uiPriority="71"/>
+    <w:lsdException w:name="Colorful List Accent 5" w:uiPriority="72"/>
+    <w:lsdException w:name="Colorful Grid Accent 5" w:uiPriority="73"/>
+    <w:lsdException w:name="Light Shading Accent 6" w:uiPriority="60"/>
+    <w:lsdException w:name="Light List Accent 6" w:uiPriority="61"/>
+    <w:lsdException w:name="Light Grid Accent 6" w:uiPriority="62"/>
+    <w:lsdException w:name="Medium Shading 1 Accent 6" w:uiPriority="63"/>
+    <w:lsdException w:name="Medium Shading 2 Accent 6" w:uiPriority="64"/>
+    <w:lsdException w:name="Medium List 1 Accent 6" w:uiPriority="65"/>
+    <w:lsdException w:name="Medium List 2 Accent 6" w:uiPriority="66"/>
+    <w:lsdException w:name="Medium Grid 1 Accent 6" w:uiPriority="67"/>
+    <w:lsdException w:name="Medium Grid 2 Accent 6" w:uiPriority="68"/>
+    <w:lsdException w:name="Medium Grid 3 Accent 6" w:uiPriority="69"/>
+    <w:lsdException w:name="Dark List Accent 6" w:uiPriority="70"/>
+    <w:lsdException w:name="Colorful Shading Accent 6" w:uiPriority="71"/>
+    <w:lsdException w:name="Colorful List Accent 6" w:uiPriority="72"/>
+    <w:lsdException w:name="Colorful Grid Accent 6" w:uiPriority="73"/>
+    <w:lsdException w:name="Subtle Emphasis" w:uiPriority="19" w:qFormat="1"/>
+    <w:lsdException w:name="Intense Emphasis" w:uiPriority="21" w:qFormat="1"/>
+    <w:lsdException w:name="Subtle Reference" w:uiPriority="31" w:qFormat="1"/>
+    <w:lsdException w:name="Intense Reference" w:uiPriority="32" w:qFormat="1"/>
+    <w:lsdException w:name="Book Title" w:uiPriority="33" w:qFormat="1"/>
+    <w:lsdException w:name="Bibliography" w:semiHidden="1" w:uiPriority="37" w:unhideWhenUsed="1"/>
+    <w:lsdException w:name="TOC Heading" w:semiHidden="1" w:uiPriority="39" w:unhideWhenUsed="1" w:qFormat="1"/>
+  </w:latentStyles>
+  <w:style w:type="paragraph" w:default="1" w:styleId="a">
+    <w:name w:val="Normal"/>
+    <w:qFormat/>
+    <w:pPr>
+      <w:widowControl w:val="0"/>
+      <w:jc w:val="both"/>
+    </w:pPr>
+    <w:rPr>
+      <w:rFonts w:asciiTheme="minorHAnsi" w:eastAsiaTheme="minorEastAsia" w:hAnsiTheme="minorHAnsi" w:cstheme="minorBidi"/>
+      <w:kern w:val="2"/>
+      <w:sz w:val="21"/>
+      <w:szCs w:val="24"/>
+    </w:rPr>
+  </w:style>
+  <w:style w:type="paragraph" w:styleId="1">
+    <w:name w:val="heading 1"/>
+    <w:basedOn w:val="a"/>
+    <w:next w:val="a"/>
+    <w:link w:val="1Char"/>
+    <w:qFormat/>
+    <w:pPr>
+      <w:keepNext/>
+      <w:keepLines/>
+      <w:spacing w:before="340" w:after="330" w:line="576" w:lineRule="auto"/>
+      <w:outlineLvl w:val="0"/>
+    </w:pPr>
+    <w:rPr>
+      <w:b/>
+      <w:kern w:val="44"/>
+      <w:sz w:val="44"/>
+    </w:rPr>
+  </w:style>
+  <w:style w:type="paragraph" w:styleId="2">
+    <w:name w:val="heading 2"/>
+    <w:basedOn w:val="a"/>
+    <w:next w:val="a"/>
+    <w:unhideWhenUsed/>
+    <w:qFormat/>
+    <w:pPr>
+      <w:spacing w:beforeAutospacing="1" w:afterAutospacing="1"/>
+      <w:jc w:val="left"/>
+      <w:outlineLvl w:val="1"/>
+    </w:pPr>
+    <w:rPr>
+      <w:rFonts w:ascii="宋体" w:eastAsia="宋体" w:hAnsi="宋体" w:cs="Times New Roman" w:hint="eastAsia"/>
+      <w:b/>
+      <w:kern w:val="0"/>
+      <w:sz w:val="36"/>
+      <w:szCs w:val="36"/>
+    </w:rPr>
+  </w:style>
+  <w:style w:type="paragraph" w:styleId="3">
+    <w:name w:val="heading 3"/>
+    <w:basedOn w:val="a"/>
+    <w:next w:val="a"/>
+    <w:link w:val="3Char"/>
+    <w:unhideWhenUsed/>
+    <w:qFormat/>
+    <w:pPr>
+      <w:spacing w:beforeAutospacing="1" w:afterAutospacing="1"/>
+      <w:jc w:val="left"/>
+      <w:outlineLvl w:val="2"/>
+    </w:pPr>
+    <w:rPr>
+      <w:rFonts w:ascii="宋体" w:eastAsia="宋体" w:hAnsi="宋体" w:cs="Times New Roman" w:hint="eastAsia"/>
+      <w:b/>
+      <w:kern w:val="0"/>
+      <w:sz w:val="27"/>
+      <w:szCs w:val="27"/>
+    </w:rPr>
+  </w:style>
+  <w:style w:type="paragraph" w:styleId="4">
+    <w:name w:val="heading 4"/>
+    <w:basedOn w:val="a"/>
+    <w:next w:val="a"/>
+    <w:unhideWhenUsed/>
+    <w:qFormat/>
+    <w:pPr>
+      <w:keepNext/>
+      <w:keepLines/>
+      <w:spacing w:before="280" w:after="290" w:line="372" w:lineRule="auto"/>
+      <w:outlineLvl w:val="3"/>
+    </w:pPr>
+    <w:rPr>
+      <w:rFonts w:ascii="Arial" w:eastAsia="黑体" w:hAnsi="Arial"/>
+      <w:b/>
+      <w:sz w:val="28"/>
+    </w:rPr>
+  </w:style>
+  <w:style w:type="character" w:default="1" w:styleId="a0">
+    <w:name w:val="Default Paragraph Font"/>
+    <w:uiPriority w:val="1"/>
+    <w:semiHidden/>
+    <w:unhideWhenUsed/>
+  </w:style>
+  <w:style w:type="table" w:default="1" w:styleId="a1">
+    <w:name w:val="Normal Table"/>
+    <w:uiPriority w:val="99"/>
+    <w:semiHidden/>
+    <w:unhideWhenUsed/>
+    <w:tblPr>
+      <w:tblInd w:w="0" w:type="dxa"/>
+      <w:tblCellMar>
+        <w:top w:w="0" w:type="dxa"/>
+        <w:left w:w="108" w:type="dxa"/>
+        <w:bottom w:w="0" w:type="dxa"/>
+        <w:right w:w="108" w:type="dxa"/>
+      </w:tblCellMar>
+    </w:tblPr>
+  </w:style>
+  <w:style w:type="numbering" w:default="1" w:styleId="a2">
+    <w:name w:val="No List"/>
+    <w:uiPriority w:val="99"/>
+    <w:semiHidden/>
+    <w:unhideWhenUsed/>
+  </w:style>
+  <w:style w:type="paragraph" w:styleId="a3">
+    <w:name w:val="Normal (Web)"/>
+    <w:basedOn w:val="a"/>
+    <w:uiPriority w:val="99"/>
+    <w:pPr>
+      <w:spacing w:beforeAutospacing="1" w:afterAutospacing="1"/>
+      <w:jc w:val="left"/>
+    </w:pPr>
+    <w:rPr>
+      <w:rFonts w:cs="Times New Roman"/>
+      <w:kern w:val="0"/>
+      <w:sz w:val="24"/>
+    </w:rPr>
+  </w:style>
+  <w:style w:type="character" w:styleId="a4">
+    <w:name w:val="Strong"/>
+    <w:basedOn w:val="a0"/>
+    <w:qFormat/>
+    <w:rPr>
+      <w:b/>
+    </w:rPr>
+  </w:style>
+  <w:style w:type="character" w:styleId="HTML">
+    <w:name w:val="HTML Code"/>
+    <w:basedOn w:val="a0"/>
+    <w:uiPriority w:val="99"/>
+    <w:rPr>
+      <w:rFonts w:ascii="Courier New" w:hAnsi="Courier New"/>
+      <w:sz w:val="20"/>
+    </w:rPr>
+  </w:style>
+  <w:style w:type="character" w:customStyle="1" w:styleId="3Char">
+    <w:name w:val="标题 3 Char"/>
+    <w:link w:val="3"/>
+    <w:rPr>
+      <w:b/>
+      <w:sz w:val="32"/>
+    </w:rPr>
+  </w:style>
+  <w:style w:type="character" w:customStyle="1" w:styleId="1Char">
+    <w:name w:val="标题 1 Char"/>
+    <w:link w:val="1"/>
+    <w:rPr>
+      <w:b/>
+      <w:kern w:val="44"/>
+      <w:sz w:val="44"/>
+    </w:rPr>
+  </w:style>
+  <w:style w:type="paragraph" w:styleId="a5">
+    <w:name w:val="Balloon Text"/>
+    <w:basedOn w:val="a"/>
+    <w:link w:val="Char"/>
+    <w:rsid w:val="00CF690D"/>
+    <w:rPr>
+      <w:sz w:val="18"/>
+      <w:szCs w:val="18"/>
+    </w:rPr>
+  </w:style>
+  <w:style w:type="character" w:customStyle="1" w:styleId="Char">
+    <w:name w:val="批注框文本 Char"/>
+    <w:basedOn w:val="a0"/>
+    <w:link w:val="a5"/>
+    <w:rsid w:val="00CF690D"/>
+    <w:rPr>
+      <w:rFonts w:asciiTheme="minorHAnsi" w:eastAsiaTheme="minorEastAsia" w:hAnsiTheme="minorHAnsi" w:cstheme="minorBidi"/>
+      <w:kern w:val="2"/>
+      <w:sz w:val="18"/>
+      <w:szCs w:val="18"/>
+    </w:rPr>
+  </w:style>
+  <w:style w:type="paragraph" w:customStyle="1" w:styleId="about">
+    <w:name w:val="about"/>
+    <w:basedOn w:val="a"/>
+    <w:rsid w:val="00CF690D"/>
+    <w:pPr>
+      <w:widowControl/>
+      <w:spacing w:before="100" w:beforeAutospacing="1" w:after="100" w:afterAutospacing="1"/>
+      <w:jc w:val="left"/>
+    </w:pPr>
+    <w:rPr>
+      <w:rFonts w:ascii="宋体" w:eastAsia="宋体" w:hAnsi="宋体" w:cs="宋体"/>
+      <w:kern w:val="0"/>
+      <w:sz w:val="24"/>
+    </w:rPr>
+  </w:style>
+  <w:style w:type="paragraph" w:customStyle="1" w:styleId="levelinfo">
+    <w:name w:val="levelinfo"/>
+    <w:basedOn w:val="a"/>
+    <w:rsid w:val="00CF690D"/>
+    <w:pPr>
+      <w:widowControl/>
+      <w:spacing w:before="100" w:beforeAutospacing="1" w:after="100" w:afterAutospacing="1"/>
+      <w:jc w:val="left"/>
+    </w:pPr>
+    <w:rPr>
+      <w:rFonts w:ascii="宋体" w:eastAsia="宋体" w:hAnsi="宋体" w:cs="宋体"/>
+      <w:kern w:val="0"/>
+      <w:sz w:val="24"/>
+    </w:rPr>
+  </w:style>
+  <w:style w:type="paragraph" w:styleId="a6">
+    <w:name w:val="List Paragraph"/>
+    <w:basedOn w:val="a"/>
+    <w:uiPriority w:val="99"/>
+    <w:unhideWhenUsed/>
+    <w:rsid w:val="00CF690D"/>
+    <w:pPr>
+      <w:ind w:firstLineChars="200" w:firstLine="420"/>
+    </w:pPr>
   </w:style>
 </w:styles>
 </file>
@@ -2737,6 +3925,7 @@
     </a:fmtScheme>
   </a:themeElements>
   <a:objectDefaults/>
+  <a:extraClrSchemeLst/>
 </a:theme>
 </file>
 
@@ -2748,10 +3937,22 @@
 </s:customData>
 </file>
 
+<file path=customXml/item2.xml><?xml version="1.0" encoding="utf-8"?>
+<b:Sources xmlns:b="http://schemas.openxmlformats.org/officeDocument/2006/bibliography" xmlns="http://schemas.openxmlformats.org/officeDocument/2006/bibliography" SelectedStyle="\APA.XSL" StyleName="APA"/>
+</file>
+
 <file path=customXml/itemProps1.xml><?xml version="1.0" encoding="utf-8"?>
 <ds:datastoreItem xmlns:ds="http://schemas.openxmlformats.org/officeDocument/2006/customXml" ds:itemID="{B1977F7D-205B-4081-913C-38D41E755F92}">
   <ds:schemaRefs>
     <ds:schemaRef ds:uri="http://www.wps.cn/officeDocument/2013/wpsCustomData"/>
   </ds:schemaRefs>
 </ds:datastoreItem>
+</file>
+
+<file path=customXml/itemProps2.xml><?xml version="1.0" encoding="utf-8"?>
+<ds:datastoreItem xmlns:ds="http://schemas.openxmlformats.org/officeDocument/2006/customXml" ds:itemID="{C2023834-5161-4DB8-9B48-872BB34638A3}">
+  <ds:schemaRefs>
+    <ds:schemaRef ds:uri="http://schemas.openxmlformats.org/officeDocument/2006/bibliography"/>
+  </ds:schemaRefs>
+</ds:datastoreItem>
 </file>
--- a/git_document.docx
+++ b/git_document.docx
@@ -13,9 +13,11 @@
       <w:r>
         <w:t>怎么使用</w:t>
       </w:r>
+      <w:proofErr w:type="spellStart"/>
       <w:r>
         <w:t>git</w:t>
       </w:r>
+      <w:proofErr w:type="spellEnd"/>
     </w:p>
     <w:p>
       <w:pPr>
@@ -44,12 +46,14 @@
         </w:rPr>
         <w:t>如何下载</w:t>
       </w:r>
+      <w:proofErr w:type="spellStart"/>
       <w:r>
         <w:rPr>
           <w:rFonts w:hint="eastAsia"/>
         </w:rPr>
         <w:t>git</w:t>
       </w:r>
+      <w:proofErr w:type="spellEnd"/>
     </w:p>
     <w:p>
       <w:pPr>
@@ -65,12 +69,14 @@
         </w:rPr>
         <w:t>如何安装</w:t>
       </w:r>
+      <w:proofErr w:type="spellStart"/>
       <w:r>
         <w:rPr>
           <w:rFonts w:hint="eastAsia"/>
         </w:rPr>
         <w:t>git</w:t>
       </w:r>
+      <w:proofErr w:type="spellEnd"/>
     </w:p>
     <w:p>
       <w:pPr>
@@ -86,12 +92,14 @@
         </w:rPr>
         <w:t>如何新建</w:t>
       </w:r>
+      <w:proofErr w:type="spellStart"/>
       <w:r>
         <w:rPr>
           <w:rFonts w:hint="eastAsia"/>
         </w:rPr>
         <w:t>git</w:t>
       </w:r>
+      <w:proofErr w:type="spellEnd"/>
       <w:r>
         <w:rPr>
           <w:rFonts w:hint="eastAsia"/>
@@ -113,12 +121,14 @@
         </w:rPr>
         <w:t>如何在远程服务器上搭建服务及</w:t>
       </w:r>
+      <w:proofErr w:type="spellStart"/>
       <w:r>
         <w:rPr>
           <w:rFonts w:hint="eastAsia"/>
         </w:rPr>
         <w:t>git</w:t>
       </w:r>
+      <w:proofErr w:type="spellEnd"/>
       <w:r>
         <w:rPr>
           <w:rFonts w:hint="eastAsia"/>
@@ -140,12 +150,14 @@
         </w:rPr>
         <w:t>如何新建本地</w:t>
       </w:r>
+      <w:proofErr w:type="spellStart"/>
       <w:r>
         <w:rPr>
           <w:rFonts w:hint="eastAsia"/>
         </w:rPr>
         <w:t>git</w:t>
       </w:r>
+      <w:proofErr w:type="spellEnd"/>
       <w:r>
         <w:rPr>
           <w:rFonts w:hint="eastAsia"/>
@@ -179,11 +191,13 @@
           <w:rFonts w:hint="default"/>
         </w:rPr>
       </w:pPr>
-      <w:r>
-        <w:t>git commit</w:t>
-      </w:r>
-      <w:r>
-        <w:t>（提交）</w:t>
+      <w:proofErr w:type="spellStart"/>
+      <w:r>
+        <w:t>git</w:t>
+      </w:r>
+      <w:proofErr w:type="spellEnd"/>
+      <w:r>
+        <w:t xml:space="preserve"> commit（提交）</w:t>
       </w:r>
     </w:p>
     <w:p>
@@ -197,21 +211,35 @@
           <w:tab w:val="left" w:pos="840"/>
         </w:tabs>
       </w:pPr>
+      <w:proofErr w:type="spellStart"/>
       <w:r>
         <w:t>Git</w:t>
       </w:r>
+      <w:proofErr w:type="spellEnd"/>
       <w:r>
         <w:t>仓库中的提交记录保存的是你的目录下所有文件的快照，就像是把整个目录复制，然后再粘贴一样，但比复制粘贴优雅很多！</w:t>
       </w:r>
+      <w:proofErr w:type="spellStart"/>
       <w:r>
         <w:t>Git</w:t>
       </w:r>
-      <w:r>
-        <w:t>希望提交记录调整地轻量，因此在你每次进行进行提交时，它并不会盲目地复制整个目录。条件允许的情况下，它可以更改当前版本与仓库中的上一个版本进行对比，并把所有的差异打包到一起作为一个提交记录。</w:t>
-      </w:r>
+      <w:proofErr w:type="spellEnd"/>
+      <w:r>
+        <w:t>希望提交记录调整地轻量，因此在你每次</w:t>
+      </w:r>
+      <w:proofErr w:type="gramStart"/>
+      <w:r>
+        <w:t>进行进行</w:t>
+      </w:r>
+      <w:proofErr w:type="gramEnd"/>
+      <w:r>
+        <w:t>提交时，它并不会盲目地复制整个目录。条件允许的情况下，它可以更改当前版本与仓库中的上一个版本进行对比，并把所有的差异打包到一起作为一个提交记录。</w:t>
+      </w:r>
+      <w:proofErr w:type="spellStart"/>
       <w:r>
         <w:t>Git</w:t>
       </w:r>
+      <w:proofErr w:type="spellEnd"/>
       <w:r>
         <w:t>还保存了提交的历史记录。这也是为什么大多数提交记录的上面都有父节点的原因</w:t>
       </w:r>
@@ -219,10 +247,15 @@
         <w:t>-</w:t>
       </w:r>
       <w:r>
-        <w:t>我们会在图示中用箭头来表示这种关系。对于项目组的成员来说，维护提交历史对大家都有好处。提交记录非常轻量，可以快速地在这些提</w:t>
-      </w:r>
-      <w:r>
-        <w:t>交记录之间切换！</w:t>
+        <w:t>我们会在图示中用箭头来表示这种关系。对于项目组的成员来说，维护提交历史对大家都有好处。提交记</w:t>
+      </w:r>
+      <w:proofErr w:type="gramStart"/>
+      <w:r>
+        <w:t>录非常</w:t>
+      </w:r>
+      <w:proofErr w:type="gramEnd"/>
+      <w:r>
+        <w:t>轻量，可以快速地在这些提交记录之间切换！</w:t>
       </w:r>
     </w:p>
     <w:p>
@@ -292,20 +325,22 @@
           <w:rFonts w:hint="default"/>
         </w:rPr>
       </w:pPr>
+      <w:proofErr w:type="spellStart"/>
       <w:r>
         <w:rPr>
           <w:rFonts w:hint="default"/>
         </w:rPr>
-        <w:t>Git Branch</w:t>
-      </w:r>
-      <w:r>
-        <w:t>(</w:t>
-      </w:r>
-      <w:r>
-        <w:t>新建一个分支</w:t>
-      </w:r>
-      <w:r>
-        <w:t>)</w:t>
+        <w:t>Git</w:t>
+      </w:r>
+      <w:proofErr w:type="spellEnd"/>
+      <w:r>
+        <w:rPr>
+          <w:rFonts w:hint="default"/>
+        </w:rPr>
+        <w:t xml:space="preserve"> Branch</w:t>
+      </w:r>
+      <w:r>
+        <w:t>(新建一个分支)</w:t>
       </w:r>
     </w:p>
     <w:p>
@@ -361,11 +396,33 @@
       <w:pPr>
         <w:ind w:left="1260" w:firstLine="420"/>
       </w:pPr>
-      <w:r>
-        <w:rPr>
-          <w:rFonts w:hint="eastAsia"/>
-        </w:rPr>
-        <w:t xml:space="preserve">git branch newImage </w:t>
+      <w:proofErr w:type="spellStart"/>
+      <w:r>
+        <w:rPr>
+          <w:rFonts w:hint="eastAsia"/>
+        </w:rPr>
+        <w:t>git</w:t>
+      </w:r>
+      <w:proofErr w:type="spellEnd"/>
+      <w:r>
+        <w:rPr>
+          <w:rFonts w:hint="eastAsia"/>
+        </w:rPr>
+        <w:t xml:space="preserve"> branch </w:t>
+      </w:r>
+      <w:proofErr w:type="spellStart"/>
+      <w:r>
+        <w:rPr>
+          <w:rFonts w:hint="eastAsia"/>
+        </w:rPr>
+        <w:t>newImage</w:t>
+      </w:r>
+      <w:proofErr w:type="spellEnd"/>
+      <w:r>
+        <w:rPr>
+          <w:rFonts w:hint="eastAsia"/>
+        </w:rPr>
+        <w:t xml:space="preserve"> </w:t>
       </w:r>
       <w:r>
         <w:rPr>
@@ -376,12 +433,14 @@
       <w:r>
         <w:t> </w:t>
       </w:r>
+      <w:proofErr w:type="spellStart"/>
       <w:r>
         <w:rPr>
           <w:rFonts w:hint="eastAsia"/>
         </w:rPr>
         <w:t>newImage</w:t>
       </w:r>
+      <w:proofErr w:type="spellEnd"/>
       <w:r>
         <w:t> </w:t>
       </w:r>
@@ -527,23 +586,47 @@
       <w:pPr>
         <w:ind w:left="1260" w:firstLine="420"/>
       </w:pPr>
-      <w:r>
-        <w:rPr>
-          <w:rFonts w:hint="eastAsia"/>
-        </w:rPr>
-        <w:t>git checkout newImage</w:t>
-      </w:r>
+      <w:proofErr w:type="spellStart"/>
+      <w:r>
+        <w:rPr>
+          <w:rFonts w:hint="eastAsia"/>
+        </w:rPr>
+        <w:t>git</w:t>
+      </w:r>
+      <w:proofErr w:type="spellEnd"/>
+      <w:r>
+        <w:rPr>
+          <w:rFonts w:hint="eastAsia"/>
+        </w:rPr>
+        <w:t xml:space="preserve"> checkout </w:t>
+      </w:r>
+      <w:proofErr w:type="spellStart"/>
+      <w:r>
+        <w:rPr>
+          <w:rFonts w:hint="eastAsia"/>
+        </w:rPr>
+        <w:t>newImage</w:t>
+      </w:r>
+      <w:proofErr w:type="spellEnd"/>
       <w:r>
         <w:rPr>
           <w:rFonts w:hint="eastAsia"/>
         </w:rPr>
         <w:t>切换到</w:t>
       </w:r>
-      <w:r>
-        <w:rPr>
-          <w:rFonts w:hint="eastAsia"/>
-        </w:rPr>
-        <w:t xml:space="preserve">newImage </w:t>
+      <w:proofErr w:type="spellStart"/>
+      <w:r>
+        <w:rPr>
+          <w:rFonts w:hint="eastAsia"/>
+        </w:rPr>
+        <w:t>newImage</w:t>
+      </w:r>
+      <w:proofErr w:type="spellEnd"/>
+      <w:r>
+        <w:rPr>
+          <w:rFonts w:hint="eastAsia"/>
+        </w:rPr>
+        <w:t xml:space="preserve"> </w:t>
       </w:r>
       <w:r>
         <w:rPr>
@@ -574,6 +657,7 @@
           <w:numId w:val="2"/>
         </w:numPr>
       </w:pPr>
+      <w:proofErr w:type="spellStart"/>
       <w:r>
         <w:rPr>
           <w:rFonts w:ascii="monospace" w:eastAsia="monospace" w:hAnsi="monospace" w:cs="monospace"/>
@@ -582,7 +666,18 @@
           <w:szCs w:val="27"/>
           <w:shd w:val="clear" w:color="auto" w:fill="808080"/>
         </w:rPr>
-        <w:t>git checkout -b &lt;your-branch-name&gt;</w:t>
+        <w:t>git</w:t>
+      </w:r>
+      <w:proofErr w:type="spellEnd"/>
+      <w:r>
+        <w:rPr>
+          <w:rFonts w:ascii="monospace" w:eastAsia="monospace" w:hAnsi="monospace" w:cs="monospace"/>
+          <w:color w:val="EEEEEE"/>
+          <w:sz w:val="27"/>
+          <w:szCs w:val="27"/>
+          <w:shd w:val="clear" w:color="auto" w:fill="808080"/>
+        </w:rPr>
+        <w:t xml:space="preserve"> checkout -b &lt;your-branch-name&gt;</w:t>
       </w:r>
     </w:p>
     <w:p>
@@ -615,13 +710,15 @@
         <w:t>第一种方法</w:t>
       </w:r>
       <w:r>
-        <w:t xml:space="preserve"> ——</w:t>
-      </w:r>
-      <w:r>
-        <w:t> </w:t>
-      </w:r>
-      <w:r>
-        <w:t>git merge</w:t>
+        <w:t xml:space="preserve"> —— </w:t>
+      </w:r>
+      <w:proofErr w:type="spellStart"/>
+      <w:r>
+        <w:t>git</w:t>
+      </w:r>
+      <w:proofErr w:type="spellEnd"/>
+      <w:r>
+        <w:t xml:space="preserve"> merge</w:t>
       </w:r>
     </w:p>
     <w:p>
@@ -629,7 +726,15 @@
         <w:t>在</w:t>
       </w:r>
       <w:r>
-        <w:t xml:space="preserve"> Git </w:t>
+        <w:t xml:space="preserve"> </w:t>
+      </w:r>
+      <w:proofErr w:type="spellStart"/>
+      <w:r>
+        <w:t>Git</w:t>
+      </w:r>
+      <w:proofErr w:type="spellEnd"/>
+      <w:r>
+        <w:t xml:space="preserve"> </w:t>
       </w:r>
       <w:r>
         <w:t>中合并两个分支时会产生一个特殊的提交记录，它有两个父节点</w:t>
@@ -643,12 +748,14 @@
         </w:rPr>
         <w:t>把</w:t>
       </w:r>
+      <w:proofErr w:type="spellStart"/>
       <w:r>
         <w:rPr>
           <w:rFonts w:hint="eastAsia"/>
         </w:rPr>
         <w:t>bugFix</w:t>
       </w:r>
+      <w:proofErr w:type="spellEnd"/>
       <w:r>
         <w:rPr>
           <w:rFonts w:hint="eastAsia"/>
@@ -667,11 +774,33 @@
         </w:rPr>
         <w:t>中，相当于将目标目录复制到当前目录</w:t>
       </w:r>
-      <w:r>
-        <w:rPr>
-          <w:rFonts w:hint="eastAsia"/>
-        </w:rPr>
-        <w:t>cp -r bugFix/* ./</w:t>
+      <w:proofErr w:type="spellStart"/>
+      <w:r>
+        <w:rPr>
+          <w:rFonts w:hint="eastAsia"/>
+        </w:rPr>
+        <w:t>cp</w:t>
+      </w:r>
+      <w:proofErr w:type="spellEnd"/>
+      <w:r>
+        <w:rPr>
+          <w:rFonts w:hint="eastAsia"/>
+        </w:rPr>
+        <w:t xml:space="preserve"> -r </w:t>
+      </w:r>
+      <w:proofErr w:type="spellStart"/>
+      <w:r>
+        <w:rPr>
+          <w:rFonts w:hint="eastAsia"/>
+        </w:rPr>
+        <w:t>bugFix</w:t>
+      </w:r>
+      <w:proofErr w:type="spellEnd"/>
+      <w:r>
+        <w:rPr>
+          <w:rFonts w:hint="eastAsia"/>
+        </w:rPr>
+        <w:t>/* ./</w:t>
       </w:r>
     </w:p>
     <w:p>
@@ -747,12 +876,14 @@
         </w:rPr>
         <w:t>分支合并到</w:t>
       </w:r>
+      <w:proofErr w:type="spellStart"/>
       <w:r>
         <w:rPr>
           <w:rFonts w:hint="eastAsia"/>
         </w:rPr>
         <w:t>bugFix</w:t>
       </w:r>
+      <w:proofErr w:type="spellEnd"/>
       <w:r>
         <w:rPr>
           <w:rFonts w:hint="eastAsia"/>
@@ -831,7 +962,15 @@
         <w:t>种方法</w:t>
       </w:r>
       <w:r>
-        <w:t xml:space="preserve"> —— git rebase</w:t>
+        <w:t xml:space="preserve"> —— </w:t>
+      </w:r>
+      <w:proofErr w:type="spellStart"/>
+      <w:r>
+        <w:t>git</w:t>
+      </w:r>
+      <w:proofErr w:type="spellEnd"/>
+      <w:r>
+        <w:t xml:space="preserve"> rebase</w:t>
       </w:r>
     </w:p>
     <w:p>
@@ -860,11 +999,19 @@
     <w:p/>
     <w:p/>
     <w:p>
-      <w:r>
-        <w:rPr>
-          <w:rFonts w:hint="eastAsia"/>
-        </w:rPr>
-        <w:t>Git rebase master(</w:t>
+      <w:proofErr w:type="spellStart"/>
+      <w:r>
+        <w:rPr>
+          <w:rFonts w:hint="eastAsia"/>
+        </w:rPr>
+        <w:t>Git</w:t>
+      </w:r>
+      <w:proofErr w:type="spellEnd"/>
+      <w:r>
+        <w:rPr>
+          <w:rFonts w:hint="eastAsia"/>
+        </w:rPr>
+        <w:t xml:space="preserve"> rebase master(</w:t>
       </w:r>
       <w:r>
         <w:rPr>
@@ -872,11 +1019,19 @@
         </w:rPr>
         <w:t>等于是将当前目录复制到目标目录，相当于</w:t>
       </w:r>
-      <w:r>
-        <w:rPr>
-          <w:rFonts w:hint="eastAsia"/>
-        </w:rPr>
-        <w:t>cp -r ./* master)</w:t>
+      <w:proofErr w:type="spellStart"/>
+      <w:r>
+        <w:rPr>
+          <w:rFonts w:hint="eastAsia"/>
+        </w:rPr>
+        <w:t>cp</w:t>
+      </w:r>
+      <w:proofErr w:type="spellEnd"/>
+      <w:r>
+        <w:rPr>
+          <w:rFonts w:hint="eastAsia"/>
+        </w:rPr>
+        <w:t xml:space="preserve"> -r ./* master)</w:t>
       </w:r>
     </w:p>
     <w:p>
@@ -988,13 +1143,7 @@
         </w:rPr>
       </w:pPr>
       <w:r>
-        <w:t>HEAD</w:t>
-      </w:r>
-      <w:r>
-        <w:t>分离</w:t>
-      </w:r>
-      <w:r>
-        <w:t xml:space="preserve"> </w:t>
+        <w:t xml:space="preserve">HEAD分离 </w:t>
       </w:r>
       <w:r>
         <w:rPr>
@@ -1108,48 +1257,59 @@
           <w:b/>
           <w:bCs/>
         </w:rPr>
-        <w:t> </w:t>
-      </w:r>
+        <w:t> cat .</w:t>
+      </w:r>
+      <w:proofErr w:type="spellStart"/>
       <w:r>
         <w:rPr>
           <w:b/>
           <w:bCs/>
         </w:rPr>
-        <w:t>cat .git/HEAD</w:t>
-      </w:r>
-      <w:r>
-        <w:t> </w:t>
-      </w:r>
-      <w:r>
-        <w:t>查看，</w:t>
-      </w:r>
-    </w:p>
-    <w:p>
-      <w:r>
-        <w:t>如果</w:t>
-      </w:r>
-      <w:r>
-        <w:t xml:space="preserve"> HEAD </w:t>
-      </w:r>
-      <w:r>
-        <w:t>指向的是一个引用，还可以用</w:t>
-      </w:r>
-      <w:r>
-        <w:t> </w:t>
-      </w:r>
+        <w:t>git</w:t>
+      </w:r>
+      <w:proofErr w:type="spellEnd"/>
       <w:r>
         <w:rPr>
           <w:b/>
           <w:bCs/>
         </w:rPr>
-        <w:t>git symbolic-ref HEAD</w:t>
-      </w:r>
+        <w:t>/HEAD</w:t>
+      </w:r>
+      <w:r>
+        <w:t> </w:t>
+      </w:r>
+      <w:r>
+        <w:t>查看，</w:t>
+      </w:r>
+    </w:p>
+    <w:p>
+      <w:r>
+        <w:t>如果</w:t>
+      </w:r>
+      <w:r>
+        <w:t xml:space="preserve"> HEAD </w:t>
+      </w:r>
+      <w:r>
+        <w:t>指向的是一个引用，还可以用</w:t>
+      </w:r>
+      <w:r>
+        <w:t> </w:t>
+      </w:r>
+      <w:proofErr w:type="spellStart"/>
       <w:r>
         <w:rPr>
           <w:b/>
           <w:bCs/>
         </w:rPr>
-        <w:t> </w:t>
+        <w:t>git</w:t>
+      </w:r>
+      <w:proofErr w:type="spellEnd"/>
+      <w:r>
+        <w:rPr>
+          <w:b/>
+          <w:bCs/>
+        </w:rPr>
+        <w:t xml:space="preserve"> symbolic-ref HEAD </w:t>
       </w:r>
       <w:r>
         <w:t>查看它的指向</w:t>
@@ -1192,12 +1352,21 @@
         </w:rPr>
         <w:t> </w:t>
       </w:r>
+      <w:proofErr w:type="spellStart"/>
       <w:r>
         <w:rPr>
           <w:b/>
           <w:bCs/>
         </w:rPr>
-        <w:t>git log</w:t>
+        <w:t>git</w:t>
+      </w:r>
+      <w:proofErr w:type="spellEnd"/>
+      <w:r>
+        <w:rPr>
+          <w:b/>
+          <w:bCs/>
+        </w:rPr>
+        <w:t xml:space="preserve"> log</w:t>
       </w:r>
       <w:r>
         <w:t> </w:t>
@@ -1212,7 +1381,15 @@
         <w:t>，</w:t>
       </w:r>
       <w:r>
-        <w:t>通过哈希值指定提交记录很不方便</w:t>
+        <w:t>通过</w:t>
+      </w:r>
+      <w:proofErr w:type="gramStart"/>
+      <w:r>
+        <w:t>哈希值指定</w:t>
+      </w:r>
+      <w:proofErr w:type="gramEnd"/>
+      <w:r>
+        <w:t>提交记录很不方便</w:t>
       </w:r>
       <w:r>
         <w:rPr>
@@ -1220,8 +1397,13 @@
         </w:rPr>
         <w:t>，</w:t>
       </w:r>
-      <w:r>
-        <w:t xml:space="preserve">Git </w:t>
+      <w:proofErr w:type="spellStart"/>
+      <w:r>
+        <w:t>Git</w:t>
+      </w:r>
+      <w:proofErr w:type="spellEnd"/>
+      <w:r>
+        <w:t xml:space="preserve"> </w:t>
       </w:r>
       <w:r>
         <w:t>引入了相对引用</w:t>
@@ -1236,7 +1418,15 @@
         <w:t>使用相对引用的话，你就可以从一个易于记忆的地方（比如</w:t>
       </w:r>
       <w:r>
-        <w:t> bugFix </w:t>
+        <w:t> </w:t>
+      </w:r>
+      <w:proofErr w:type="spellStart"/>
+      <w:r>
+        <w:t>bugFix</w:t>
+      </w:r>
+      <w:proofErr w:type="spellEnd"/>
+      <w:r>
+        <w:t> </w:t>
       </w:r>
       <w:r>
         <w:t>分支或</w:t>
@@ -1270,8 +1460,13 @@
       <w:r>
         <w:t xml:space="preserve"> 1 </w:t>
       </w:r>
-      <w:r>
-        <w:t>个提交记录</w:t>
+      <w:proofErr w:type="gramStart"/>
+      <w:r>
+        <w:t>个</w:t>
+      </w:r>
+      <w:proofErr w:type="gramEnd"/>
+      <w:r>
+        <w:t>提交记录</w:t>
       </w:r>
     </w:p>
     <w:p>
@@ -1336,7 +1531,15 @@
         <w:t>使用</w:t>
       </w:r>
       <w:r>
-        <w:t> ~&lt;num&gt; </w:t>
+        <w:t> ~&lt;</w:t>
+      </w:r>
+      <w:proofErr w:type="spellStart"/>
+      <w:r>
+        <w:t>num</w:t>
+      </w:r>
+      <w:proofErr w:type="spellEnd"/>
+      <w:r>
+        <w:t>&gt; </w:t>
       </w:r>
       <w:r>
         <w:t>向上移动多个提交记录，如</w:t>
@@ -1411,7 +1614,21 @@
         <w:rPr>
           <w:rFonts w:hint="eastAsia"/>
         </w:rPr>
-        <w:t>(git branch -f master HEAD~3)</w:t>
+        <w:t>(</w:t>
+      </w:r>
+      <w:proofErr w:type="spellStart"/>
+      <w:r>
+        <w:rPr>
+          <w:rFonts w:hint="eastAsia"/>
+        </w:rPr>
+        <w:t>git</w:t>
+      </w:r>
+      <w:proofErr w:type="spellEnd"/>
+      <w:r>
+        <w:rPr>
+          <w:rFonts w:hint="eastAsia"/>
+        </w:rPr>
+        <w:t xml:space="preserve"> branch -f master HEAD~3)</w:t>
       </w:r>
     </w:p>
     <w:p>
@@ -1552,13 +1769,23 @@
         </w:rPr>
         <w:t xml:space="preserve">8.1 </w:t>
       </w:r>
-      <w:r>
-        <w:t>git reset</w:t>
-      </w:r>
-    </w:p>
-    <w:p>
-      <w:r>
-        <w:t>git reset </w:t>
+      <w:proofErr w:type="spellStart"/>
+      <w:r>
+        <w:t>git</w:t>
+      </w:r>
+      <w:proofErr w:type="spellEnd"/>
+      <w:r>
+        <w:t xml:space="preserve"> reset</w:t>
+      </w:r>
+    </w:p>
+    <w:p>
+      <w:proofErr w:type="spellStart"/>
+      <w:r>
+        <w:t>git</w:t>
+      </w:r>
+      <w:proofErr w:type="spellEnd"/>
+      <w:r>
+        <w:t xml:space="preserve"> reset </w:t>
       </w:r>
       <w:r>
         <w:t>通过把分支记录回退几个提交记录来实现撤销改动。</w:t>
@@ -1582,8 +1809,13 @@
       </w:r>
     </w:p>
     <w:p>
-      <w:r>
-        <w:t>git reset </w:t>
+      <w:proofErr w:type="spellStart"/>
+      <w:r>
+        <w:t>git</w:t>
+      </w:r>
+      <w:proofErr w:type="spellEnd"/>
+      <w:r>
+        <w:t xml:space="preserve"> reset </w:t>
       </w:r>
       <w:r>
         <w:t>向上移动分支，原来指向的提交记录就跟从来没有提交过一样。</w:t>
@@ -1643,7 +1875,15 @@
         <w:t>漂亮</w:t>
       </w:r>
       <w:r>
-        <w:t xml:space="preserve">! Git </w:t>
+        <w:t xml:space="preserve">! </w:t>
+      </w:r>
+      <w:proofErr w:type="spellStart"/>
+      <w:r>
+        <w:t>Git</w:t>
+      </w:r>
+      <w:proofErr w:type="spellEnd"/>
+      <w:r>
+        <w:t xml:space="preserve"> </w:t>
       </w:r>
       <w:r>
         <w:t>把</w:t>
@@ -1658,10 +1898,7 @@
         <w:t> C1</w:t>
       </w:r>
       <w:r>
-        <w:t>；现在我们的本地代码库根本就</w:t>
-      </w:r>
-      <w:r>
-        <w:t>不知道有</w:t>
+        <w:t>；现在我们的本地代码库根本就不知道有</w:t>
       </w:r>
       <w:r>
         <w:t> C2 </w:t>
@@ -1726,8 +1963,13 @@
         </w:rPr>
         <w:t xml:space="preserve">8.2 </w:t>
       </w:r>
-      <w:r>
-        <w:t>git revert</w:t>
+      <w:proofErr w:type="spellStart"/>
+      <w:r>
+        <w:t>git</w:t>
+      </w:r>
+      <w:proofErr w:type="spellEnd"/>
+      <w:r>
+        <w:t xml:space="preserve"> revert</w:t>
       </w:r>
     </w:p>
     <w:p>
@@ -1735,7 +1977,15 @@
         <w:t>虽然在你的本地分支中使用</w:t>
       </w:r>
       <w:r>
-        <w:t> git reset </w:t>
+        <w:t> </w:t>
+      </w:r>
+      <w:proofErr w:type="spellStart"/>
+      <w:r>
+        <w:t>git</w:t>
+      </w:r>
+      <w:proofErr w:type="spellEnd"/>
+      <w:r>
+        <w:t xml:space="preserve"> reset </w:t>
       </w:r>
       <w:r>
         <w:t>很方便，但是这种</w:t>
@@ -1758,7 +2008,15 @@
         <w:t>为了撤销更改并分享给别人，我们需要使用</w:t>
       </w:r>
       <w:r>
-        <w:t> git revert</w:t>
+        <w:t> </w:t>
+      </w:r>
+      <w:proofErr w:type="spellStart"/>
+      <w:r>
+        <w:t>git</w:t>
+      </w:r>
+      <w:proofErr w:type="spellEnd"/>
+      <w:r>
+        <w:t xml:space="preserve"> revert</w:t>
       </w:r>
     </w:p>
     <w:p>
@@ -1810,11 +2068,6 @@
       </w:r>
     </w:p>
     <w:p>
-      <w:pPr>
-        <w:rPr>
-          <w:rFonts w:hint="eastAsia"/>
-        </w:rPr>
-      </w:pPr>
       <w:r>
         <w:rPr>
           <w:rFonts w:hint="eastAsia"/>
@@ -1843,33 +2096,32 @@
         <w:rPr>
           <w:rFonts w:hint="eastAsia"/>
         </w:rPr>
-        <w:t>那么图应该是怎么样的？</w:t>
-      </w:r>
-    </w:p>
-    <w:p>
-      <w:pPr>
-        <w:rPr>
-          <w:rFonts w:hint="eastAsia"/>
-        </w:rPr>
-      </w:pPr>
-    </w:p>
-    <w:p>
-      <w:pPr>
-        <w:rPr>
-          <w:rFonts w:hint="eastAsia"/>
-        </w:rPr>
-      </w:pPr>
-    </w:p>
-    <w:p>
-      <w:pPr>
-        <w:rPr>
-          <w:rFonts w:hint="eastAsia"/>
-        </w:rPr>
-      </w:pPr>
-    </w:p>
+        <w:t>那么</w:t>
+      </w:r>
+      <w:proofErr w:type="gramStart"/>
+      <w:r>
+        <w:rPr>
+          <w:rFonts w:hint="eastAsia"/>
+        </w:rPr>
+        <w:t>图应该</w:t>
+      </w:r>
+      <w:proofErr w:type="gramEnd"/>
+      <w:r>
+        <w:rPr>
+          <w:rFonts w:hint="eastAsia"/>
+        </w:rPr>
+        <w:t>是怎么样的？</w:t>
+      </w:r>
+    </w:p>
+    <w:p/>
+    <w:p/>
+    <w:p/>
     <w:p>
       <w:pPr>
         <w:pStyle w:val="3"/>
+        <w:rPr>
+          <w:rFonts w:hint="default"/>
+        </w:rPr>
       </w:pPr>
       <w:r>
         <w:lastRenderedPageBreak/>
@@ -1880,11 +2132,6 @@
       </w:r>
     </w:p>
     <w:p>
-      <w:pPr>
-        <w:rPr>
-          <w:rFonts w:hint="eastAsia"/>
-        </w:rPr>
-      </w:pPr>
       <w:r>
         <w:t>整理提交记录</w:t>
       </w:r>
@@ -1894,8 +2141,13 @@
       <w:r>
         <w:t xml:space="preserve">1: </w:t>
       </w:r>
-      <w:r>
-        <w:t xml:space="preserve">git cherry-pick, </w:t>
+      <w:proofErr w:type="spellStart"/>
+      <w:r>
+        <w:t>git</w:t>
+      </w:r>
+      <w:proofErr w:type="spellEnd"/>
+      <w:r>
+        <w:t xml:space="preserve"> cherry-pick, </w:t>
       </w:r>
       <w:r>
         <w:t>命令形式为</w:t>
@@ -1905,13 +2157,13 @@
       </w:r>
     </w:p>
     <w:p>
-      <w:pPr>
-        <w:rPr>
-          <w:rFonts w:hint="eastAsia"/>
-        </w:rPr>
-      </w:pPr>
-      <w:r>
-        <w:t>git cherry-pick &lt;</w:t>
+      <w:proofErr w:type="spellStart"/>
+      <w:r>
+        <w:t>git</w:t>
+      </w:r>
+      <w:proofErr w:type="spellEnd"/>
+      <w:r>
+        <w:t xml:space="preserve"> cherry-pick &lt;</w:t>
       </w:r>
       <w:r>
         <w:t>提交号</w:t>
@@ -1921,11 +2173,6 @@
       </w:r>
     </w:p>
     <w:p>
-      <w:pPr>
-        <w:rPr>
-          <w:rFonts w:hint="eastAsia"/>
-        </w:rPr>
-      </w:pPr>
       <w:r>
         <w:rPr>
           <w:noProof/>
@@ -1967,84 +2214,39 @@
         </w:drawing>
       </w:r>
     </w:p>
-    <w:p>
-      <w:pPr>
-        <w:rPr>
-          <w:rFonts w:hint="eastAsia"/>
-        </w:rPr>
-      </w:pPr>
-    </w:p>
+    <w:p/>
     <w:p>
       <w:pPr>
         <w:pStyle w:val="3"/>
-      </w:pPr>
-      <w:r>
-        <w:t>10.</w:t>
-      </w:r>
-      <w:r>
-        <w:t>交互式的 rebase</w:t>
-      </w:r>
-    </w:p>
-    <w:p>
-      <w:pPr>
-        <w:rPr>
-          <w:rFonts w:ascii="宋体" w:eastAsia="宋体" w:hAnsi="宋体" w:cs="宋体" w:hint="eastAsia"/>
-          <w:sz w:val="24"/>
-          <w:bdr w:val="single" w:sz="6" w:space="3" w:color="333333" w:frame="1"/>
-          <w:shd w:val="pct15" w:color="auto" w:fill="FFFFFF"/>
-        </w:rPr>
-      </w:pPr>
-      <w:r>
-        <w:rPr>
-          <w:rFonts w:hint="eastAsia"/>
-          <w:shd w:val="pct15" w:color="auto" w:fill="FFFFFF"/>
-        </w:rPr>
-        <w:tab/>
-      </w:r>
-      <w:r>
-        <w:rPr>
-          <w:shd w:val="pct15" w:color="auto" w:fill="FFFFFF"/>
-        </w:rPr>
-        <w:t>交互式</w:t>
-      </w:r>
-      <w:r>
-        <w:rPr>
-          <w:shd w:val="pct15" w:color="auto" w:fill="FFFFFF"/>
-        </w:rPr>
-        <w:t xml:space="preserve"> rebase </w:t>
-      </w:r>
-      <w:r>
-        <w:rPr>
-          <w:shd w:val="pct15" w:color="auto" w:fill="FFFFFF"/>
-        </w:rPr>
-        <w:t>指的是使用带参数</w:t>
-      </w:r>
-      <w:r>
-        <w:rPr>
-          <w:shd w:val="pct15" w:color="auto" w:fill="FFFFFF"/>
-        </w:rPr>
-        <w:t> </w:t>
-      </w:r>
-      <w:r>
+        <w:rPr>
+          <w:rFonts w:hint="default"/>
+        </w:rPr>
+      </w:pPr>
+      <w:r>
+        <w:t>10.交互式的 rebase</w:t>
+      </w:r>
+    </w:p>
+    <w:p>
+      <w:pPr>
         <w:rPr>
           <w:rFonts w:ascii="宋体" w:eastAsia="宋体" w:hAnsi="宋体" w:cs="宋体"/>
           <w:sz w:val="24"/>
           <w:bdr w:val="single" w:sz="6" w:space="3" w:color="333333" w:frame="1"/>
           <w:shd w:val="pct15" w:color="auto" w:fill="FFFFFF"/>
         </w:rPr>
-        <w:t>--interactive</w:t>
-      </w:r>
-      <w:r>
-        <w:rPr>
+      </w:pPr>
+      <w:r>
+        <w:rPr>
+          <w:rFonts w:hint="eastAsia"/>
           <w:shd w:val="pct15" w:color="auto" w:fill="FFFFFF"/>
         </w:rPr>
-        <w:t> </w:t>
+        <w:tab/>
       </w:r>
       <w:r>
         <w:rPr>
           <w:shd w:val="pct15" w:color="auto" w:fill="FFFFFF"/>
         </w:rPr>
-        <w:t>的</w:t>
+        <w:t>交互式</w:t>
       </w:r>
       <w:r>
         <w:rPr>
@@ -2056,19 +2258,7 @@
         <w:rPr>
           <w:shd w:val="pct15" w:color="auto" w:fill="FFFFFF"/>
         </w:rPr>
-        <w:t>命令</w:t>
-      </w:r>
-      <w:r>
-        <w:rPr>
-          <w:shd w:val="pct15" w:color="auto" w:fill="FFFFFF"/>
-        </w:rPr>
-        <w:t xml:space="preserve">, </w:t>
-      </w:r>
-      <w:r>
-        <w:rPr>
-          <w:shd w:val="pct15" w:color="auto" w:fill="FFFFFF"/>
-        </w:rPr>
-        <w:t>简写为</w:t>
+        <w:t>指的是使用带参数</w:t>
       </w:r>
       <w:r>
         <w:rPr>
@@ -2083,7 +2273,49 @@
           <w:bdr w:val="single" w:sz="6" w:space="3" w:color="333333" w:frame="1"/>
           <w:shd w:val="pct15" w:color="auto" w:fill="FFFFFF"/>
         </w:rPr>
-        <w:t>–</w:t>
+        <w:t>--interactive</w:t>
+      </w:r>
+      <w:r>
+        <w:rPr>
+          <w:shd w:val="pct15" w:color="auto" w:fill="FFFFFF"/>
+        </w:rPr>
+        <w:t> </w:t>
+      </w:r>
+      <w:r>
+        <w:rPr>
+          <w:shd w:val="pct15" w:color="auto" w:fill="FFFFFF"/>
+        </w:rPr>
+        <w:t>的</w:t>
+      </w:r>
+      <w:r>
+        <w:rPr>
+          <w:shd w:val="pct15" w:color="auto" w:fill="FFFFFF"/>
+        </w:rPr>
+        <w:t xml:space="preserve"> rebase </w:t>
+      </w:r>
+      <w:r>
+        <w:rPr>
+          <w:shd w:val="pct15" w:color="auto" w:fill="FFFFFF"/>
+        </w:rPr>
+        <w:t>命令</w:t>
+      </w:r>
+      <w:r>
+        <w:rPr>
+          <w:shd w:val="pct15" w:color="auto" w:fill="FFFFFF"/>
+        </w:rPr>
+        <w:t xml:space="preserve">, </w:t>
+      </w:r>
+      <w:r>
+        <w:rPr>
+          <w:shd w:val="pct15" w:color="auto" w:fill="FFFFFF"/>
+        </w:rPr>
+        <w:t>简写为</w:t>
+      </w:r>
+      <w:r>
+        <w:rPr>
+          <w:shd w:val="pct15" w:color="auto" w:fill="FFFFFF"/>
+        </w:rPr>
+        <w:t> </w:t>
       </w:r>
       <w:r>
         <w:rPr>
@@ -2092,17 +2324,26 @@
           <w:bdr w:val="single" w:sz="6" w:space="3" w:color="333333" w:frame="1"/>
           <w:shd w:val="pct15" w:color="auto" w:fill="FFFFFF"/>
         </w:rPr>
-        <w:t>i</w:t>
-      </w:r>
-    </w:p>
-    <w:p>
-      <w:pPr>
-        <w:rPr>
-          <w:rFonts w:ascii="宋体" w:eastAsia="宋体" w:hAnsi="宋体" w:cs="宋体" w:hint="eastAsia"/>
+        <w:t>–</w:t>
+      </w:r>
+      <w:r>
+        <w:rPr>
+          <w:rFonts w:ascii="宋体" w:eastAsia="宋体" w:hAnsi="宋体" w:cs="宋体"/>
           <w:sz w:val="24"/>
           <w:bdr w:val="single" w:sz="6" w:space="3" w:color="333333" w:frame="1"/>
           <w:shd w:val="pct15" w:color="auto" w:fill="FFFFFF"/>
         </w:rPr>
+        <w:t>i</w:t>
+      </w:r>
+    </w:p>
+    <w:p>
+      <w:pPr>
+        <w:rPr>
+          <w:rFonts w:ascii="宋体" w:eastAsia="宋体" w:hAnsi="宋体" w:cs="宋体"/>
+          <w:sz w:val="24"/>
+          <w:bdr w:val="single" w:sz="6" w:space="3" w:color="333333" w:frame="1"/>
+          <w:shd w:val="pct15" w:color="auto" w:fill="FFFFFF"/>
+        </w:rPr>
       </w:pPr>
     </w:p>
     <w:p>
@@ -2133,11 +2374,6 @@
       </w:r>
     </w:p>
     <w:p>
-      <w:pPr>
-        <w:rPr>
-          <w:rFonts w:hint="eastAsia"/>
-        </w:rPr>
-      </w:pPr>
       <w:r>
         <w:t>合并提交。</w:t>
       </w:r>
@@ -2149,11 +2385,6 @@
       </w:r>
     </w:p>
     <w:p>
-      <w:pPr>
-        <w:rPr>
-          <w:rFonts w:hint="eastAsia"/>
-        </w:rPr>
-      </w:pPr>
       <w:r>
         <w:rPr>
           <w:noProof/>
@@ -2207,9 +2438,6 @@
     <w:p>
       <w:pPr>
         <w:pStyle w:val="4"/>
-        <w:rPr>
-          <w:rFonts w:hint="eastAsia"/>
-        </w:rPr>
       </w:pPr>
       <w:r>
         <w:t>10.1</w:t>
@@ -2240,11 +2468,6 @@
       </w:r>
     </w:p>
     <w:p>
-      <w:pPr>
-        <w:rPr>
-          <w:rFonts w:hint="eastAsia"/>
-        </w:rPr>
-      </w:pPr>
       <w:r>
         <w:rPr>
           <w:noProof/>
@@ -2286,19 +2509,8 @@
         </w:drawing>
       </w:r>
     </w:p>
-    <w:p>
-      <w:pPr>
-        <w:rPr>
-          <w:rFonts w:hint="eastAsia"/>
-        </w:rPr>
-      </w:pPr>
-    </w:p>
-    <w:p>
-      <w:pPr>
-        <w:rPr>
-          <w:rFonts w:hint="eastAsia"/>
-        </w:rPr>
-      </w:pPr>
+    <w:p/>
+    <w:p>
       <w:r>
         <w:rPr>
           <w:noProof/>
@@ -2343,9 +2555,6 @@
     <w:p>
       <w:pPr>
         <w:pStyle w:val="4"/>
-        <w:rPr>
-          <w:rFonts w:hint="eastAsia"/>
-        </w:rPr>
       </w:pPr>
       <w:r>
         <w:rPr>
@@ -2374,11 +2583,6 @@
       </w:r>
     </w:p>
     <w:p>
-      <w:pPr>
-        <w:rPr>
-          <w:rFonts w:hint="eastAsia"/>
-        </w:rPr>
-      </w:pPr>
       <w:r>
         <w:rPr>
           <w:noProof/>
@@ -2423,6 +2627,9 @@
     <w:p>
       <w:pPr>
         <w:pStyle w:val="3"/>
+        <w:rPr>
+          <w:rFonts w:hint="default"/>
+        </w:rPr>
       </w:pPr>
       <w:r>
         <w:t>11</w:t>
@@ -2431,15 +2638,152 @@
         <w:t>.</w:t>
       </w:r>
       <w:r>
-        <w:t xml:space="preserve"> Git Tags</w:t>
-      </w:r>
-    </w:p>
-    <w:p>
+        <w:t xml:space="preserve"> </w:t>
+      </w:r>
+      <w:proofErr w:type="spellStart"/>
+      <w:r>
+        <w:t>Git</w:t>
+      </w:r>
+      <w:proofErr w:type="spellEnd"/>
+      <w:r>
+        <w:t xml:space="preserve"> Tags</w:t>
+      </w:r>
+    </w:p>
+    <w:p>
+      <w:r>
+        <w:rPr>
+          <w:noProof/>
+        </w:rPr>
+        <w:drawing>
+          <wp:inline distT="0" distB="0" distL="0" distR="0" wp14:anchorId="082D2113" wp14:editId="41087344">
+            <wp:extent cx="5274310" cy="1183667"/>
+            <wp:effectExtent l="0" t="0" r="2540" b="0"/>
+            <wp:docPr id="21" name="图片 21"/>
+            <wp:cNvGraphicFramePr>
+              <a:graphicFrameLocks xmlns:a="http://schemas.openxmlformats.org/drawingml/2006/main" noChangeAspect="1"/>
+            </wp:cNvGraphicFramePr>
+            <a:graphic xmlns:a="http://schemas.openxmlformats.org/drawingml/2006/main">
+              <a:graphicData uri="http://schemas.openxmlformats.org/drawingml/2006/picture">
+                <pic:pic xmlns:pic="http://schemas.openxmlformats.org/drawingml/2006/picture">
+                  <pic:nvPicPr>
+                    <pic:cNvPr id="0" name=""/>
+                    <pic:cNvPicPr/>
+                  </pic:nvPicPr>
+                  <pic:blipFill>
+                    <a:blip r:embed="rId28"/>
+                    <a:stretch>
+                      <a:fillRect/>
+                    </a:stretch>
+                  </pic:blipFill>
+                  <pic:spPr>
+                    <a:xfrm>
+                      <a:off x="0" y="0"/>
+                      <a:ext cx="5274310" cy="1183667"/>
+                    </a:xfrm>
+                    <a:prstGeom prst="rect">
+                      <a:avLst/>
+                    </a:prstGeom>
+                  </pic:spPr>
+                </pic:pic>
+              </a:graphicData>
+            </a:graphic>
+          </wp:inline>
+        </w:drawing>
+      </w:r>
+    </w:p>
+    <w:p/>
+    <w:p>
+      <w:pPr>
+        <w:rPr>
+          <w:rFonts w:hint="eastAsia"/>
+        </w:rPr>
+      </w:pPr>
+      <w:r>
+        <w:rPr>
+          <w:noProof/>
+        </w:rPr>
+        <w:drawing>
+          <wp:inline distT="0" distB="0" distL="0" distR="0" wp14:anchorId="70606FEE" wp14:editId="6FC38D9E">
+            <wp:extent cx="5274310" cy="1252649"/>
+            <wp:effectExtent l="0" t="0" r="2540" b="5080"/>
+            <wp:docPr id="22" name="图片 22"/>
+            <wp:cNvGraphicFramePr>
+              <a:graphicFrameLocks xmlns:a="http://schemas.openxmlformats.org/drawingml/2006/main" noChangeAspect="1"/>
+            </wp:cNvGraphicFramePr>
+            <a:graphic xmlns:a="http://schemas.openxmlformats.org/drawingml/2006/main">
+              <a:graphicData uri="http://schemas.openxmlformats.org/drawingml/2006/picture">
+                <pic:pic xmlns:pic="http://schemas.openxmlformats.org/drawingml/2006/picture">
+                  <pic:nvPicPr>
+                    <pic:cNvPr id="0" name=""/>
+                    <pic:cNvPicPr/>
+                  </pic:nvPicPr>
+                  <pic:blipFill>
+                    <a:blip r:embed="rId29"/>
+                    <a:stretch>
+                      <a:fillRect/>
+                    </a:stretch>
+                  </pic:blipFill>
+                  <pic:spPr>
+                    <a:xfrm>
+                      <a:off x="0" y="0"/>
+                      <a:ext cx="5274310" cy="1252649"/>
+                    </a:xfrm>
+                    <a:prstGeom prst="rect">
+                      <a:avLst/>
+                    </a:prstGeom>
+                  </pic:spPr>
+                </pic:pic>
+              </a:graphicData>
+            </a:graphic>
+          </wp:inline>
+        </w:drawing>
+      </w:r>
       <w:bookmarkStart w:id="0" w:name="_GoBack"/>
       <w:bookmarkEnd w:id="0"/>
     </w:p>
-    <w:p/>
-    <w:p/>
+    <w:p>
+      <w:r>
+        <w:rPr>
+          <w:noProof/>
+        </w:rPr>
+        <w:lastRenderedPageBreak/>
+        <w:drawing>
+          <wp:inline distT="0" distB="0" distL="0" distR="0" wp14:anchorId="50A136EA" wp14:editId="47BC69BB">
+            <wp:extent cx="5274310" cy="2431432"/>
+            <wp:effectExtent l="0" t="0" r="2540" b="6985"/>
+            <wp:docPr id="23" name="图片 23"/>
+            <wp:cNvGraphicFramePr>
+              <a:graphicFrameLocks xmlns:a="http://schemas.openxmlformats.org/drawingml/2006/main" noChangeAspect="1"/>
+            </wp:cNvGraphicFramePr>
+            <a:graphic xmlns:a="http://schemas.openxmlformats.org/drawingml/2006/main">
+              <a:graphicData uri="http://schemas.openxmlformats.org/drawingml/2006/picture">
+                <pic:pic xmlns:pic="http://schemas.openxmlformats.org/drawingml/2006/picture">
+                  <pic:nvPicPr>
+                    <pic:cNvPr id="0" name=""/>
+                    <pic:cNvPicPr/>
+                  </pic:nvPicPr>
+                  <pic:blipFill>
+                    <a:blip r:embed="rId30"/>
+                    <a:stretch>
+                      <a:fillRect/>
+                    </a:stretch>
+                  </pic:blipFill>
+                  <pic:spPr>
+                    <a:xfrm>
+                      <a:off x="0" y="0"/>
+                      <a:ext cx="5274310" cy="2431432"/>
+                    </a:xfrm>
+                    <a:prstGeom prst="rect">
+                      <a:avLst/>
+                    </a:prstGeom>
+                  </pic:spPr>
+                </pic:pic>
+              </a:graphicData>
+            </a:graphic>
+          </wp:inline>
+        </w:drawing>
+      </w:r>
+    </w:p>
     <w:sectPr>
       <w:pgSz w:w="11906" w:h="16838"/>
       <w:pgMar w:top="1440" w:right="1800" w:bottom="1440" w:left="1800" w:header="851" w:footer="992" w:gutter="0"/>
@@ -3950,7 +4294,7 @@
 </file>
 
 <file path=customXml/itemProps2.xml><?xml version="1.0" encoding="utf-8"?>
-<ds:datastoreItem xmlns:ds="http://schemas.openxmlformats.org/officeDocument/2006/customXml" ds:itemID="{C2023834-5161-4DB8-9B48-872BB34638A3}">
+<ds:datastoreItem xmlns:ds="http://schemas.openxmlformats.org/officeDocument/2006/customXml" ds:itemID="{C4ACA275-C093-417A-BB64-AFA2272B0495}">
   <ds:schemaRefs>
     <ds:schemaRef ds:uri="http://schemas.openxmlformats.org/officeDocument/2006/bibliography"/>
   </ds:schemaRefs>

--- a/git_document.docx
+++ b/git_document.docx
@@ -39,6 +39,9 @@
           <w:numId w:val="1"/>
         </w:numPr>
         <w:ind w:firstLine="420"/>
+        <w:rPr>
+          <w:rFonts w:hint="eastAsia"/>
+        </w:rPr>
       </w:pPr>
       <w:r>
         <w:rPr>
@@ -54,6 +57,439 @@
         <w:t>git</w:t>
       </w:r>
       <w:proofErr w:type="spellEnd"/>
+    </w:p>
+    <w:p>
+      <w:pPr>
+        <w:tabs>
+          <w:tab w:val="left" w:pos="312"/>
+        </w:tabs>
+        <w:ind w:left="630" w:rightChars="100" w:right="210"/>
+        <w:rPr>
+          <w:rFonts w:hint="eastAsia"/>
+        </w:rPr>
+      </w:pPr>
+      <w:r>
+        <w:rPr>
+          <w:rFonts w:hint="eastAsia"/>
+        </w:rPr>
+        <w:tab/>
+      </w:r>
+      <w:r>
+        <w:rPr>
+          <w:rFonts w:hint="eastAsia"/>
+        </w:rPr>
+        <w:t>二、配置步骤</w:t>
+      </w:r>
+    </w:p>
+    <w:p>
+      <w:pPr>
+        <w:tabs>
+          <w:tab w:val="left" w:pos="312"/>
+        </w:tabs>
+        <w:ind w:left="630" w:rightChars="100" w:right="210"/>
+      </w:pPr>
+    </w:p>
+    <w:p>
+      <w:pPr>
+        <w:tabs>
+          <w:tab w:val="left" w:pos="312"/>
+        </w:tabs>
+        <w:ind w:left="630" w:rightChars="100" w:right="210"/>
+        <w:rPr>
+          <w:rFonts w:hint="eastAsia"/>
+        </w:rPr>
+      </w:pPr>
+      <w:r>
+        <w:rPr>
+          <w:rFonts w:hint="eastAsia"/>
+        </w:rPr>
+        <w:t>1</w:t>
+      </w:r>
+      <w:r>
+        <w:rPr>
+          <w:rFonts w:hint="eastAsia"/>
+        </w:rPr>
+        <w:t>、安装</w:t>
+      </w:r>
+      <w:proofErr w:type="spellStart"/>
+      <w:r>
+        <w:rPr>
+          <w:rFonts w:hint="eastAsia"/>
+        </w:rPr>
+        <w:t>git</w:t>
+      </w:r>
+      <w:proofErr w:type="spellEnd"/>
+      <w:r>
+        <w:rPr>
+          <w:rFonts w:hint="eastAsia"/>
+        </w:rPr>
+        <w:t xml:space="preserve"> </w:t>
+      </w:r>
+      <w:r>
+        <w:rPr>
+          <w:rFonts w:hint="eastAsia"/>
+        </w:rPr>
+        <w:t>服务端</w:t>
+      </w:r>
+    </w:p>
+    <w:p>
+      <w:pPr>
+        <w:tabs>
+          <w:tab w:val="left" w:pos="312"/>
+        </w:tabs>
+        <w:ind w:left="630" w:rightChars="100" w:right="210"/>
+        <w:rPr>
+          <w:rFonts w:hint="eastAsia"/>
+        </w:rPr>
+      </w:pPr>
+      <w:r>
+        <w:rPr>
+          <w:rFonts w:hint="eastAsia"/>
+        </w:rPr>
+        <w:t>Linux</w:t>
+      </w:r>
+      <w:r>
+        <w:rPr>
+          <w:rFonts w:hint="eastAsia"/>
+        </w:rPr>
+        <w:t>作为服务器端系统，</w:t>
+      </w:r>
+      <w:r>
+        <w:rPr>
+          <w:rFonts w:hint="eastAsia"/>
+        </w:rPr>
+        <w:t>Windows</w:t>
+      </w:r>
+      <w:r>
+        <w:rPr>
+          <w:rFonts w:hint="eastAsia"/>
+        </w:rPr>
+        <w:t>作为客户端系统，分别安装</w:t>
+      </w:r>
+      <w:proofErr w:type="spellStart"/>
+      <w:r>
+        <w:rPr>
+          <w:rFonts w:hint="eastAsia"/>
+        </w:rPr>
+        <w:t>Git</w:t>
+      </w:r>
+      <w:proofErr w:type="spellEnd"/>
+    </w:p>
+    <w:p>
+      <w:pPr>
+        <w:tabs>
+          <w:tab w:val="left" w:pos="312"/>
+        </w:tabs>
+        <w:ind w:left="630" w:rightChars="100" w:right="210"/>
+        <w:rPr>
+          <w:rFonts w:hint="eastAsia"/>
+        </w:rPr>
+      </w:pPr>
+      <w:r>
+        <w:rPr>
+          <w:rFonts w:hint="eastAsia"/>
+        </w:rPr>
+        <w:t>服务器端</w:t>
+      </w:r>
+    </w:p>
+    <w:p>
+      <w:pPr>
+        <w:tabs>
+          <w:tab w:val="left" w:pos="312"/>
+        </w:tabs>
+        <w:ind w:left="630" w:rightChars="100" w:right="210"/>
+      </w:pPr>
+    </w:p>
+    <w:p>
+      <w:pPr>
+        <w:tabs>
+          <w:tab w:val="left" w:pos="312"/>
+        </w:tabs>
+        <w:ind w:left="630" w:rightChars="100" w:right="210"/>
+        <w:rPr>
+          <w:rFonts w:hint="eastAsia"/>
+        </w:rPr>
+      </w:pPr>
+      <w:r>
+        <w:rPr>
+          <w:rFonts w:hint="eastAsia"/>
+        </w:rPr>
+        <w:t>[</w:t>
+      </w:r>
+      <w:proofErr w:type="spellStart"/>
+      <w:r>
+        <w:rPr>
+          <w:rFonts w:hint="eastAsia"/>
+        </w:rPr>
+        <w:t>admin@ceontOS</w:t>
+      </w:r>
+      <w:proofErr w:type="spellEnd"/>
+      <w:r>
+        <w:rPr>
+          <w:rFonts w:hint="eastAsia"/>
+        </w:rPr>
+        <w:t xml:space="preserve"> ~]$ </w:t>
+      </w:r>
+      <w:proofErr w:type="spellStart"/>
+      <w:r>
+        <w:rPr>
+          <w:rFonts w:hint="eastAsia"/>
+        </w:rPr>
+        <w:t>su</w:t>
+      </w:r>
+      <w:proofErr w:type="spellEnd"/>
+      <w:r>
+        <w:rPr>
+          <w:rFonts w:hint="eastAsia"/>
+        </w:rPr>
+        <w:t xml:space="preserve"> root                  #</w:t>
+      </w:r>
+      <w:r>
+        <w:rPr>
+          <w:rFonts w:hint="eastAsia"/>
+        </w:rPr>
+        <w:t>切换到</w:t>
+      </w:r>
+      <w:r>
+        <w:rPr>
+          <w:rFonts w:hint="eastAsia"/>
+        </w:rPr>
+        <w:t>root</w:t>
+      </w:r>
+      <w:r>
+        <w:rPr>
+          <w:rFonts w:hint="eastAsia"/>
+        </w:rPr>
+        <w:t>用户名</w:t>
+      </w:r>
+    </w:p>
+    <w:p>
+      <w:pPr>
+        <w:tabs>
+          <w:tab w:val="left" w:pos="312"/>
+        </w:tabs>
+        <w:ind w:left="630" w:rightChars="100" w:right="210"/>
+      </w:pPr>
+    </w:p>
+    <w:p>
+      <w:pPr>
+        <w:tabs>
+          <w:tab w:val="left" w:pos="312"/>
+        </w:tabs>
+        <w:ind w:left="630" w:rightChars="100" w:right="210"/>
+        <w:rPr>
+          <w:rFonts w:hint="eastAsia"/>
+        </w:rPr>
+      </w:pPr>
+      <w:r>
+        <w:rPr>
+          <w:rFonts w:hint="eastAsia"/>
+        </w:rPr>
+        <w:t>Password:                                   #</w:t>
+      </w:r>
+      <w:r>
+        <w:rPr>
+          <w:rFonts w:hint="eastAsia"/>
+        </w:rPr>
+        <w:t>输入</w:t>
+      </w:r>
+      <w:r>
+        <w:rPr>
+          <w:rFonts w:hint="eastAsia"/>
+        </w:rPr>
+        <w:t>root</w:t>
+      </w:r>
+      <w:r>
+        <w:rPr>
+          <w:rFonts w:hint="eastAsia"/>
+        </w:rPr>
+        <w:t>用户的密码</w:t>
+      </w:r>
+    </w:p>
+    <w:p>
+      <w:pPr>
+        <w:tabs>
+          <w:tab w:val="left" w:pos="312"/>
+        </w:tabs>
+        <w:ind w:left="630" w:rightChars="100" w:right="210"/>
+      </w:pPr>
+    </w:p>
+    <w:p>
+      <w:pPr>
+        <w:tabs>
+          <w:tab w:val="left" w:pos="312"/>
+        </w:tabs>
+        <w:ind w:left="630" w:rightChars="100" w:right="210"/>
+        <w:rPr>
+          <w:rFonts w:hint="eastAsia"/>
+        </w:rPr>
+      </w:pPr>
+      <w:r>
+        <w:rPr>
+          <w:rFonts w:hint="eastAsia"/>
+        </w:rPr>
+        <w:t>[</w:t>
+      </w:r>
+      <w:proofErr w:type="spellStart"/>
+      <w:r>
+        <w:rPr>
+          <w:rFonts w:hint="eastAsia"/>
+        </w:rPr>
+        <w:t>root@ceontOS</w:t>
+      </w:r>
+      <w:proofErr w:type="spellEnd"/>
+      <w:r>
+        <w:rPr>
+          <w:rFonts w:hint="eastAsia"/>
+        </w:rPr>
+        <w:t xml:space="preserve"> ~]# yum install -y </w:t>
+      </w:r>
+      <w:proofErr w:type="spellStart"/>
+      <w:r>
+        <w:rPr>
+          <w:rFonts w:hint="eastAsia"/>
+        </w:rPr>
+        <w:t>git</w:t>
+      </w:r>
+      <w:proofErr w:type="spellEnd"/>
+      <w:r>
+        <w:rPr>
+          <w:rFonts w:hint="eastAsia"/>
+        </w:rPr>
+        <w:t>        #</w:t>
+      </w:r>
+      <w:r>
+        <w:rPr>
+          <w:rFonts w:hint="eastAsia"/>
+        </w:rPr>
+        <w:t>执行该命令进行</w:t>
+      </w:r>
+      <w:proofErr w:type="spellStart"/>
+      <w:r>
+        <w:rPr>
+          <w:rFonts w:hint="eastAsia"/>
+        </w:rPr>
+        <w:t>Git</w:t>
+      </w:r>
+      <w:proofErr w:type="spellEnd"/>
+      <w:r>
+        <w:rPr>
+          <w:rFonts w:hint="eastAsia"/>
+        </w:rPr>
+        <w:t>安装</w:t>
+      </w:r>
+    </w:p>
+    <w:p>
+      <w:pPr>
+        <w:tabs>
+          <w:tab w:val="left" w:pos="312"/>
+        </w:tabs>
+        <w:ind w:left="630" w:rightChars="100" w:right="210"/>
+      </w:pPr>
+    </w:p>
+    <w:p>
+      <w:pPr>
+        <w:tabs>
+          <w:tab w:val="left" w:pos="312"/>
+        </w:tabs>
+        <w:ind w:left="630" w:rightChars="100" w:right="210"/>
+      </w:pPr>
+      <w:r>
+        <w:rPr>
+          <w:rFonts w:hint="eastAsia"/>
+        </w:rPr>
+        <w:t> </w:t>
+      </w:r>
+    </w:p>
+    <w:p>
+      <w:pPr>
+        <w:tabs>
+          <w:tab w:val="left" w:pos="312"/>
+        </w:tabs>
+        <w:ind w:left="630" w:rightChars="100" w:right="210"/>
+      </w:pPr>
+    </w:p>
+    <w:p>
+      <w:pPr>
+        <w:tabs>
+          <w:tab w:val="left" w:pos="312"/>
+        </w:tabs>
+        <w:ind w:left="630" w:rightChars="100" w:right="210"/>
+        <w:rPr>
+          <w:rFonts w:hint="eastAsia"/>
+        </w:rPr>
+      </w:pPr>
+      <w:r>
+        <w:rPr>
+          <w:rFonts w:hint="eastAsia"/>
+        </w:rPr>
+        <w:t>安装完后，查看</w:t>
+      </w:r>
+      <w:proofErr w:type="spellStart"/>
+      <w:r>
+        <w:rPr>
+          <w:rFonts w:hint="eastAsia"/>
+        </w:rPr>
+        <w:t>Git</w:t>
+      </w:r>
+      <w:proofErr w:type="spellEnd"/>
+      <w:r>
+        <w:rPr>
+          <w:rFonts w:hint="eastAsia"/>
+        </w:rPr>
+        <w:t>版本</w:t>
+      </w:r>
+    </w:p>
+    <w:p>
+      <w:pPr>
+        <w:tabs>
+          <w:tab w:val="left" w:pos="312"/>
+        </w:tabs>
+        <w:ind w:left="630" w:rightChars="100" w:right="210"/>
+      </w:pPr>
+    </w:p>
+    <w:p>
+      <w:pPr>
+        <w:tabs>
+          <w:tab w:val="left" w:pos="312"/>
+        </w:tabs>
+        <w:ind w:left="630" w:rightChars="100" w:right="210"/>
+      </w:pPr>
+      <w:r>
+        <w:t>[</w:t>
+      </w:r>
+      <w:proofErr w:type="spellStart"/>
+      <w:r>
+        <w:t>root@ceontOS</w:t>
+      </w:r>
+      <w:proofErr w:type="spellEnd"/>
+      <w:r>
+        <w:t xml:space="preserve"> ~]# </w:t>
+      </w:r>
+      <w:proofErr w:type="spellStart"/>
+      <w:proofErr w:type="gramStart"/>
+      <w:r>
+        <w:t>git</w:t>
+      </w:r>
+      <w:proofErr w:type="spellEnd"/>
+      <w:proofErr w:type="gramEnd"/>
+      <w:r>
+        <w:t xml:space="preserve"> --version</w:t>
+      </w:r>
+    </w:p>
+    <w:p>
+      <w:pPr>
+        <w:tabs>
+          <w:tab w:val="left" w:pos="312"/>
+        </w:tabs>
+        <w:ind w:left="630" w:rightChars="100" w:right="210"/>
+      </w:pPr>
+      <w:r>
+        <w:rPr>
+          <w:rFonts w:hint="eastAsia"/>
+        </w:rPr>
+        <w:t xml:space="preserve"> </w:t>
+      </w:r>
     </w:p>
     <w:p>
       <w:pPr>
@@ -62,6 +498,9 @@
           <w:numId w:val="1"/>
         </w:numPr>
         <w:ind w:firstLine="420"/>
+        <w:rPr>
+          <w:rFonts w:hint="eastAsia"/>
+        </w:rPr>
       </w:pPr>
       <w:r>
         <w:rPr>
@@ -77,6 +516,283 @@
         <w:t>git</w:t>
       </w:r>
       <w:proofErr w:type="spellEnd"/>
+    </w:p>
+    <w:p>
+      <w:pPr>
+        <w:tabs>
+          <w:tab w:val="left" w:pos="312"/>
+        </w:tabs>
+        <w:ind w:left="630" w:rightChars="100" w:right="210"/>
+        <w:rPr>
+          <w:rFonts w:hint="eastAsia"/>
+        </w:rPr>
+      </w:pPr>
+      <w:r>
+        <w:rPr>
+          <w:rFonts w:hint="eastAsia"/>
+        </w:rPr>
+        <w:tab/>
+      </w:r>
+      <w:r>
+        <w:rPr>
+          <w:rFonts w:hint="eastAsia"/>
+        </w:rPr>
+        <w:t>客户端：</w:t>
+      </w:r>
+    </w:p>
+    <w:p>
+      <w:pPr>
+        <w:tabs>
+          <w:tab w:val="left" w:pos="312"/>
+        </w:tabs>
+        <w:ind w:left="630" w:rightChars="100" w:right="210"/>
+        <w:rPr>
+          <w:rFonts w:hint="eastAsia"/>
+        </w:rPr>
+      </w:pPr>
+      <w:r>
+        <w:rPr>
+          <w:rFonts w:hint="eastAsia"/>
+        </w:rPr>
+        <w:t>下载</w:t>
+      </w:r>
+      <w:r>
+        <w:rPr>
+          <w:rFonts w:hint="eastAsia"/>
+        </w:rPr>
+        <w:t xml:space="preserve"> </w:t>
+      </w:r>
+      <w:proofErr w:type="spellStart"/>
+      <w:r>
+        <w:rPr>
+          <w:rFonts w:hint="eastAsia"/>
+        </w:rPr>
+        <w:t>Git</w:t>
+      </w:r>
+      <w:proofErr w:type="spellEnd"/>
+      <w:r>
+        <w:rPr>
+          <w:rFonts w:hint="eastAsia"/>
+        </w:rPr>
+        <w:t xml:space="preserve"> for Windows</w:t>
+      </w:r>
+      <w:r>
+        <w:rPr>
+          <w:rFonts w:hint="eastAsia"/>
+        </w:rPr>
+        <w:t>，地址：</w:t>
+      </w:r>
+      <w:r>
+        <w:rPr>
+          <w:rFonts w:hint="eastAsia"/>
+        </w:rPr>
+        <w:t>https://git-for-windows.github.io/</w:t>
+      </w:r>
+    </w:p>
+    <w:p>
+      <w:pPr>
+        <w:tabs>
+          <w:tab w:val="left" w:pos="312"/>
+        </w:tabs>
+        <w:ind w:left="630" w:rightChars="100" w:right="210"/>
+        <w:rPr>
+          <w:rFonts w:hint="eastAsia"/>
+        </w:rPr>
+      </w:pPr>
+      <w:r>
+        <w:rPr>
+          <w:rFonts w:hint="eastAsia"/>
+        </w:rPr>
+        <w:t>安装完之后，可以使用</w:t>
+      </w:r>
+      <w:r>
+        <w:rPr>
+          <w:rFonts w:hint="eastAsia"/>
+        </w:rPr>
+        <w:t xml:space="preserve"> </w:t>
+      </w:r>
+      <w:proofErr w:type="spellStart"/>
+      <w:r>
+        <w:rPr>
+          <w:rFonts w:hint="eastAsia"/>
+        </w:rPr>
+        <w:t>Git</w:t>
+      </w:r>
+      <w:proofErr w:type="spellEnd"/>
+      <w:r>
+        <w:rPr>
+          <w:rFonts w:hint="eastAsia"/>
+        </w:rPr>
+        <w:t xml:space="preserve"> Bash </w:t>
+      </w:r>
+      <w:r>
+        <w:rPr>
+          <w:rFonts w:hint="eastAsia"/>
+        </w:rPr>
+        <w:t>作为命令行客户端。</w:t>
+      </w:r>
+    </w:p>
+    <w:p>
+      <w:pPr>
+        <w:tabs>
+          <w:tab w:val="left" w:pos="312"/>
+        </w:tabs>
+        <w:ind w:left="630" w:rightChars="100" w:right="210"/>
+        <w:rPr>
+          <w:rFonts w:hint="eastAsia"/>
+        </w:rPr>
+      </w:pPr>
+      <w:r>
+        <w:rPr>
+          <w:rFonts w:hint="eastAsia"/>
+        </w:rPr>
+        <w:t>安装完之后，查看</w:t>
+      </w:r>
+      <w:r>
+        <w:rPr>
+          <w:rFonts w:hint="eastAsia"/>
+        </w:rPr>
+        <w:t xml:space="preserve"> </w:t>
+      </w:r>
+      <w:proofErr w:type="spellStart"/>
+      <w:r>
+        <w:rPr>
+          <w:rFonts w:hint="eastAsia"/>
+        </w:rPr>
+        <w:t>Git</w:t>
+      </w:r>
+      <w:proofErr w:type="spellEnd"/>
+      <w:r>
+        <w:rPr>
+          <w:rFonts w:hint="eastAsia"/>
+        </w:rPr>
+        <w:t xml:space="preserve"> </w:t>
+      </w:r>
+      <w:r>
+        <w:rPr>
+          <w:rFonts w:hint="eastAsia"/>
+        </w:rPr>
+        <w:t>版本</w:t>
+      </w:r>
+    </w:p>
+    <w:p>
+      <w:pPr>
+        <w:tabs>
+          <w:tab w:val="left" w:pos="312"/>
+        </w:tabs>
+        <w:ind w:left="630" w:rightChars="100" w:right="210"/>
+      </w:pPr>
+    </w:p>
+    <w:p>
+      <w:pPr>
+        <w:tabs>
+          <w:tab w:val="left" w:pos="312"/>
+        </w:tabs>
+        <w:ind w:left="630" w:rightChars="100" w:right="210"/>
+      </w:pPr>
+      <w:r>
+        <w:t xml:space="preserve">$ </w:t>
+      </w:r>
+      <w:proofErr w:type="spellStart"/>
+      <w:proofErr w:type="gramStart"/>
+      <w:r>
+        <w:t>git</w:t>
+      </w:r>
+      <w:proofErr w:type="spellEnd"/>
+      <w:proofErr w:type="gramEnd"/>
+      <w:r>
+        <w:t xml:space="preserve"> --version</w:t>
+      </w:r>
+    </w:p>
+    <w:p>
+      <w:pPr>
+        <w:tabs>
+          <w:tab w:val="left" w:pos="312"/>
+        </w:tabs>
+        <w:ind w:left="630" w:rightChars="100" w:right="210"/>
+      </w:pPr>
+    </w:p>
+    <w:p>
+      <w:pPr>
+        <w:tabs>
+          <w:tab w:val="left" w:pos="312"/>
+        </w:tabs>
+        <w:ind w:left="630" w:rightChars="100" w:right="210"/>
+        <w:rPr>
+          <w:rFonts w:hint="eastAsia"/>
+        </w:rPr>
+      </w:pPr>
+      <w:proofErr w:type="spellStart"/>
+      <w:proofErr w:type="gramStart"/>
+      <w:r>
+        <w:t>git</w:t>
+      </w:r>
+      <w:proofErr w:type="spellEnd"/>
+      <w:proofErr w:type="gramEnd"/>
+      <w:r>
+        <w:t xml:space="preserve"> version 2.11.0.windows.1</w:t>
+      </w:r>
+    </w:p>
+    <w:p>
+      <w:pPr>
+        <w:tabs>
+          <w:tab w:val="left" w:pos="312"/>
+        </w:tabs>
+        <w:ind w:left="630" w:rightChars="100" w:right="210"/>
+      </w:pPr>
+      <w:r>
+        <w:rPr>
+          <w:noProof/>
+        </w:rPr>
+        <w:drawing>
+          <wp:inline distT="0" distB="0" distL="0" distR="0">
+            <wp:extent cx="2655570" cy="548640"/>
+            <wp:effectExtent l="0" t="0" r="0" b="3810"/>
+            <wp:docPr id="25" name="图片 25" descr="https://img-blog.csdnimg.cn/20190409153613289.png"/>
+            <wp:cNvGraphicFramePr>
+              <a:graphicFrameLocks xmlns:a="http://schemas.openxmlformats.org/drawingml/2006/main" noChangeAspect="1"/>
+            </wp:cNvGraphicFramePr>
+            <a:graphic xmlns:a="http://schemas.openxmlformats.org/drawingml/2006/main">
+              <a:graphicData uri="http://schemas.openxmlformats.org/drawingml/2006/picture">
+                <pic:pic xmlns:pic="http://schemas.openxmlformats.org/drawingml/2006/picture">
+                  <pic:nvPicPr>
+                    <pic:cNvPr id="0" name="Picture 1" descr="https://img-blog.csdnimg.cn/20190409153613289.png"/>
+                    <pic:cNvPicPr>
+                      <a:picLocks noChangeAspect="1" noChangeArrowheads="1"/>
+                    </pic:cNvPicPr>
+                  </pic:nvPicPr>
+                  <pic:blipFill>
+                    <a:blip r:embed="rId8">
+                      <a:extLst>
+                        <a:ext uri="{28A0092B-C50C-407E-A947-70E740481C1C}">
+                          <a14:useLocalDpi xmlns:a14="http://schemas.microsoft.com/office/drawing/2010/main" val="0"/>
+                        </a:ext>
+                      </a:extLst>
+                    </a:blip>
+                    <a:srcRect/>
+                    <a:stretch>
+                      <a:fillRect/>
+                    </a:stretch>
+                  </pic:blipFill>
+                  <pic:spPr bwMode="auto">
+                    <a:xfrm>
+                      <a:off x="0" y="0"/>
+                      <a:ext cx="2655570" cy="548640"/>
+                    </a:xfrm>
+                    <a:prstGeom prst="rect">
+                      <a:avLst/>
+                    </a:prstGeom>
+                    <a:noFill/>
+                    <a:ln>
+                      <a:noFill/>
+                    </a:ln>
+                  </pic:spPr>
+                </pic:pic>
+              </a:graphicData>
+            </a:graphic>
+          </wp:inline>
+        </w:drawing>
+      </w:r>
     </w:p>
     <w:p>
       <w:pPr>
@@ -85,6 +801,9 @@
           <w:numId w:val="1"/>
         </w:numPr>
         <w:ind w:firstLine="420"/>
+        <w:rPr>
+          <w:rFonts w:hint="eastAsia"/>
+        </w:rPr>
       </w:pPr>
       <w:r>
         <w:rPr>
@@ -106,6 +825,786 @@
         </w:rPr>
         <w:t>账号</w:t>
       </w:r>
+    </w:p>
+    <w:p>
+      <w:pPr>
+        <w:tabs>
+          <w:tab w:val="left" w:pos="312"/>
+        </w:tabs>
+      </w:pPr>
+      <w:r>
+        <w:rPr>
+          <w:rFonts w:hint="eastAsia"/>
+        </w:rPr>
+        <w:tab/>
+      </w:r>
+      <w:r>
+        <w:rPr>
+          <w:rFonts w:hint="eastAsia"/>
+        </w:rPr>
+        <w:tab/>
+      </w:r>
+      <w:r>
+        <w:rPr>
+          <w:rFonts w:hint="eastAsia"/>
+        </w:rPr>
+        <w:tab/>
+      </w:r>
+      <w:r>
+        <w:rPr>
+          <w:rFonts w:hint="eastAsia"/>
+        </w:rPr>
+        <w:t>服务器</w:t>
+      </w:r>
+      <w:proofErr w:type="gramStart"/>
+      <w:r>
+        <w:rPr>
+          <w:rFonts w:hint="eastAsia"/>
+        </w:rPr>
+        <w:t>端创建</w:t>
+      </w:r>
+      <w:proofErr w:type="gramEnd"/>
+      <w:r>
+        <w:rPr>
+          <w:rFonts w:hint="eastAsia"/>
+        </w:rPr>
+        <w:t xml:space="preserve"> </w:t>
+      </w:r>
+      <w:proofErr w:type="spellStart"/>
+      <w:r>
+        <w:rPr>
+          <w:rFonts w:hint="eastAsia"/>
+        </w:rPr>
+        <w:t>git</w:t>
+      </w:r>
+      <w:proofErr w:type="spellEnd"/>
+      <w:r>
+        <w:rPr>
+          <w:rFonts w:hint="eastAsia"/>
+        </w:rPr>
+        <w:t xml:space="preserve"> </w:t>
+      </w:r>
+      <w:r>
+        <w:rPr>
+          <w:rFonts w:hint="eastAsia"/>
+        </w:rPr>
+        <w:t>用户，用来管理</w:t>
+      </w:r>
+      <w:r>
+        <w:rPr>
+          <w:rFonts w:hint="eastAsia"/>
+        </w:rPr>
+        <w:t xml:space="preserve"> </w:t>
+      </w:r>
+      <w:proofErr w:type="spellStart"/>
+      <w:r>
+        <w:rPr>
+          <w:rFonts w:hint="eastAsia"/>
+        </w:rPr>
+        <w:t>Git</w:t>
+      </w:r>
+      <w:proofErr w:type="spellEnd"/>
+      <w:r>
+        <w:rPr>
+          <w:rFonts w:hint="eastAsia"/>
+        </w:rPr>
+        <w:t xml:space="preserve"> </w:t>
+      </w:r>
+      <w:r>
+        <w:rPr>
+          <w:rFonts w:hint="eastAsia"/>
+        </w:rPr>
+        <w:t>服务，并为</w:t>
+      </w:r>
+      <w:r>
+        <w:rPr>
+          <w:rFonts w:hint="eastAsia"/>
+        </w:rPr>
+        <w:t xml:space="preserve"> </w:t>
+      </w:r>
+      <w:proofErr w:type="spellStart"/>
+      <w:r>
+        <w:rPr>
+          <w:rFonts w:hint="eastAsia"/>
+        </w:rPr>
+        <w:t>git</w:t>
+      </w:r>
+      <w:proofErr w:type="spellEnd"/>
+      <w:r>
+        <w:rPr>
+          <w:rFonts w:hint="eastAsia"/>
+        </w:rPr>
+        <w:t xml:space="preserve"> </w:t>
+      </w:r>
+      <w:r>
+        <w:rPr>
+          <w:rFonts w:hint="eastAsia"/>
+        </w:rPr>
+        <w:t>用户设置密码</w:t>
+      </w:r>
+    </w:p>
+    <w:p>
+      <w:pPr>
+        <w:tabs>
+          <w:tab w:val="left" w:pos="312"/>
+        </w:tabs>
+        <w:rPr>
+          <w:rFonts w:hint="eastAsia"/>
+        </w:rPr>
+      </w:pPr>
+      <w:r>
+        <w:rPr>
+          <w:rFonts w:hint="eastAsia"/>
+        </w:rPr>
+        <w:tab/>
+      </w:r>
+      <w:r>
+        <w:rPr>
+          <w:rFonts w:hint="eastAsia"/>
+        </w:rPr>
+        <w:tab/>
+      </w:r>
+      <w:r>
+        <w:rPr>
+          <w:rFonts w:hint="eastAsia"/>
+        </w:rPr>
+        <w:tab/>
+      </w:r>
+      <w:r>
+        <w:rPr>
+          <w:rFonts w:hint="eastAsia"/>
+        </w:rPr>
+        <w:t>[</w:t>
+      </w:r>
+      <w:proofErr w:type="spellStart"/>
+      <w:r>
+        <w:rPr>
+          <w:rFonts w:hint="eastAsia"/>
+        </w:rPr>
+        <w:t>root@ceontOS</w:t>
+      </w:r>
+      <w:proofErr w:type="spellEnd"/>
+      <w:r>
+        <w:rPr>
+          <w:rFonts w:hint="eastAsia"/>
+        </w:rPr>
+        <w:t xml:space="preserve"> ~]# cd /home                                  #</w:t>
+      </w:r>
+      <w:r>
+        <w:rPr>
+          <w:rFonts w:hint="eastAsia"/>
+        </w:rPr>
+        <w:t>进入</w:t>
+      </w:r>
+      <w:r>
+        <w:rPr>
+          <w:rFonts w:hint="eastAsia"/>
+        </w:rPr>
+        <w:t>/home/</w:t>
+      </w:r>
+      <w:r>
+        <w:rPr>
+          <w:rFonts w:hint="eastAsia"/>
+        </w:rPr>
+        <w:t>目录</w:t>
+      </w:r>
+    </w:p>
+    <w:p>
+      <w:pPr>
+        <w:tabs>
+          <w:tab w:val="left" w:pos="312"/>
+        </w:tabs>
+      </w:pPr>
+    </w:p>
+    <w:p>
+      <w:pPr>
+        <w:tabs>
+          <w:tab w:val="left" w:pos="312"/>
+        </w:tabs>
+        <w:rPr>
+          <w:rFonts w:hint="eastAsia"/>
+        </w:rPr>
+      </w:pPr>
+      <w:r>
+        <w:rPr>
+          <w:rFonts w:hint="eastAsia"/>
+        </w:rPr>
+        <w:tab/>
+      </w:r>
+      <w:r>
+        <w:rPr>
+          <w:rFonts w:hint="eastAsia"/>
+        </w:rPr>
+        <w:tab/>
+      </w:r>
+      <w:r>
+        <w:rPr>
+          <w:rFonts w:hint="eastAsia"/>
+        </w:rPr>
+        <w:tab/>
+      </w:r>
+      <w:r>
+        <w:rPr>
+          <w:rFonts w:hint="eastAsia"/>
+        </w:rPr>
+        <w:t>[</w:t>
+      </w:r>
+      <w:proofErr w:type="spellStart"/>
+      <w:r>
+        <w:rPr>
+          <w:rFonts w:hint="eastAsia"/>
+        </w:rPr>
+        <w:t>root@ceontOS</w:t>
+      </w:r>
+      <w:proofErr w:type="spellEnd"/>
+      <w:r>
+        <w:rPr>
+          <w:rFonts w:hint="eastAsia"/>
+        </w:rPr>
+        <w:t xml:space="preserve"> home]# id </w:t>
+      </w:r>
+      <w:proofErr w:type="spellStart"/>
+      <w:r>
+        <w:rPr>
+          <w:rFonts w:hint="eastAsia"/>
+        </w:rPr>
+        <w:t>git</w:t>
+      </w:r>
+      <w:proofErr w:type="spellEnd"/>
+      <w:r>
+        <w:rPr>
+          <w:rFonts w:hint="eastAsia"/>
+        </w:rPr>
+        <w:t>                                 #</w:t>
+      </w:r>
+      <w:r>
+        <w:rPr>
+          <w:rFonts w:hint="eastAsia"/>
+        </w:rPr>
+        <w:t>查看</w:t>
+      </w:r>
+      <w:proofErr w:type="spellStart"/>
+      <w:r>
+        <w:rPr>
+          <w:rFonts w:hint="eastAsia"/>
+        </w:rPr>
+        <w:t>git</w:t>
+      </w:r>
+      <w:proofErr w:type="spellEnd"/>
+      <w:r>
+        <w:rPr>
+          <w:rFonts w:hint="eastAsia"/>
+        </w:rPr>
+        <w:t>用户是否存在</w:t>
+      </w:r>
+    </w:p>
+    <w:p>
+      <w:pPr>
+        <w:tabs>
+          <w:tab w:val="left" w:pos="312"/>
+        </w:tabs>
+      </w:pPr>
+    </w:p>
+    <w:p>
+      <w:pPr>
+        <w:tabs>
+          <w:tab w:val="left" w:pos="312"/>
+        </w:tabs>
+        <w:rPr>
+          <w:rFonts w:hint="eastAsia"/>
+        </w:rPr>
+      </w:pPr>
+      <w:r>
+        <w:rPr>
+          <w:rFonts w:hint="eastAsia"/>
+        </w:rPr>
+        <w:tab/>
+      </w:r>
+      <w:r>
+        <w:rPr>
+          <w:rFonts w:hint="eastAsia"/>
+        </w:rPr>
+        <w:tab/>
+      </w:r>
+      <w:r>
+        <w:rPr>
+          <w:rFonts w:hint="eastAsia"/>
+        </w:rPr>
+        <w:tab/>
+      </w:r>
+      <w:r>
+        <w:rPr>
+          <w:rFonts w:hint="eastAsia"/>
+        </w:rPr>
+        <w:t xml:space="preserve">id: </w:t>
+      </w:r>
+      <w:proofErr w:type="spellStart"/>
+      <w:r>
+        <w:rPr>
+          <w:rFonts w:hint="eastAsia"/>
+        </w:rPr>
+        <w:t>git</w:t>
+      </w:r>
+      <w:proofErr w:type="spellEnd"/>
+      <w:r>
+        <w:rPr>
+          <w:rFonts w:hint="eastAsia"/>
+        </w:rPr>
+        <w:t>: no such user                                       #</w:t>
+      </w:r>
+      <w:r>
+        <w:rPr>
+          <w:rFonts w:hint="eastAsia"/>
+        </w:rPr>
+        <w:t>提示</w:t>
+      </w:r>
+      <w:proofErr w:type="spellStart"/>
+      <w:r>
+        <w:rPr>
+          <w:rFonts w:hint="eastAsia"/>
+        </w:rPr>
+        <w:t>git</w:t>
+      </w:r>
+      <w:proofErr w:type="spellEnd"/>
+      <w:r>
+        <w:rPr>
+          <w:rFonts w:hint="eastAsia"/>
+        </w:rPr>
+        <w:t>用户不存在</w:t>
+      </w:r>
+    </w:p>
+    <w:p>
+      <w:pPr>
+        <w:tabs>
+          <w:tab w:val="left" w:pos="312"/>
+        </w:tabs>
+      </w:pPr>
+    </w:p>
+    <w:p>
+      <w:pPr>
+        <w:tabs>
+          <w:tab w:val="left" w:pos="312"/>
+        </w:tabs>
+        <w:rPr>
+          <w:rFonts w:hint="eastAsia"/>
+        </w:rPr>
+      </w:pPr>
+      <w:r>
+        <w:rPr>
+          <w:rFonts w:hint="eastAsia"/>
+        </w:rPr>
+        <w:lastRenderedPageBreak/>
+        <w:tab/>
+      </w:r>
+      <w:r>
+        <w:rPr>
+          <w:rFonts w:hint="eastAsia"/>
+        </w:rPr>
+        <w:tab/>
+      </w:r>
+      <w:r>
+        <w:rPr>
+          <w:rFonts w:hint="eastAsia"/>
+        </w:rPr>
+        <w:tab/>
+      </w:r>
+      <w:r>
+        <w:rPr>
+          <w:rFonts w:hint="eastAsia"/>
+        </w:rPr>
+        <w:t>[</w:t>
+      </w:r>
+      <w:proofErr w:type="spellStart"/>
+      <w:r>
+        <w:rPr>
+          <w:rFonts w:hint="eastAsia"/>
+        </w:rPr>
+        <w:t>root@ceontOS</w:t>
+      </w:r>
+      <w:proofErr w:type="spellEnd"/>
+      <w:r>
+        <w:rPr>
+          <w:rFonts w:hint="eastAsia"/>
+        </w:rPr>
+        <w:t xml:space="preserve"> home]# </w:t>
+      </w:r>
+      <w:proofErr w:type="spellStart"/>
+      <w:r>
+        <w:rPr>
+          <w:rFonts w:hint="eastAsia"/>
+        </w:rPr>
+        <w:t>useradd</w:t>
+      </w:r>
+      <w:proofErr w:type="spellEnd"/>
+      <w:r>
+        <w:rPr>
+          <w:rFonts w:hint="eastAsia"/>
+        </w:rPr>
+        <w:t xml:space="preserve"> </w:t>
+      </w:r>
+      <w:proofErr w:type="spellStart"/>
+      <w:r>
+        <w:rPr>
+          <w:rFonts w:hint="eastAsia"/>
+        </w:rPr>
+        <w:t>git</w:t>
+      </w:r>
+      <w:proofErr w:type="spellEnd"/>
+      <w:r>
+        <w:rPr>
+          <w:rFonts w:hint="eastAsia"/>
+        </w:rPr>
+        <w:t>                            #</w:t>
+      </w:r>
+      <w:r>
+        <w:rPr>
+          <w:rFonts w:hint="eastAsia"/>
+        </w:rPr>
+        <w:t>创建</w:t>
+      </w:r>
+      <w:proofErr w:type="spellStart"/>
+      <w:r>
+        <w:rPr>
+          <w:rFonts w:hint="eastAsia"/>
+        </w:rPr>
+        <w:t>git</w:t>
+      </w:r>
+      <w:proofErr w:type="spellEnd"/>
+      <w:r>
+        <w:rPr>
+          <w:rFonts w:hint="eastAsia"/>
+        </w:rPr>
+        <w:t>用户</w:t>
+      </w:r>
+    </w:p>
+    <w:p>
+      <w:pPr>
+        <w:tabs>
+          <w:tab w:val="left" w:pos="312"/>
+        </w:tabs>
+      </w:pPr>
+    </w:p>
+    <w:p>
+      <w:pPr>
+        <w:tabs>
+          <w:tab w:val="left" w:pos="312"/>
+        </w:tabs>
+        <w:rPr>
+          <w:rFonts w:hint="eastAsia"/>
+        </w:rPr>
+      </w:pPr>
+      <w:r>
+        <w:rPr>
+          <w:rFonts w:hint="eastAsia"/>
+        </w:rPr>
+        <w:tab/>
+      </w:r>
+      <w:r>
+        <w:rPr>
+          <w:rFonts w:hint="eastAsia"/>
+        </w:rPr>
+        <w:tab/>
+      </w:r>
+      <w:r>
+        <w:rPr>
+          <w:rFonts w:hint="eastAsia"/>
+        </w:rPr>
+        <w:tab/>
+      </w:r>
+      <w:r>
+        <w:rPr>
+          <w:rFonts w:hint="eastAsia"/>
+        </w:rPr>
+        <w:t>[</w:t>
+      </w:r>
+      <w:proofErr w:type="spellStart"/>
+      <w:r>
+        <w:rPr>
+          <w:rFonts w:hint="eastAsia"/>
+        </w:rPr>
+        <w:t>root@ceontOS</w:t>
+      </w:r>
+      <w:proofErr w:type="spellEnd"/>
+      <w:r>
+        <w:rPr>
+          <w:rFonts w:hint="eastAsia"/>
+        </w:rPr>
+        <w:t xml:space="preserve"> home]# </w:t>
+      </w:r>
+      <w:proofErr w:type="spellStart"/>
+      <w:r>
+        <w:rPr>
+          <w:rFonts w:hint="eastAsia"/>
+        </w:rPr>
+        <w:t>passwd</w:t>
+      </w:r>
+      <w:proofErr w:type="spellEnd"/>
+      <w:r>
+        <w:rPr>
+          <w:rFonts w:hint="eastAsia"/>
+        </w:rPr>
+        <w:t xml:space="preserve"> </w:t>
+      </w:r>
+      <w:proofErr w:type="spellStart"/>
+      <w:r>
+        <w:rPr>
+          <w:rFonts w:hint="eastAsia"/>
+        </w:rPr>
+        <w:t>git</w:t>
+      </w:r>
+      <w:proofErr w:type="spellEnd"/>
+      <w:r>
+        <w:rPr>
+          <w:rFonts w:hint="eastAsia"/>
+        </w:rPr>
+        <w:t xml:space="preserve">                             #</w:t>
+      </w:r>
+      <w:r>
+        <w:rPr>
+          <w:rFonts w:hint="eastAsia"/>
+        </w:rPr>
+        <w:t>为</w:t>
+      </w:r>
+      <w:proofErr w:type="spellStart"/>
+      <w:r>
+        <w:rPr>
+          <w:rFonts w:hint="eastAsia"/>
+        </w:rPr>
+        <w:t>git</w:t>
+      </w:r>
+      <w:proofErr w:type="spellEnd"/>
+      <w:r>
+        <w:rPr>
+          <w:rFonts w:hint="eastAsia"/>
+        </w:rPr>
+        <w:t>用户创建密码</w:t>
+      </w:r>
+    </w:p>
+    <w:p>
+      <w:pPr>
+        <w:tabs>
+          <w:tab w:val="left" w:pos="312"/>
+        </w:tabs>
+      </w:pPr>
+    </w:p>
+    <w:p>
+      <w:pPr>
+        <w:tabs>
+          <w:tab w:val="left" w:pos="312"/>
+        </w:tabs>
+      </w:pPr>
+      <w:r>
+        <w:rPr>
+          <w:rFonts w:hint="eastAsia"/>
+        </w:rPr>
+        <w:tab/>
+      </w:r>
+      <w:r>
+        <w:rPr>
+          <w:rFonts w:hint="eastAsia"/>
+        </w:rPr>
+        <w:tab/>
+      </w:r>
+      <w:r>
+        <w:rPr>
+          <w:rFonts w:hint="eastAsia"/>
+        </w:rPr>
+        <w:tab/>
+      </w:r>
+      <w:proofErr w:type="gramStart"/>
+      <w:r>
+        <w:t xml:space="preserve">Changing password for user </w:t>
+      </w:r>
+      <w:proofErr w:type="spellStart"/>
+      <w:r>
+        <w:t>git</w:t>
+      </w:r>
+      <w:proofErr w:type="spellEnd"/>
+      <w:r>
+        <w:t>.</w:t>
+      </w:r>
+      <w:proofErr w:type="gramEnd"/>
+    </w:p>
+    <w:p>
+      <w:pPr>
+        <w:tabs>
+          <w:tab w:val="left" w:pos="312"/>
+        </w:tabs>
+      </w:pPr>
+    </w:p>
+    <w:p>
+      <w:pPr>
+        <w:tabs>
+          <w:tab w:val="left" w:pos="312"/>
+        </w:tabs>
+        <w:rPr>
+          <w:rFonts w:hint="eastAsia"/>
+        </w:rPr>
+      </w:pPr>
+      <w:r>
+        <w:rPr>
+          <w:rFonts w:hint="eastAsia"/>
+        </w:rPr>
+        <w:tab/>
+      </w:r>
+      <w:r>
+        <w:rPr>
+          <w:rFonts w:hint="eastAsia"/>
+        </w:rPr>
+        <w:tab/>
+      </w:r>
+      <w:r>
+        <w:rPr>
+          <w:rFonts w:hint="eastAsia"/>
+        </w:rPr>
+        <w:tab/>
+      </w:r>
+      <w:r>
+        <w:rPr>
+          <w:rFonts w:hint="eastAsia"/>
+        </w:rPr>
+        <w:t>New password:                                               #</w:t>
+      </w:r>
+      <w:r>
+        <w:rPr>
+          <w:rFonts w:hint="eastAsia"/>
+        </w:rPr>
+        <w:t>设置密码</w:t>
+      </w:r>
+    </w:p>
+    <w:p>
+      <w:pPr>
+        <w:tabs>
+          <w:tab w:val="left" w:pos="312"/>
+        </w:tabs>
+      </w:pPr>
+    </w:p>
+    <w:p>
+      <w:pPr>
+        <w:tabs>
+          <w:tab w:val="left" w:pos="312"/>
+        </w:tabs>
+      </w:pPr>
+      <w:r>
+        <w:rPr>
+          <w:rFonts w:hint="eastAsia"/>
+        </w:rPr>
+        <w:tab/>
+      </w:r>
+      <w:r>
+        <w:rPr>
+          <w:rFonts w:hint="eastAsia"/>
+        </w:rPr>
+        <w:tab/>
+      </w:r>
+      <w:r>
+        <w:rPr>
+          <w:rFonts w:hint="eastAsia"/>
+        </w:rPr>
+        <w:tab/>
+      </w:r>
+      <w:r>
+        <w:t>BAD PASSWORD: The password is shorter than 8 characters</w:t>
+      </w:r>
+    </w:p>
+    <w:p>
+      <w:pPr>
+        <w:tabs>
+          <w:tab w:val="left" w:pos="312"/>
+        </w:tabs>
+      </w:pPr>
+    </w:p>
+    <w:p>
+      <w:pPr>
+        <w:tabs>
+          <w:tab w:val="left" w:pos="312"/>
+        </w:tabs>
+        <w:rPr>
+          <w:rFonts w:hint="eastAsia"/>
+        </w:rPr>
+      </w:pPr>
+      <w:r>
+        <w:rPr>
+          <w:rFonts w:hint="eastAsia"/>
+        </w:rPr>
+        <w:tab/>
+      </w:r>
+      <w:r>
+        <w:rPr>
+          <w:rFonts w:hint="eastAsia"/>
+        </w:rPr>
+        <w:tab/>
+      </w:r>
+      <w:r>
+        <w:rPr>
+          <w:rFonts w:hint="eastAsia"/>
+        </w:rPr>
+        <w:tab/>
+      </w:r>
+      <w:r>
+        <w:rPr>
+          <w:rFonts w:hint="eastAsia"/>
+        </w:rPr>
+        <w:t>Retype new password:                                        #</w:t>
+      </w:r>
+      <w:r>
+        <w:rPr>
+          <w:rFonts w:hint="eastAsia"/>
+        </w:rPr>
+        <w:t>确认密码</w:t>
+      </w:r>
+    </w:p>
+    <w:p>
+      <w:pPr>
+        <w:tabs>
+          <w:tab w:val="left" w:pos="312"/>
+        </w:tabs>
+      </w:pPr>
+    </w:p>
+    <w:p>
+      <w:pPr>
+        <w:tabs>
+          <w:tab w:val="left" w:pos="312"/>
+        </w:tabs>
+        <w:rPr>
+          <w:rFonts w:hint="eastAsia"/>
+        </w:rPr>
+      </w:pPr>
+      <w:r>
+        <w:rPr>
+          <w:rFonts w:hint="eastAsia"/>
+        </w:rPr>
+        <w:tab/>
+      </w:r>
+      <w:r>
+        <w:rPr>
+          <w:rFonts w:hint="eastAsia"/>
+        </w:rPr>
+        <w:tab/>
+      </w:r>
+      <w:r>
+        <w:rPr>
+          <w:rFonts w:hint="eastAsia"/>
+        </w:rPr>
+        <w:tab/>
+      </w:r>
+      <w:proofErr w:type="spellStart"/>
+      <w:proofErr w:type="gramStart"/>
+      <w:r>
+        <w:t>passwd</w:t>
+      </w:r>
+      <w:proofErr w:type="spellEnd"/>
+      <w:proofErr w:type="gramEnd"/>
+      <w:r>
+        <w:t>: all authentication tokens updated successfully.</w:t>
+      </w:r>
+    </w:p>
+    <w:p>
+      <w:pPr>
+        <w:tabs>
+          <w:tab w:val="left" w:pos="312"/>
+        </w:tabs>
+      </w:pPr>
     </w:p>
     <w:p>
       <w:pPr>
@@ -119,7 +1618,7 @@
         <w:rPr>
           <w:rFonts w:hint="eastAsia"/>
         </w:rPr>
-        <w:t>如何在远程服务器上搭建服务及</w:t>
+        <w:t>如何修改</w:t>
       </w:r>
       <w:proofErr w:type="spellStart"/>
       <w:r>
@@ -133,7 +1632,342 @@
         <w:rPr>
           <w:rFonts w:hint="eastAsia"/>
         </w:rPr>
-        <w:t>仓库</w:t>
+        <w:t>用户名和邮箱以及密码</w:t>
+      </w:r>
+    </w:p>
+    <w:p>
+      <w:pPr>
+        <w:tabs>
+          <w:tab w:val="left" w:pos="312"/>
+        </w:tabs>
+        <w:ind w:left="630" w:rightChars="100" w:right="210"/>
+      </w:pPr>
+      <w:r>
+        <w:rPr>
+          <w:rFonts w:hint="eastAsia"/>
+        </w:rPr>
+        <w:t>查看当前用户名和邮箱</w:t>
+      </w:r>
+    </w:p>
+    <w:p>
+      <w:pPr>
+        <w:tabs>
+          <w:tab w:val="left" w:pos="312"/>
+        </w:tabs>
+        <w:ind w:left="630" w:rightChars="100" w:right="210"/>
+      </w:pPr>
+      <w:r>
+        <w:rPr>
+          <w:rFonts w:hint="eastAsia"/>
+        </w:rPr>
+        <w:tab/>
+      </w:r>
+      <w:proofErr w:type="spellStart"/>
+      <w:proofErr w:type="gramStart"/>
+      <w:r>
+        <w:t>git</w:t>
+      </w:r>
+      <w:proofErr w:type="spellEnd"/>
+      <w:proofErr w:type="gramEnd"/>
+      <w:r>
+        <w:t xml:space="preserve"> </w:t>
+      </w:r>
+      <w:proofErr w:type="spellStart"/>
+      <w:r>
+        <w:t>config</w:t>
+      </w:r>
+      <w:proofErr w:type="spellEnd"/>
+      <w:r>
+        <w:t xml:space="preserve"> user.name</w:t>
+      </w:r>
+    </w:p>
+    <w:p>
+      <w:pPr>
+        <w:tabs>
+          <w:tab w:val="left" w:pos="312"/>
+        </w:tabs>
+        <w:ind w:left="630" w:rightChars="100" w:right="210"/>
+      </w:pPr>
+      <w:r>
+        <w:rPr>
+          <w:rFonts w:hint="eastAsia"/>
+        </w:rPr>
+        <w:tab/>
+      </w:r>
+      <w:proofErr w:type="spellStart"/>
+      <w:proofErr w:type="gramStart"/>
+      <w:r>
+        <w:t>git</w:t>
+      </w:r>
+      <w:proofErr w:type="spellEnd"/>
+      <w:proofErr w:type="gramEnd"/>
+      <w:r>
+        <w:t xml:space="preserve"> </w:t>
+      </w:r>
+      <w:proofErr w:type="spellStart"/>
+      <w:r>
+        <w:t>config</w:t>
+      </w:r>
+      <w:proofErr w:type="spellEnd"/>
+      <w:r>
+        <w:t xml:space="preserve"> </w:t>
+      </w:r>
+      <w:proofErr w:type="spellStart"/>
+      <w:r>
+        <w:t>user.email</w:t>
+      </w:r>
+      <w:proofErr w:type="spellEnd"/>
+    </w:p>
+    <w:p>
+      <w:pPr>
+        <w:tabs>
+          <w:tab w:val="left" w:pos="312"/>
+        </w:tabs>
+        <w:ind w:left="630" w:rightChars="100" w:right="210"/>
+      </w:pPr>
+      <w:r>
+        <w:rPr>
+          <w:rFonts w:hint="eastAsia"/>
+        </w:rPr>
+        <w:t>修改</w:t>
+      </w:r>
+    </w:p>
+    <w:p>
+      <w:pPr>
+        <w:tabs>
+          <w:tab w:val="left" w:pos="312"/>
+        </w:tabs>
+        <w:ind w:left="630" w:rightChars="100" w:right="210"/>
+      </w:pPr>
+      <w:r>
+        <w:rPr>
+          <w:rFonts w:hint="eastAsia"/>
+        </w:rPr>
+        <w:tab/>
+      </w:r>
+      <w:proofErr w:type="spellStart"/>
+      <w:r>
+        <w:rPr>
+          <w:rFonts w:hint="eastAsia"/>
+        </w:rPr>
+        <w:t>git</w:t>
+      </w:r>
+      <w:proofErr w:type="spellEnd"/>
+      <w:r>
+        <w:rPr>
+          <w:rFonts w:hint="eastAsia"/>
+        </w:rPr>
+        <w:t xml:space="preserve"> </w:t>
+      </w:r>
+      <w:proofErr w:type="spellStart"/>
+      <w:r>
+        <w:rPr>
+          <w:rFonts w:hint="eastAsia"/>
+        </w:rPr>
+        <w:t>config</w:t>
+      </w:r>
+      <w:proofErr w:type="spellEnd"/>
+      <w:r>
+        <w:rPr>
+          <w:rFonts w:hint="eastAsia"/>
+        </w:rPr>
+        <w:t xml:space="preserve"> --global user.name "</w:t>
+      </w:r>
+      <w:proofErr w:type="spellStart"/>
+      <w:r>
+        <w:rPr>
+          <w:rFonts w:hint="eastAsia"/>
+        </w:rPr>
+        <w:t>zhangsan</w:t>
+      </w:r>
+      <w:proofErr w:type="spellEnd"/>
+      <w:r>
+        <w:rPr>
+          <w:rFonts w:hint="eastAsia"/>
+        </w:rPr>
+        <w:t>(</w:t>
+      </w:r>
+      <w:r>
+        <w:rPr>
+          <w:rFonts w:hint="eastAsia"/>
+        </w:rPr>
+        <w:t>新的用户名</w:t>
+      </w:r>
+      <w:r>
+        <w:rPr>
+          <w:rFonts w:hint="eastAsia"/>
+        </w:rPr>
+        <w:t>)"</w:t>
+      </w:r>
+    </w:p>
+    <w:p>
+      <w:pPr>
+        <w:tabs>
+          <w:tab w:val="left" w:pos="312"/>
+        </w:tabs>
+        <w:ind w:left="630" w:rightChars="100" w:right="210"/>
+      </w:pPr>
+      <w:r>
+        <w:rPr>
+          <w:rFonts w:hint="eastAsia"/>
+        </w:rPr>
+        <w:tab/>
+      </w:r>
+      <w:proofErr w:type="spellStart"/>
+      <w:r>
+        <w:rPr>
+          <w:rFonts w:hint="eastAsia"/>
+        </w:rPr>
+        <w:t>git</w:t>
+      </w:r>
+      <w:proofErr w:type="spellEnd"/>
+      <w:r>
+        <w:rPr>
+          <w:rFonts w:hint="eastAsia"/>
+        </w:rPr>
+        <w:t xml:space="preserve"> </w:t>
+      </w:r>
+      <w:proofErr w:type="spellStart"/>
+      <w:r>
+        <w:rPr>
+          <w:rFonts w:hint="eastAsia"/>
+        </w:rPr>
+        <w:t>config</w:t>
+      </w:r>
+      <w:proofErr w:type="spellEnd"/>
+      <w:r>
+        <w:rPr>
+          <w:rFonts w:hint="eastAsia"/>
+        </w:rPr>
+        <w:t xml:space="preserve"> --global </w:t>
+      </w:r>
+      <w:proofErr w:type="spellStart"/>
+      <w:r>
+        <w:rPr>
+          <w:rFonts w:hint="eastAsia"/>
+        </w:rPr>
+        <w:t>user.email</w:t>
+      </w:r>
+      <w:proofErr w:type="spellEnd"/>
+      <w:r>
+        <w:rPr>
+          <w:rFonts w:hint="eastAsia"/>
+        </w:rPr>
+        <w:t xml:space="preserve"> "123456@qq.com(</w:t>
+      </w:r>
+      <w:r>
+        <w:rPr>
+          <w:rFonts w:hint="eastAsia"/>
+        </w:rPr>
+        <w:t>新的邮箱</w:t>
+      </w:r>
+      <w:r>
+        <w:rPr>
+          <w:rFonts w:hint="eastAsia"/>
+        </w:rPr>
+        <w:t>)"</w:t>
+      </w:r>
+    </w:p>
+    <w:p>
+      <w:pPr>
+        <w:tabs>
+          <w:tab w:val="left" w:pos="312"/>
+        </w:tabs>
+        <w:ind w:left="630" w:rightChars="100" w:right="210"/>
+      </w:pPr>
+      <w:r>
+        <w:rPr>
+          <w:rFonts w:hint="eastAsia"/>
+        </w:rPr>
+        <w:tab/>
+      </w:r>
+      <w:proofErr w:type="spellStart"/>
+      <w:r>
+        <w:rPr>
+          <w:rFonts w:hint="eastAsia"/>
+        </w:rPr>
+        <w:t>git</w:t>
+      </w:r>
+      <w:proofErr w:type="spellEnd"/>
+      <w:r>
+        <w:rPr>
+          <w:rFonts w:hint="eastAsia"/>
+        </w:rPr>
+        <w:t xml:space="preserve"> </w:t>
+      </w:r>
+      <w:proofErr w:type="spellStart"/>
+      <w:r>
+        <w:rPr>
+          <w:rFonts w:hint="eastAsia"/>
+        </w:rPr>
+        <w:t>config</w:t>
+      </w:r>
+      <w:proofErr w:type="spellEnd"/>
+      <w:r>
+        <w:rPr>
+          <w:rFonts w:hint="eastAsia"/>
+        </w:rPr>
+        <w:t xml:space="preserve"> --global </w:t>
+      </w:r>
+      <w:proofErr w:type="spellStart"/>
+      <w:r>
+        <w:rPr>
+          <w:rFonts w:hint="eastAsia"/>
+        </w:rPr>
+        <w:t>user.password</w:t>
+      </w:r>
+      <w:proofErr w:type="spellEnd"/>
+      <w:r>
+        <w:rPr>
+          <w:rFonts w:hint="eastAsia"/>
+        </w:rPr>
+        <w:t xml:space="preserve"> "123456(</w:t>
+      </w:r>
+      <w:r>
+        <w:rPr>
+          <w:rFonts w:hint="eastAsia"/>
+        </w:rPr>
+        <w:t>新的密码</w:t>
+      </w:r>
+      <w:r>
+        <w:rPr>
+          <w:rFonts w:hint="eastAsia"/>
+        </w:rPr>
+        <w:t>)"</w:t>
+      </w:r>
+    </w:p>
+    <w:p>
+      <w:pPr>
+        <w:tabs>
+          <w:tab w:val="left" w:pos="312"/>
+        </w:tabs>
+        <w:ind w:left="630" w:rightChars="100" w:right="210"/>
+      </w:pPr>
+      <w:r>
+        <w:rPr>
+          <w:rFonts w:hint="eastAsia"/>
+        </w:rPr>
+        <w:t>//</w:t>
+      </w:r>
+      <w:r>
+        <w:rPr>
+          <w:rFonts w:hint="eastAsia"/>
+        </w:rPr>
+        <w:t>这里的</w:t>
+      </w:r>
+      <w:proofErr w:type="spellStart"/>
+      <w:r>
+        <w:rPr>
+          <w:rFonts w:hint="eastAsia"/>
+        </w:rPr>
+        <w:t>zhangsan</w:t>
+      </w:r>
+      <w:proofErr w:type="spellEnd"/>
+      <w:r>
+        <w:rPr>
+          <w:rFonts w:hint="eastAsia"/>
+        </w:rPr>
+        <w:t>和邮箱都是你修改之后的用户名和邮箱</w:t>
       </w:r>
     </w:p>
     <w:p>
@@ -143,12 +1977,15 @@
           <w:numId w:val="1"/>
         </w:numPr>
         <w:ind w:firstLine="420"/>
-      </w:pPr>
-      <w:r>
-        <w:rPr>
-          <w:rFonts w:hint="eastAsia"/>
-        </w:rPr>
-        <w:t>如何新建本地</w:t>
+        <w:rPr>
+          <w:rFonts w:hint="eastAsia"/>
+        </w:rPr>
+      </w:pPr>
+      <w:r>
+        <w:rPr>
+          <w:rFonts w:hint="eastAsia"/>
+        </w:rPr>
+        <w:t>如何在远程服务器上搭建服务及</w:t>
       </w:r>
       <w:proofErr w:type="spellStart"/>
       <w:r>
@@ -162,7 +1999,166 @@
         <w:rPr>
           <w:rFonts w:hint="eastAsia"/>
         </w:rPr>
-        <w:t>服务及本地仓库</w:t>
+        <w:t>仓库</w:t>
+      </w:r>
+    </w:p>
+    <w:p>
+      <w:pPr>
+        <w:tabs>
+          <w:tab w:val="left" w:pos="312"/>
+        </w:tabs>
+        <w:ind w:left="630" w:rightChars="100" w:right="210"/>
+        <w:rPr>
+          <w:rFonts w:ascii="微软雅黑" w:eastAsia="微软雅黑" w:hAnsi="微软雅黑" w:hint="eastAsia"/>
+          <w:color w:val="FF0000"/>
+          <w:shd w:val="clear" w:color="auto" w:fill="FFFFFF"/>
+        </w:rPr>
+      </w:pPr>
+      <w:r>
+        <w:rPr>
+          <w:rFonts w:hint="eastAsia"/>
+        </w:rPr>
+        <w:tab/>
+      </w:r>
+      <w:r>
+        <w:rPr>
+          <w:rFonts w:ascii="微软雅黑" w:eastAsia="微软雅黑" w:hAnsi="微软雅黑" w:hint="eastAsia"/>
+          <w:color w:val="4D4D4D"/>
+          <w:shd w:val="clear" w:color="auto" w:fill="FFFFFF"/>
+        </w:rPr>
+        <w:t> </w:t>
+      </w:r>
+      <w:proofErr w:type="spellStart"/>
+      <w:proofErr w:type="gramStart"/>
+      <w:r>
+        <w:rPr>
+          <w:rFonts w:ascii="微软雅黑" w:eastAsia="微软雅黑" w:hAnsi="微软雅黑" w:hint="eastAsia"/>
+          <w:color w:val="FF0000"/>
+          <w:shd w:val="clear" w:color="auto" w:fill="FFFFFF"/>
+        </w:rPr>
+        <w:t>git</w:t>
+      </w:r>
+      <w:proofErr w:type="spellEnd"/>
+      <w:proofErr w:type="gramEnd"/>
+      <w:r>
+        <w:rPr>
+          <w:rFonts w:ascii="微软雅黑" w:eastAsia="微软雅黑" w:hAnsi="微软雅黑" w:hint="eastAsia"/>
+          <w:color w:val="FF0000"/>
+          <w:shd w:val="clear" w:color="auto" w:fill="FFFFFF"/>
+        </w:rPr>
+        <w:t xml:space="preserve"> </w:t>
+      </w:r>
+      <w:proofErr w:type="spellStart"/>
+      <w:r>
+        <w:rPr>
+          <w:rFonts w:ascii="微软雅黑" w:eastAsia="微软雅黑" w:hAnsi="微软雅黑" w:hint="eastAsia"/>
+          <w:color w:val="FF0000"/>
+          <w:shd w:val="clear" w:color="auto" w:fill="FFFFFF"/>
+        </w:rPr>
+        <w:t>init</w:t>
+      </w:r>
+      <w:proofErr w:type="spellEnd"/>
+      <w:r>
+        <w:rPr>
+          <w:rFonts w:ascii="微软雅黑" w:eastAsia="微软雅黑" w:hAnsi="微软雅黑" w:hint="eastAsia"/>
+          <w:color w:val="FF0000"/>
+          <w:shd w:val="clear" w:color="auto" w:fill="FFFFFF"/>
+        </w:rPr>
+        <w:t xml:space="preserve"> --bare ./</w:t>
+      </w:r>
+      <w:r>
+        <w:rPr>
+          <w:rFonts w:ascii="微软雅黑" w:eastAsia="微软雅黑" w:hAnsi="微软雅黑" w:hint="eastAsia"/>
+          <w:color w:val="4D4D4D"/>
+          <w:shd w:val="clear" w:color="auto" w:fill="FFFFFF"/>
+        </w:rPr>
+        <w:t>fenlin88l.git    </w:t>
+      </w:r>
+      <w:r>
+        <w:rPr>
+          <w:rFonts w:ascii="微软雅黑" w:eastAsia="微软雅黑" w:hAnsi="微软雅黑" w:hint="eastAsia"/>
+          <w:color w:val="FF0000"/>
+          <w:shd w:val="clear" w:color="auto" w:fill="FFFFFF"/>
+        </w:rPr>
+        <w:t>#这步很重要，初始化项目测试目录</w:t>
+      </w:r>
+    </w:p>
+    <w:p>
+      <w:pPr>
+        <w:tabs>
+          <w:tab w:val="left" w:pos="312"/>
+        </w:tabs>
+        <w:ind w:left="630" w:rightChars="100" w:right="210"/>
+      </w:pPr>
+      <w:r>
+        <w:rPr>
+          <w:rFonts w:ascii="微软雅黑" w:eastAsia="微软雅黑" w:hAnsi="微软雅黑" w:hint="eastAsia"/>
+          <w:color w:val="FF0000"/>
+          <w:shd w:val="clear" w:color="auto" w:fill="FFFFFF"/>
+        </w:rPr>
+        <w:tab/>
+      </w:r>
+      <w:proofErr w:type="spellStart"/>
+      <w:r>
+        <w:rPr>
+          <w:rFonts w:ascii="微软雅黑" w:eastAsia="微软雅黑" w:hAnsi="微软雅黑" w:hint="eastAsia"/>
+          <w:color w:val="FF0000"/>
+          <w:shd w:val="clear" w:color="auto" w:fill="FFFFFF"/>
+        </w:rPr>
+        <w:t>chown</w:t>
+      </w:r>
+      <w:proofErr w:type="spellEnd"/>
+      <w:r>
+        <w:rPr>
+          <w:rFonts w:ascii="微软雅黑" w:eastAsia="微软雅黑" w:hAnsi="微软雅黑" w:hint="eastAsia"/>
+          <w:color w:val="FF0000"/>
+          <w:shd w:val="clear" w:color="auto" w:fill="FFFFFF"/>
+        </w:rPr>
+        <w:t xml:space="preserve"> -R </w:t>
+      </w:r>
+      <w:proofErr w:type="spellStart"/>
+      <w:r>
+        <w:rPr>
+          <w:rFonts w:ascii="微软雅黑" w:eastAsia="微软雅黑" w:hAnsi="微软雅黑" w:hint="eastAsia"/>
+          <w:color w:val="FF0000"/>
+          <w:shd w:val="clear" w:color="auto" w:fill="FFFFFF"/>
+        </w:rPr>
+        <w:t>git:git</w:t>
+      </w:r>
+      <w:proofErr w:type="spellEnd"/>
+      <w:r>
+        <w:rPr>
+          <w:rFonts w:ascii="微软雅黑" w:eastAsia="微软雅黑" w:hAnsi="微软雅黑" w:hint="eastAsia"/>
+          <w:color w:val="FF0000"/>
+          <w:shd w:val="clear" w:color="auto" w:fill="FFFFFF"/>
+        </w:rPr>
+        <w:t xml:space="preserve"> fenlin88l.git/  </w:t>
+      </w:r>
+      <w:r>
+        <w:rPr>
+          <w:rFonts w:ascii="微软雅黑" w:eastAsia="微软雅黑" w:hAnsi="微软雅黑" w:hint="eastAsia"/>
+          <w:color w:val="4D4D4D"/>
+          <w:shd w:val="clear" w:color="auto" w:fill="FFFFFF"/>
+        </w:rPr>
+        <w:t>  #将拥有者改为</w:t>
+      </w:r>
+      <w:proofErr w:type="spellStart"/>
+      <w:r>
+        <w:rPr>
+          <w:rFonts w:ascii="微软雅黑" w:eastAsia="微软雅黑" w:hAnsi="微软雅黑" w:hint="eastAsia"/>
+          <w:color w:val="4D4D4D"/>
+          <w:shd w:val="clear" w:color="auto" w:fill="FFFFFF"/>
+        </w:rPr>
+        <w:t>git</w:t>
+      </w:r>
+      <w:proofErr w:type="spellEnd"/>
+      <w:r>
+        <w:rPr>
+          <w:rFonts w:ascii="微软雅黑" w:eastAsia="微软雅黑" w:hAnsi="微软雅黑" w:hint="eastAsia"/>
+          <w:color w:val="4D4D4D"/>
+          <w:shd w:val="clear" w:color="auto" w:fill="FFFFFF"/>
+        </w:rPr>
+        <w:t>用户</w:t>
       </w:r>
     </w:p>
     <w:p>
@@ -172,6 +2168,731 @@
           <w:numId w:val="1"/>
         </w:numPr>
         <w:ind w:firstLine="420"/>
+        <w:rPr>
+          <w:rFonts w:hint="eastAsia"/>
+        </w:rPr>
+      </w:pPr>
+      <w:r>
+        <w:rPr>
+          <w:rFonts w:hint="eastAsia"/>
+        </w:rPr>
+        <w:t>如何新建本地</w:t>
+      </w:r>
+      <w:proofErr w:type="spellStart"/>
+      <w:r>
+        <w:rPr>
+          <w:rFonts w:hint="eastAsia"/>
+        </w:rPr>
+        <w:t>git</w:t>
+      </w:r>
+      <w:proofErr w:type="spellEnd"/>
+      <w:r>
+        <w:rPr>
+          <w:rFonts w:hint="eastAsia"/>
+        </w:rPr>
+        <w:t>服务及本地仓库</w:t>
+      </w:r>
+    </w:p>
+    <w:p>
+      <w:pPr>
+        <w:tabs>
+          <w:tab w:val="left" w:pos="312"/>
+        </w:tabs>
+        <w:ind w:left="630" w:rightChars="100" w:right="210"/>
+        <w:rPr>
+          <w:rFonts w:hint="eastAsia"/>
+        </w:rPr>
+      </w:pPr>
+      <w:r>
+        <w:rPr>
+          <w:rFonts w:hint="eastAsia"/>
+        </w:rPr>
+        <w:tab/>
+      </w:r>
+      <w:proofErr w:type="spellStart"/>
+      <w:r>
+        <w:rPr>
+          <w:rFonts w:hint="eastAsia"/>
+        </w:rPr>
+        <w:t>git</w:t>
+      </w:r>
+      <w:proofErr w:type="spellEnd"/>
+      <w:r>
+        <w:rPr>
+          <w:rFonts w:hint="eastAsia"/>
+        </w:rPr>
+        <w:t xml:space="preserve"> clone  </w:t>
+      </w:r>
+      <w:proofErr w:type="spellStart"/>
+      <w:r>
+        <w:rPr>
+          <w:rFonts w:hint="eastAsia"/>
+        </w:rPr>
+        <w:t>git</w:t>
+      </w:r>
+      <w:proofErr w:type="spellEnd"/>
+      <w:r>
+        <w:rPr>
+          <w:rFonts w:hint="eastAsia"/>
+        </w:rPr>
+        <w:t>@</w:t>
+      </w:r>
+      <w:r>
+        <w:rPr>
+          <w:rFonts w:hint="eastAsia"/>
+        </w:rPr>
+        <w:t>服务器公网</w:t>
+      </w:r>
+      <w:r>
+        <w:rPr>
+          <w:rFonts w:hint="eastAsia"/>
+        </w:rPr>
+        <w:t>IP</w:t>
+      </w:r>
+      <w:r>
+        <w:rPr>
+          <w:rFonts w:hint="eastAsia"/>
+        </w:rPr>
+        <w:t>地址</w:t>
+      </w:r>
+      <w:r>
+        <w:rPr>
+          <w:rFonts w:hint="eastAsia"/>
+        </w:rPr>
+        <w:t>:/home/</w:t>
+      </w:r>
+      <w:proofErr w:type="spellStart"/>
+      <w:r>
+        <w:rPr>
+          <w:rFonts w:hint="eastAsia"/>
+        </w:rPr>
+        <w:t>git</w:t>
+      </w:r>
+      <w:proofErr w:type="spellEnd"/>
+      <w:r>
+        <w:rPr>
+          <w:rFonts w:hint="eastAsia"/>
+        </w:rPr>
+        <w:t>/fenlin88l.git    #IP</w:t>
+      </w:r>
+      <w:r>
+        <w:rPr>
+          <w:rFonts w:hint="eastAsia"/>
+        </w:rPr>
+        <w:t>地址后面跟冒号，冒号后面是刚才初始化的项目文件夹的绝对路径</w:t>
+      </w:r>
+    </w:p>
+    <w:p>
+      <w:pPr>
+        <w:tabs>
+          <w:tab w:val="left" w:pos="312"/>
+        </w:tabs>
+        <w:ind w:left="630" w:rightChars="100" w:right="210"/>
+      </w:pPr>
+    </w:p>
+    <w:p>
+      <w:pPr>
+        <w:tabs>
+          <w:tab w:val="left" w:pos="312"/>
+        </w:tabs>
+        <w:ind w:left="630" w:rightChars="100" w:right="210"/>
+      </w:pPr>
+      <w:proofErr w:type="gramStart"/>
+      <w:r>
+        <w:t>![</w:t>
+      </w:r>
+      <w:proofErr w:type="gramEnd"/>
+      <w:r>
+        <w:t>](http://upload-images.jianshu.io/upload_images/2267589-7bedba534bdc9f04.png?imageMogr2/auto-orient/strip%7CimageView2/2/w/1240)</w:t>
+      </w:r>
+    </w:p>
+    <w:p>
+      <w:pPr>
+        <w:tabs>
+          <w:tab w:val="left" w:pos="312"/>
+        </w:tabs>
+        <w:ind w:left="630" w:rightChars="100" w:right="210"/>
+      </w:pPr>
+    </w:p>
+    <w:p>
+      <w:pPr>
+        <w:tabs>
+          <w:tab w:val="left" w:pos="312"/>
+        </w:tabs>
+        <w:ind w:left="630" w:rightChars="100" w:right="210"/>
+      </w:pPr>
+      <w:r>
+        <w:rPr>
+          <w:rFonts w:hint="eastAsia"/>
+        </w:rPr>
+        <w:t>例</w:t>
+      </w:r>
+      <w:r>
+        <w:rPr>
+          <w:rFonts w:hint="eastAsia"/>
+        </w:rPr>
+        <w:t xml:space="preserve">:  </w:t>
+      </w:r>
+      <w:proofErr w:type="spellStart"/>
+      <w:r>
+        <w:rPr>
+          <w:rFonts w:hint="eastAsia"/>
+        </w:rPr>
+        <w:t>git</w:t>
+      </w:r>
+      <w:proofErr w:type="spellEnd"/>
+      <w:r>
+        <w:rPr>
+          <w:rFonts w:hint="eastAsia"/>
+        </w:rPr>
+        <w:t xml:space="preserve"> clone git@47.107.</w:t>
+      </w:r>
+      <w:r>
+        <w:rPr>
+          <w:rFonts w:hint="eastAsia"/>
+        </w:rPr>
+        <w:t>193.147:/home/</w:t>
+      </w:r>
+      <w:proofErr w:type="spellStart"/>
+      <w:r>
+        <w:rPr>
+          <w:rFonts w:hint="eastAsia"/>
+        </w:rPr>
+        <w:t>git</w:t>
+      </w:r>
+      <w:proofErr w:type="spellEnd"/>
+      <w:r>
+        <w:rPr>
+          <w:rFonts w:hint="eastAsia"/>
+        </w:rPr>
+        <w:t>/fenlin88l.git</w:t>
+      </w:r>
+      <w:bookmarkStart w:id="0" w:name="_GoBack"/>
+      <w:bookmarkEnd w:id="0"/>
+    </w:p>
+    <w:p>
+      <w:pPr>
+        <w:tabs>
+          <w:tab w:val="left" w:pos="312"/>
+        </w:tabs>
+        <w:ind w:left="630" w:rightChars="100" w:right="210"/>
+      </w:pPr>
+    </w:p>
+    <w:p>
+      <w:pPr>
+        <w:tabs>
+          <w:tab w:val="left" w:pos="312"/>
+        </w:tabs>
+        <w:ind w:left="630" w:rightChars="100" w:right="210"/>
+        <w:rPr>
+          <w:rFonts w:hint="eastAsia"/>
+        </w:rPr>
+      </w:pPr>
+      <w:r>
+        <w:rPr>
+          <w:rFonts w:hint="eastAsia"/>
+        </w:rPr>
+        <w:t>当第一次连接到目标</w:t>
+      </w:r>
+      <w:r>
+        <w:rPr>
+          <w:rFonts w:hint="eastAsia"/>
+        </w:rPr>
+        <w:t xml:space="preserve"> </w:t>
+      </w:r>
+      <w:proofErr w:type="spellStart"/>
+      <w:r>
+        <w:rPr>
+          <w:rFonts w:hint="eastAsia"/>
+        </w:rPr>
+        <w:t>Git</w:t>
+      </w:r>
+      <w:proofErr w:type="spellEnd"/>
+      <w:r>
+        <w:rPr>
+          <w:rFonts w:hint="eastAsia"/>
+        </w:rPr>
+        <w:t xml:space="preserve"> </w:t>
+      </w:r>
+      <w:r>
+        <w:rPr>
+          <w:rFonts w:hint="eastAsia"/>
+        </w:rPr>
+        <w:t>服务器时会得到一个提示：</w:t>
+      </w:r>
+    </w:p>
+    <w:p>
+      <w:pPr>
+        <w:tabs>
+          <w:tab w:val="left" w:pos="312"/>
+        </w:tabs>
+        <w:ind w:left="630" w:rightChars="100" w:right="210"/>
+      </w:pPr>
+    </w:p>
+    <w:p>
+      <w:pPr>
+        <w:tabs>
+          <w:tab w:val="left" w:pos="312"/>
+        </w:tabs>
+        <w:ind w:left="630" w:rightChars="100" w:right="210"/>
+      </w:pPr>
+      <w:r>
+        <w:t>The authenticity of host '118.178.142.77 (118.178.142.77)' can't be established.</w:t>
+      </w:r>
+    </w:p>
+    <w:p>
+      <w:pPr>
+        <w:tabs>
+          <w:tab w:val="left" w:pos="312"/>
+        </w:tabs>
+        <w:ind w:left="630" w:rightChars="100" w:right="210"/>
+      </w:pPr>
+      <w:r>
+        <w:t>ECDSA key fingerprint is SHA256:JwC9NxLIjBGqtLC2NUk8MulSc3XH3mM5AWMcFz0a5/8.</w:t>
+      </w:r>
+    </w:p>
+    <w:p>
+      <w:pPr>
+        <w:tabs>
+          <w:tab w:val="left" w:pos="312"/>
+        </w:tabs>
+        <w:ind w:left="630" w:rightChars="100" w:right="210"/>
+      </w:pPr>
+      <w:r>
+        <w:t xml:space="preserve">Are you sure you want to continue connecting (yes/no)? </w:t>
+      </w:r>
+      <w:proofErr w:type="gramStart"/>
+      <w:r>
+        <w:t>yes</w:t>
+      </w:r>
+      <w:proofErr w:type="gramEnd"/>
+    </w:p>
+    <w:p>
+      <w:pPr>
+        <w:tabs>
+          <w:tab w:val="left" w:pos="312"/>
+        </w:tabs>
+        <w:ind w:left="630" w:rightChars="100" w:right="210"/>
+      </w:pPr>
+    </w:p>
+    <w:p>
+      <w:pPr>
+        <w:tabs>
+          <w:tab w:val="left" w:pos="312"/>
+        </w:tabs>
+        <w:ind w:left="630" w:rightChars="100" w:right="210"/>
+        <w:rPr>
+          <w:rFonts w:hint="eastAsia"/>
+        </w:rPr>
+      </w:pPr>
+      <w:r>
+        <w:rPr>
+          <w:rFonts w:hint="eastAsia"/>
+        </w:rPr>
+        <w:lastRenderedPageBreak/>
+        <w:t>选择</w:t>
+      </w:r>
+      <w:r>
+        <w:rPr>
+          <w:rFonts w:hint="eastAsia"/>
+        </w:rPr>
+        <w:t xml:space="preserve"> yes</w:t>
+      </w:r>
+      <w:r>
+        <w:rPr>
+          <w:rFonts w:hint="eastAsia"/>
+        </w:rPr>
+        <w:t>：</w:t>
+      </w:r>
+    </w:p>
+    <w:p>
+      <w:pPr>
+        <w:tabs>
+          <w:tab w:val="left" w:pos="312"/>
+        </w:tabs>
+        <w:ind w:left="630" w:rightChars="100" w:right="210"/>
+      </w:pPr>
+    </w:p>
+    <w:p>
+      <w:pPr>
+        <w:tabs>
+          <w:tab w:val="left" w:pos="312"/>
+        </w:tabs>
+        <w:ind w:left="630" w:rightChars="100" w:right="210"/>
+      </w:pPr>
+      <w:r>
+        <w:t>Warning: Permanently added '118.178.142.77' (ECDSA) to the list of known hosts.</w:t>
+      </w:r>
+    </w:p>
+    <w:p>
+      <w:pPr>
+        <w:tabs>
+          <w:tab w:val="left" w:pos="312"/>
+        </w:tabs>
+        <w:ind w:rightChars="100" w:right="210"/>
+      </w:pPr>
+      <w:r>
+        <w:rPr>
+          <w:rFonts w:hint="eastAsia"/>
+        </w:rPr>
+        <w:tab/>
+      </w:r>
+      <w:r>
+        <w:rPr>
+          <w:rFonts w:hint="eastAsia"/>
+        </w:rPr>
+        <w:tab/>
+        <w:t xml:space="preserve">  </w:t>
+      </w:r>
+    </w:p>
+    <w:p>
+      <w:pPr>
+        <w:tabs>
+          <w:tab w:val="left" w:pos="312"/>
+        </w:tabs>
+        <w:ind w:left="630" w:rightChars="100" w:right="210"/>
+        <w:rPr>
+          <w:rFonts w:hint="eastAsia"/>
+        </w:rPr>
+      </w:pPr>
+      <w:r>
+        <w:rPr>
+          <w:rFonts w:hint="eastAsia"/>
+        </w:rPr>
+        <w:t>此时</w:t>
+      </w:r>
+      <w:r>
+        <w:rPr>
+          <w:rFonts w:hint="eastAsia"/>
+        </w:rPr>
+        <w:t xml:space="preserve"> C:\Users\</w:t>
+      </w:r>
+      <w:r>
+        <w:rPr>
+          <w:rFonts w:hint="eastAsia"/>
+        </w:rPr>
+        <w:t>用户名</w:t>
+      </w:r>
+      <w:r>
+        <w:rPr>
+          <w:rFonts w:hint="eastAsia"/>
+        </w:rPr>
+        <w:t>\.</w:t>
+      </w:r>
+      <w:proofErr w:type="spellStart"/>
+      <w:r>
+        <w:rPr>
+          <w:rFonts w:hint="eastAsia"/>
+        </w:rPr>
+        <w:t>ssh</w:t>
+      </w:r>
+      <w:proofErr w:type="spellEnd"/>
+      <w:r>
+        <w:rPr>
+          <w:rFonts w:hint="eastAsia"/>
+        </w:rPr>
+        <w:t xml:space="preserve"> </w:t>
+      </w:r>
+      <w:r>
+        <w:rPr>
+          <w:rFonts w:hint="eastAsia"/>
+        </w:rPr>
+        <w:t>下会多出一个文件</w:t>
+      </w:r>
+      <w:r>
+        <w:rPr>
+          <w:rFonts w:hint="eastAsia"/>
+        </w:rPr>
+        <w:t xml:space="preserve"> </w:t>
+      </w:r>
+      <w:proofErr w:type="spellStart"/>
+      <w:r>
+        <w:rPr>
+          <w:rFonts w:hint="eastAsia"/>
+        </w:rPr>
+        <w:t>known_hosts</w:t>
+      </w:r>
+      <w:proofErr w:type="spellEnd"/>
+      <w:r>
+        <w:rPr>
+          <w:rFonts w:hint="eastAsia"/>
+        </w:rPr>
+        <w:t>，以后在这台电脑上再次连接目标</w:t>
+      </w:r>
+      <w:r>
+        <w:rPr>
+          <w:rFonts w:hint="eastAsia"/>
+        </w:rPr>
+        <w:t xml:space="preserve"> </w:t>
+      </w:r>
+      <w:proofErr w:type="spellStart"/>
+      <w:r>
+        <w:rPr>
+          <w:rFonts w:hint="eastAsia"/>
+        </w:rPr>
+        <w:t>Git</w:t>
+      </w:r>
+      <w:proofErr w:type="spellEnd"/>
+      <w:r>
+        <w:rPr>
+          <w:rFonts w:hint="eastAsia"/>
+        </w:rPr>
+        <w:t xml:space="preserve"> </w:t>
+      </w:r>
+      <w:r>
+        <w:rPr>
+          <w:rFonts w:hint="eastAsia"/>
+        </w:rPr>
+        <w:t>服务器时不会再提示上面的语句。</w:t>
+      </w:r>
+    </w:p>
+    <w:p>
+      <w:pPr>
+        <w:tabs>
+          <w:tab w:val="left" w:pos="312"/>
+        </w:tabs>
+        <w:ind w:left="630" w:rightChars="100" w:right="210"/>
+      </w:pPr>
+    </w:p>
+    <w:p>
+      <w:pPr>
+        <w:tabs>
+          <w:tab w:val="left" w:pos="312"/>
+        </w:tabs>
+        <w:ind w:left="630" w:rightChars="100" w:right="210"/>
+        <w:rPr>
+          <w:rFonts w:hint="eastAsia"/>
+        </w:rPr>
+      </w:pPr>
+      <w:r>
+        <w:rPr>
+          <w:rFonts w:hint="eastAsia"/>
+        </w:rPr>
+        <w:t>【说明】如果你的服务器没有配置</w:t>
+      </w:r>
+      <w:r>
+        <w:rPr>
+          <w:rFonts w:hint="eastAsia"/>
+        </w:rPr>
+        <w:t>SSH</w:t>
+      </w:r>
+      <w:r>
+        <w:rPr>
+          <w:rFonts w:hint="eastAsia"/>
+        </w:rPr>
+        <w:t>连接，那么按照正常情况会让你输入</w:t>
+      </w:r>
+      <w:proofErr w:type="spellStart"/>
+      <w:r>
+        <w:rPr>
+          <w:rFonts w:hint="eastAsia"/>
+        </w:rPr>
+        <w:t>git</w:t>
+      </w:r>
+      <w:proofErr w:type="spellEnd"/>
+      <w:r>
+        <w:rPr>
+          <w:rFonts w:hint="eastAsia"/>
+        </w:rPr>
+        <w:t>用户的密码，输入正确后就能进行项目克隆了。</w:t>
+      </w:r>
+    </w:p>
+    <w:p>
+      <w:pPr>
+        <w:tabs>
+          <w:tab w:val="left" w:pos="312"/>
+        </w:tabs>
+        <w:ind w:left="630" w:rightChars="100" w:right="210"/>
+      </w:pPr>
+    </w:p>
+    <w:p>
+      <w:pPr>
+        <w:tabs>
+          <w:tab w:val="left" w:pos="312"/>
+        </w:tabs>
+        <w:ind w:left="630" w:rightChars="100" w:right="210"/>
+      </w:pPr>
+      <w:proofErr w:type="gramStart"/>
+      <w:r>
+        <w:t>![</w:t>
+      </w:r>
+      <w:proofErr w:type="gramEnd"/>
+      <w:r>
+        <w:t>](http://upload-images.jianshu.io/upload_images/2267589-776f44a088bba653.png?imageMogr2/auto-orient/strip%7CimageView2/2/w/1240)</w:t>
+      </w:r>
+    </w:p>
+    <w:p>
+      <w:pPr>
+        <w:tabs>
+          <w:tab w:val="left" w:pos="312"/>
+        </w:tabs>
+        <w:ind w:left="630" w:rightChars="100" w:right="210"/>
+      </w:pPr>
+    </w:p>
+    <w:p>
+      <w:pPr>
+        <w:tabs>
+          <w:tab w:val="left" w:pos="312"/>
+        </w:tabs>
+        <w:ind w:left="630" w:rightChars="100" w:right="210"/>
+      </w:pPr>
+      <w:r>
+        <w:rPr>
+          <w:rFonts w:hint="eastAsia"/>
+        </w:rPr>
+        <w:t>如果不采用</w:t>
+      </w:r>
+      <w:r>
+        <w:rPr>
+          <w:rFonts w:hint="eastAsia"/>
+        </w:rPr>
+        <w:t xml:space="preserve"> SSH </w:t>
+      </w:r>
+      <w:r>
+        <w:rPr>
+          <w:rFonts w:hint="eastAsia"/>
+        </w:rPr>
+        <w:t>公</w:t>
+      </w:r>
+      <w:proofErr w:type="gramStart"/>
+      <w:r>
+        <w:rPr>
+          <w:rFonts w:hint="eastAsia"/>
+        </w:rPr>
+        <w:t>钥</w:t>
+      </w:r>
+      <w:proofErr w:type="gramEnd"/>
+      <w:r>
+        <w:rPr>
+          <w:rFonts w:hint="eastAsia"/>
+        </w:rPr>
+        <w:t>来进行验证，则每次都要输入密码，很麻烦，下面就来配置</w:t>
+      </w:r>
+      <w:r>
+        <w:rPr>
+          <w:rFonts w:hint="eastAsia"/>
+        </w:rPr>
+        <w:t>SSH</w:t>
+      </w:r>
+      <w:r>
+        <w:rPr>
+          <w:rFonts w:hint="eastAsia"/>
+        </w:rPr>
+        <w:t>公</w:t>
+      </w:r>
+      <w:proofErr w:type="gramStart"/>
+      <w:r>
+        <w:rPr>
+          <w:rFonts w:hint="eastAsia"/>
+        </w:rPr>
+        <w:t>钥</w:t>
+      </w:r>
+      <w:proofErr w:type="gramEnd"/>
+      <w:r>
+        <w:rPr>
+          <w:rFonts w:hint="eastAsia"/>
+        </w:rPr>
+        <w:t>验证的方式来</w:t>
+      </w:r>
+      <w:r>
+        <w:rPr>
+          <w:rFonts w:hint="eastAsia"/>
+        </w:rPr>
+        <w:t>clone</w:t>
+      </w:r>
+      <w:r>
+        <w:rPr>
+          <w:rFonts w:hint="eastAsia"/>
+        </w:rPr>
+        <w:t>项目</w:t>
+      </w:r>
+    </w:p>
+    <w:p>
+      <w:pPr>
+        <w:tabs>
+          <w:tab w:val="left" w:pos="312"/>
+        </w:tabs>
+        <w:ind w:left="630" w:rightChars="100" w:right="210"/>
+        <w:rPr>
+          <w:rFonts w:hint="eastAsia"/>
+        </w:rPr>
+      </w:pPr>
+      <w:r>
+        <w:rPr>
+          <w:rFonts w:hint="eastAsia"/>
+        </w:rPr>
+        <w:t xml:space="preserve">   </w:t>
+      </w:r>
+      <w:r>
+        <w:rPr>
+          <w:rFonts w:hint="eastAsia"/>
+        </w:rPr>
+        <w:t>问题：如果</w:t>
+      </w:r>
+      <w:proofErr w:type="gramStart"/>
+      <w:r>
+        <w:rPr>
+          <w:rFonts w:hint="eastAsia"/>
+        </w:rPr>
+        <w:t>不</w:t>
+      </w:r>
+      <w:proofErr w:type="gramEnd"/>
+      <w:r>
+        <w:rPr>
+          <w:rFonts w:hint="eastAsia"/>
+        </w:rPr>
+        <w:t>配置</w:t>
+      </w:r>
+      <w:proofErr w:type="spellStart"/>
+      <w:r>
+        <w:rPr>
+          <w:rFonts w:hint="eastAsia"/>
+        </w:rPr>
+        <w:t>ssh</w:t>
+      </w:r>
+      <w:proofErr w:type="spellEnd"/>
+      <w:r>
+        <w:rPr>
+          <w:rFonts w:hint="eastAsia"/>
+        </w:rPr>
+        <w:t>公</w:t>
+      </w:r>
+      <w:proofErr w:type="gramStart"/>
+      <w:r>
+        <w:rPr>
+          <w:rFonts w:hint="eastAsia"/>
+        </w:rPr>
+        <w:t>钥</w:t>
+      </w:r>
+      <w:proofErr w:type="gramEnd"/>
+      <w:r>
+        <w:rPr>
+          <w:rFonts w:hint="eastAsia"/>
+        </w:rPr>
+        <w:t>使用</w:t>
+      </w:r>
+      <w:proofErr w:type="spellStart"/>
+      <w:r>
+        <w:rPr>
+          <w:rFonts w:hint="eastAsia"/>
+        </w:rPr>
+        <w:t>git</w:t>
+      </w:r>
+      <w:proofErr w:type="spellEnd"/>
+      <w:r>
+        <w:rPr>
+          <w:rFonts w:hint="eastAsia"/>
+        </w:rPr>
+        <w:t>远程仓库会怎么样，会出现以下：</w:t>
+      </w:r>
+    </w:p>
+    <w:p>
+      <w:pPr>
+        <w:numPr>
+          <w:ilvl w:val="0"/>
+          <w:numId w:val="1"/>
+        </w:numPr>
+        <w:ind w:firstLine="420"/>
       </w:pPr>
       <w:r>
         <w:rPr>
@@ -247,15 +2968,7 @@
         <w:t>-</w:t>
       </w:r>
       <w:r>
-        <w:t>我们会在图示中用箭头来表示这种关系。对于项目组的成员来说，维护提交历史对大家都有好处。提交记</w:t>
-      </w:r>
-      <w:proofErr w:type="gramStart"/>
-      <w:r>
-        <w:t>录非常</w:t>
-      </w:r>
-      <w:proofErr w:type="gramEnd"/>
-      <w:r>
-        <w:t>轻量，可以快速地在这些提交记录之间切换！</w:t>
+        <w:t>我们会在图示中用箭头来表示这种关系。对于项目组的成员来说，维护提交历史对大家都有好处。提交记录非常轻量，可以快速地在这些提交记录之间切换！</w:t>
       </w:r>
     </w:p>
     <w:p>
@@ -284,7 +2997,7 @@
                     </pic:cNvPicPr>
                   </pic:nvPicPr>
                   <pic:blipFill>
-                    <a:blip r:embed="rId8"/>
+                    <a:blip r:embed="rId9"/>
                     <a:stretch>
                       <a:fillRect/>
                     </a:stretch>
@@ -367,7 +3080,7 @@
                     </pic:cNvPicPr>
                   </pic:nvPicPr>
                   <pic:blipFill>
-                    <a:blip r:embed="rId9"/>
+                    <a:blip r:embed="rId10"/>
                     <a:stretch>
                       <a:fillRect/>
                     </a:stretch>
@@ -471,7 +3184,7 @@
                     </pic:cNvPicPr>
                   </pic:nvPicPr>
                   <pic:blipFill>
-                    <a:blip r:embed="rId10"/>
+                    <a:blip r:embed="rId11"/>
                     <a:stretch>
                       <a:fillRect/>
                     </a:stretch>
@@ -557,7 +3270,7 @@
                     </pic:cNvPicPr>
                   </pic:nvPicPr>
                   <pic:blipFill>
-                    <a:blip r:embed="rId11"/>
+                    <a:blip r:embed="rId12"/>
                     <a:stretch>
                       <a:fillRect/>
                     </a:stretch>
@@ -826,7 +3539,7 @@
                     </pic:cNvPicPr>
                   </pic:nvPicPr>
                   <pic:blipFill>
-                    <a:blip r:embed="rId12"/>
+                    <a:blip r:embed="rId13"/>
                     <a:stretch>
                       <a:fillRect/>
                     </a:stretch>
@@ -914,7 +3627,7 @@
                     </pic:cNvPicPr>
                   </pic:nvPicPr>
                   <pic:blipFill>
-                    <a:blip r:embed="rId13"/>
+                    <a:blip r:embed="rId14"/>
                     <a:stretch>
                       <a:fillRect/>
                     </a:stretch>
@@ -1058,7 +3771,7 @@
                     </pic:cNvPicPr>
                   </pic:nvPicPr>
                   <pic:blipFill>
-                    <a:blip r:embed="rId14"/>
+                    <a:blip r:embed="rId15"/>
                     <a:stretch>
                       <a:fillRect/>
                     </a:stretch>
@@ -1106,7 +3819,7 @@
                     </pic:cNvPicPr>
                   </pic:nvPicPr>
                   <pic:blipFill>
-                    <a:blip r:embed="rId15"/>
+                    <a:blip r:embed="rId16"/>
                     <a:stretch>
                       <a:fillRect/>
                     </a:stretch>
@@ -1211,7 +3924,7 @@
                     </pic:cNvPicPr>
                   </pic:nvPicPr>
                   <pic:blipFill>
-                    <a:blip r:embed="rId16"/>
+                    <a:blip r:embed="rId17"/>
                     <a:stretch>
                       <a:fillRect/>
                     </a:stretch>
@@ -1492,7 +4205,7 @@
                     </pic:cNvPicPr>
                   </pic:nvPicPr>
                   <pic:blipFill>
-                    <a:blip r:embed="rId17"/>
+                    <a:blip r:embed="rId18"/>
                     <a:stretch>
                       <a:fillRect/>
                     </a:stretch>
@@ -1571,7 +4284,7 @@
                     </pic:cNvPicPr>
                   </pic:nvPicPr>
                   <pic:blipFill>
-                    <a:blip r:embed="rId18"/>
+                    <a:blip r:embed="rId19"/>
                     <a:stretch>
                       <a:fillRect/>
                     </a:stretch>
@@ -1668,7 +4381,7 @@
                     </pic:cNvPicPr>
                   </pic:nvPicPr>
                   <pic:blipFill>
-                    <a:blip r:embed="rId19"/>
+                    <a:blip r:embed="rId20"/>
                     <a:stretch>
                       <a:fillRect/>
                     </a:stretch>
@@ -1716,7 +4429,7 @@
                     </pic:cNvPicPr>
                   </pic:nvPicPr>
                   <pic:blipFill>
-                    <a:blip r:embed="rId20"/>
+                    <a:blip r:embed="rId21"/>
                     <a:stretch>
                       <a:fillRect/>
                     </a:stretch>
@@ -1845,7 +4558,7 @@
                     </pic:cNvPicPr>
                   </pic:nvPicPr>
                   <pic:blipFill>
-                    <a:blip r:embed="rId21"/>
+                    <a:blip r:embed="rId22"/>
                     <a:stretch>
                       <a:fillRect/>
                     </a:stretch>
@@ -2042,7 +4755,7 @@
                     </pic:cNvPicPr>
                   </pic:nvPicPr>
                   <pic:blipFill>
-                    <a:blip r:embed="rId22"/>
+                    <a:blip r:embed="rId23"/>
                     <a:stretch>
                       <a:fillRect/>
                     </a:stretch>
@@ -2193,7 +4906,7 @@
                     <pic:cNvPicPr/>
                   </pic:nvPicPr>
                   <pic:blipFill>
-                    <a:blip r:embed="rId23"/>
+                    <a:blip r:embed="rId24"/>
                     <a:stretch>
                       <a:fillRect/>
                     </a:stretch>
@@ -2395,88 +5108,6 @@
             <wp:extent cx="5274310" cy="2414340"/>
             <wp:effectExtent l="0" t="0" r="2540" b="5080"/>
             <wp:docPr id="17" name="图片 17"/>
-            <wp:cNvGraphicFramePr>
-              <a:graphicFrameLocks xmlns:a="http://schemas.openxmlformats.org/drawingml/2006/main" noChangeAspect="1"/>
-            </wp:cNvGraphicFramePr>
-            <a:graphic xmlns:a="http://schemas.openxmlformats.org/drawingml/2006/main">
-              <a:graphicData uri="http://schemas.openxmlformats.org/drawingml/2006/picture">
-                <pic:pic xmlns:pic="http://schemas.openxmlformats.org/drawingml/2006/picture">
-                  <pic:nvPicPr>
-                    <pic:cNvPr id="0" name=""/>
-                    <pic:cNvPicPr/>
-                  </pic:nvPicPr>
-                  <pic:blipFill>
-                    <a:blip r:embed="rId24"/>
-                    <a:stretch>
-                      <a:fillRect/>
-                    </a:stretch>
-                  </pic:blipFill>
-                  <pic:spPr>
-                    <a:xfrm>
-                      <a:off x="0" y="0"/>
-                      <a:ext cx="5274310" cy="2414340"/>
-                    </a:xfrm>
-                    <a:prstGeom prst="rect">
-                      <a:avLst/>
-                    </a:prstGeom>
-                  </pic:spPr>
-                </pic:pic>
-              </a:graphicData>
-            </a:graphic>
-          </wp:inline>
-        </w:drawing>
-      </w:r>
-    </w:p>
-    <w:p/>
-    <w:p>
-      <w:pPr>
-        <w:rPr>
-          <w:shd w:val="pct15" w:color="auto" w:fill="FFFFFF"/>
-        </w:rPr>
-      </w:pPr>
-    </w:p>
-    <w:p>
-      <w:pPr>
-        <w:pStyle w:val="4"/>
-      </w:pPr>
-      <w:r>
-        <w:t>10.1</w:t>
-      </w:r>
-      <w:r>
-        <w:rPr>
-          <w:rFonts w:hint="eastAsia"/>
-        </w:rPr>
-        <w:t xml:space="preserve"> </w:t>
-      </w:r>
-      <w:r>
-        <w:rPr>
-          <w:rFonts w:hint="eastAsia"/>
-        </w:rPr>
-        <w:t>提交技巧</w:t>
-      </w:r>
-      <w:r>
-        <w:rPr>
-          <w:rFonts w:hint="eastAsia"/>
-        </w:rPr>
-        <w:t>1</w:t>
-      </w:r>
-      <w:r>
-        <w:rPr>
-          <w:rFonts w:hint="eastAsia"/>
-        </w:rPr>
-        <w:t xml:space="preserve"> --amend</w:t>
-      </w:r>
-    </w:p>
-    <w:p>
-      <w:r>
-        <w:rPr>
-          <w:noProof/>
-        </w:rPr>
-        <w:drawing>
-          <wp:inline distT="0" distB="0" distL="0" distR="0" wp14:anchorId="3B50F3CE" wp14:editId="6D8C4CDC">
-            <wp:extent cx="5274310" cy="1275846"/>
-            <wp:effectExtent l="0" t="0" r="2540" b="635"/>
-            <wp:docPr id="18" name="图片 18"/>
             <wp:cNvGraphicFramePr>
               <a:graphicFrameLocks xmlns:a="http://schemas.openxmlformats.org/drawingml/2006/main" noChangeAspect="1"/>
             </wp:cNvGraphicFramePr>
@@ -2496,7 +5127,7 @@
                   <pic:spPr>
                     <a:xfrm>
                       <a:off x="0" y="0"/>
-                      <a:ext cx="5274310" cy="1275846"/>
+                      <a:ext cx="5274310" cy="2414340"/>
                     </a:xfrm>
                     <a:prstGeom prst="rect">
                       <a:avLst/>
@@ -2511,15 +5142,54 @@
     </w:p>
     <w:p/>
     <w:p>
+      <w:pPr>
+        <w:rPr>
+          <w:shd w:val="pct15" w:color="auto" w:fill="FFFFFF"/>
+        </w:rPr>
+      </w:pPr>
+    </w:p>
+    <w:p>
+      <w:pPr>
+        <w:pStyle w:val="4"/>
+      </w:pPr>
+      <w:r>
+        <w:t>10.1</w:t>
+      </w:r>
+      <w:r>
+        <w:rPr>
+          <w:rFonts w:hint="eastAsia"/>
+        </w:rPr>
+        <w:t xml:space="preserve"> </w:t>
+      </w:r>
+      <w:r>
+        <w:rPr>
+          <w:rFonts w:hint="eastAsia"/>
+        </w:rPr>
+        <w:t>提交技巧</w:t>
+      </w:r>
+      <w:r>
+        <w:rPr>
+          <w:rFonts w:hint="eastAsia"/>
+        </w:rPr>
+        <w:t>1</w:t>
+      </w:r>
+      <w:r>
+        <w:rPr>
+          <w:rFonts w:hint="eastAsia"/>
+        </w:rPr>
+        <w:t xml:space="preserve"> --amend</w:t>
+      </w:r>
+    </w:p>
+    <w:p>
       <w:r>
         <w:rPr>
           <w:noProof/>
         </w:rPr>
         <w:drawing>
-          <wp:inline distT="0" distB="0" distL="0" distR="0" wp14:anchorId="7D83298F" wp14:editId="4445C29B">
-            <wp:extent cx="5274310" cy="2523000"/>
-            <wp:effectExtent l="0" t="0" r="2540" b="0"/>
-            <wp:docPr id="19" name="图片 19"/>
+          <wp:inline distT="0" distB="0" distL="0" distR="0" wp14:anchorId="3B50F3CE" wp14:editId="6D8C4CDC">
+            <wp:extent cx="5274310" cy="1275846"/>
+            <wp:effectExtent l="0" t="0" r="2540" b="635"/>
+            <wp:docPr id="18" name="图片 18"/>
             <wp:cNvGraphicFramePr>
               <a:graphicFrameLocks xmlns:a="http://schemas.openxmlformats.org/drawingml/2006/main" noChangeAspect="1"/>
             </wp:cNvGraphicFramePr>
@@ -2539,7 +5209,7 @@
                   <pic:spPr>
                     <a:xfrm>
                       <a:off x="0" y="0"/>
-                      <a:ext cx="5274310" cy="2523000"/>
+                      <a:ext cx="5274310" cy="1275846"/>
                     </a:xfrm>
                     <a:prstGeom prst="rect">
                       <a:avLst/>
@@ -2552,46 +5222,17 @@
         </w:drawing>
       </w:r>
     </w:p>
-    <w:p>
-      <w:pPr>
-        <w:pStyle w:val="4"/>
-      </w:pPr>
-      <w:r>
-        <w:rPr>
-          <w:rFonts w:hint="eastAsia"/>
-        </w:rPr>
-        <w:lastRenderedPageBreak/>
-        <w:t xml:space="preserve">10.2 </w:t>
-      </w:r>
-      <w:r>
-        <w:rPr>
-          <w:rFonts w:hint="eastAsia"/>
-        </w:rPr>
-        <w:t>提交技巧</w:t>
-      </w:r>
-      <w:r>
-        <w:rPr>
-          <w:rFonts w:hint="eastAsia"/>
-        </w:rPr>
-        <w:t>2</w:t>
-      </w:r>
-      <w:r>
-        <w:rPr>
-          <w:rFonts w:hint="eastAsia"/>
-        </w:rPr>
-        <w:t xml:space="preserve"> cherry-pick</w:t>
-      </w:r>
-    </w:p>
+    <w:p/>
     <w:p>
       <w:r>
         <w:rPr>
           <w:noProof/>
         </w:rPr>
         <w:drawing>
-          <wp:inline distT="0" distB="0" distL="0" distR="0" wp14:anchorId="0CA73060" wp14:editId="42AE0F5C">
-            <wp:extent cx="5274310" cy="2434485"/>
-            <wp:effectExtent l="0" t="0" r="2540" b="4445"/>
-            <wp:docPr id="20" name="图片 20"/>
+          <wp:inline distT="0" distB="0" distL="0" distR="0" wp14:anchorId="7D83298F" wp14:editId="4445C29B">
+            <wp:extent cx="5274310" cy="2523000"/>
+            <wp:effectExtent l="0" t="0" r="2540" b="0"/>
+            <wp:docPr id="19" name="图片 19"/>
             <wp:cNvGraphicFramePr>
               <a:graphicFrameLocks xmlns:a="http://schemas.openxmlformats.org/drawingml/2006/main" noChangeAspect="1"/>
             </wp:cNvGraphicFramePr>
@@ -2611,7 +5252,7 @@
                   <pic:spPr>
                     <a:xfrm>
                       <a:off x="0" y="0"/>
-                      <a:ext cx="5274310" cy="2434485"/>
+                      <a:ext cx="5274310" cy="2523000"/>
                     </a:xfrm>
                     <a:prstGeom prst="rect">
                       <a:avLst/>
@@ -2626,27 +5267,32 @@
     </w:p>
     <w:p>
       <w:pPr>
-        <w:pStyle w:val="3"/>
-        <w:rPr>
-          <w:rFonts w:hint="default"/>
-        </w:rPr>
-      </w:pPr>
-      <w:r>
-        <w:t>11</w:t>
-      </w:r>
-      <w:r>
-        <w:t>.</w:t>
-      </w:r>
-      <w:r>
-        <w:t xml:space="preserve"> </w:t>
-      </w:r>
-      <w:proofErr w:type="spellStart"/>
-      <w:r>
-        <w:t>Git</w:t>
-      </w:r>
-      <w:proofErr w:type="spellEnd"/>
-      <w:r>
-        <w:t xml:space="preserve"> Tags</w:t>
+        <w:pStyle w:val="4"/>
+      </w:pPr>
+      <w:r>
+        <w:rPr>
+          <w:rFonts w:hint="eastAsia"/>
+        </w:rPr>
+        <w:lastRenderedPageBreak/>
+        <w:t xml:space="preserve">10.2 </w:t>
+      </w:r>
+      <w:r>
+        <w:rPr>
+          <w:rFonts w:hint="eastAsia"/>
+        </w:rPr>
+        <w:t>提交技巧</w:t>
+      </w:r>
+      <w:r>
+        <w:rPr>
+          <w:rFonts w:hint="eastAsia"/>
+        </w:rPr>
+        <w:t>2</w:t>
+      </w:r>
+      <w:r>
+        <w:rPr>
+          <w:rFonts w:hint="eastAsia"/>
+        </w:rPr>
+        <w:t xml:space="preserve"> cherry-pick</w:t>
       </w:r>
     </w:p>
     <w:p>
@@ -2655,10 +5301,10 @@
           <w:noProof/>
         </w:rPr>
         <w:drawing>
-          <wp:inline distT="0" distB="0" distL="0" distR="0" wp14:anchorId="082D2113" wp14:editId="41087344">
-            <wp:extent cx="5274310" cy="1183667"/>
-            <wp:effectExtent l="0" t="0" r="2540" b="0"/>
-            <wp:docPr id="21" name="图片 21"/>
+          <wp:inline distT="0" distB="0" distL="0" distR="0" wp14:anchorId="0CA73060" wp14:editId="42AE0F5C">
+            <wp:extent cx="5274310" cy="2434485"/>
+            <wp:effectExtent l="0" t="0" r="2540" b="4445"/>
+            <wp:docPr id="20" name="图片 20"/>
             <wp:cNvGraphicFramePr>
               <a:graphicFrameLocks xmlns:a="http://schemas.openxmlformats.org/drawingml/2006/main" noChangeAspect="1"/>
             </wp:cNvGraphicFramePr>
@@ -2678,7 +5324,7 @@
                   <pic:spPr>
                     <a:xfrm>
                       <a:off x="0" y="0"/>
-                      <a:ext cx="5274310" cy="1183667"/>
+                      <a:ext cx="5274310" cy="2434485"/>
                     </a:xfrm>
                     <a:prstGeom prst="rect">
                       <a:avLst/>
@@ -2691,22 +5337,41 @@
         </w:drawing>
       </w:r>
     </w:p>
-    <w:p/>
-    <w:p>
-      <w:pPr>
-        <w:rPr>
-          <w:rFonts w:hint="eastAsia"/>
-        </w:rPr>
-      </w:pPr>
+    <w:p>
+      <w:pPr>
+        <w:pStyle w:val="3"/>
+        <w:rPr>
+          <w:rFonts w:hint="default"/>
+        </w:rPr>
+      </w:pPr>
+      <w:r>
+        <w:t>11</w:t>
+      </w:r>
+      <w:r>
+        <w:t>.</w:t>
+      </w:r>
+      <w:r>
+        <w:t xml:space="preserve"> </w:t>
+      </w:r>
+      <w:proofErr w:type="spellStart"/>
+      <w:r>
+        <w:t>Git</w:t>
+      </w:r>
+      <w:proofErr w:type="spellEnd"/>
+      <w:r>
+        <w:t xml:space="preserve"> Tags</w:t>
+      </w:r>
+    </w:p>
+    <w:p>
       <w:r>
         <w:rPr>
           <w:noProof/>
         </w:rPr>
         <w:drawing>
-          <wp:inline distT="0" distB="0" distL="0" distR="0" wp14:anchorId="70606FEE" wp14:editId="6FC38D9E">
-            <wp:extent cx="5274310" cy="1252649"/>
-            <wp:effectExtent l="0" t="0" r="2540" b="5080"/>
-            <wp:docPr id="22" name="图片 22"/>
+          <wp:inline distT="0" distB="0" distL="0" distR="0" wp14:anchorId="082D2113" wp14:editId="41087344">
+            <wp:extent cx="5274310" cy="1183667"/>
+            <wp:effectExtent l="0" t="0" r="2540" b="0"/>
+            <wp:docPr id="21" name="图片 21"/>
             <wp:cNvGraphicFramePr>
               <a:graphicFrameLocks xmlns:a="http://schemas.openxmlformats.org/drawingml/2006/main" noChangeAspect="1"/>
             </wp:cNvGraphicFramePr>
@@ -2726,7 +5391,7 @@
                   <pic:spPr>
                     <a:xfrm>
                       <a:off x="0" y="0"/>
-                      <a:ext cx="5274310" cy="1252649"/>
+                      <a:ext cx="5274310" cy="1183667"/>
                     </a:xfrm>
                     <a:prstGeom prst="rect">
                       <a:avLst/>
@@ -2738,20 +5403,18 @@
           </wp:inline>
         </w:drawing>
       </w:r>
-      <w:bookmarkStart w:id="0" w:name="_GoBack"/>
-      <w:bookmarkEnd w:id="0"/>
-    </w:p>
+    </w:p>
+    <w:p/>
     <w:p>
       <w:r>
         <w:rPr>
           <w:noProof/>
         </w:rPr>
-        <w:lastRenderedPageBreak/>
         <w:drawing>
-          <wp:inline distT="0" distB="0" distL="0" distR="0" wp14:anchorId="50A136EA" wp14:editId="47BC69BB">
-            <wp:extent cx="5274310" cy="2431432"/>
-            <wp:effectExtent l="0" t="0" r="2540" b="6985"/>
-            <wp:docPr id="23" name="图片 23"/>
+          <wp:inline distT="0" distB="0" distL="0" distR="0" wp14:anchorId="70606FEE" wp14:editId="6FC38D9E">
+            <wp:extent cx="5274310" cy="1252649"/>
+            <wp:effectExtent l="0" t="0" r="2540" b="5080"/>
+            <wp:docPr id="22" name="图片 22"/>
             <wp:cNvGraphicFramePr>
               <a:graphicFrameLocks xmlns:a="http://schemas.openxmlformats.org/drawingml/2006/main" noChangeAspect="1"/>
             </wp:cNvGraphicFramePr>
@@ -2771,7 +5434,363 @@
                   <pic:spPr>
                     <a:xfrm>
                       <a:off x="0" y="0"/>
+                      <a:ext cx="5274310" cy="1252649"/>
+                    </a:xfrm>
+                    <a:prstGeom prst="rect">
+                      <a:avLst/>
+                    </a:prstGeom>
+                  </pic:spPr>
+                </pic:pic>
+              </a:graphicData>
+            </a:graphic>
+          </wp:inline>
+        </w:drawing>
+      </w:r>
+    </w:p>
+    <w:p/>
+    <w:p>
+      <w:r>
+        <w:rPr>
+          <w:noProof/>
+        </w:rPr>
+        <w:lastRenderedPageBreak/>
+        <w:drawing>
+          <wp:inline distT="0" distB="0" distL="0" distR="0" wp14:anchorId="50A136EA" wp14:editId="47BC69BB">
+            <wp:extent cx="5274310" cy="2431432"/>
+            <wp:effectExtent l="0" t="0" r="2540" b="6985"/>
+            <wp:docPr id="23" name="图片 23"/>
+            <wp:cNvGraphicFramePr>
+              <a:graphicFrameLocks xmlns:a="http://schemas.openxmlformats.org/drawingml/2006/main" noChangeAspect="1"/>
+            </wp:cNvGraphicFramePr>
+            <a:graphic xmlns:a="http://schemas.openxmlformats.org/drawingml/2006/main">
+              <a:graphicData uri="http://schemas.openxmlformats.org/drawingml/2006/picture">
+                <pic:pic xmlns:pic="http://schemas.openxmlformats.org/drawingml/2006/picture">
+                  <pic:nvPicPr>
+                    <pic:cNvPr id="0" name=""/>
+                    <pic:cNvPicPr/>
+                  </pic:nvPicPr>
+                  <pic:blipFill>
+                    <a:blip r:embed="rId31"/>
+                    <a:stretch>
+                      <a:fillRect/>
+                    </a:stretch>
+                  </pic:blipFill>
+                  <pic:spPr>
+                    <a:xfrm>
+                      <a:off x="0" y="0"/>
                       <a:ext cx="5274310" cy="2431432"/>
+                    </a:xfrm>
+                    <a:prstGeom prst="rect">
+                      <a:avLst/>
+                    </a:prstGeom>
+                  </pic:spPr>
+                </pic:pic>
+              </a:graphicData>
+            </a:graphic>
+          </wp:inline>
+        </w:drawing>
+      </w:r>
+    </w:p>
+    <w:p>
+      <w:pPr>
+        <w:pStyle w:val="3"/>
+        <w:rPr>
+          <w:rFonts w:hint="default"/>
+        </w:rPr>
+      </w:pPr>
+      <w:r>
+        <w:t>12.</w:t>
+      </w:r>
+      <w:r>
+        <w:t xml:space="preserve"> </w:t>
+      </w:r>
+      <w:proofErr w:type="spellStart"/>
+      <w:r>
+        <w:t>Git</w:t>
+      </w:r>
+      <w:proofErr w:type="spellEnd"/>
+      <w:r>
+        <w:t xml:space="preserve"> Describe</w:t>
+      </w:r>
+    </w:p>
+    <w:p>
+      <w:proofErr w:type="spellStart"/>
+      <w:r>
+        <w:t>Git</w:t>
+      </w:r>
+      <w:proofErr w:type="spellEnd"/>
+      <w:r>
+        <w:t xml:space="preserve"> </w:t>
+      </w:r>
+      <w:r>
+        <w:t>还为此专门设计了一个命令用来描述离你最近的锚点（也就是标签），它就是</w:t>
+      </w:r>
+      <w:r>
+        <w:t> </w:t>
+      </w:r>
+      <w:proofErr w:type="spellStart"/>
+      <w:r>
+        <w:t>git</w:t>
+      </w:r>
+      <w:proofErr w:type="spellEnd"/>
+      <w:r>
+        <w:t xml:space="preserve"> describe</w:t>
+      </w:r>
+      <w:r>
+        <w:t>！</w:t>
+      </w:r>
+    </w:p>
+    <w:p>
+      <w:proofErr w:type="spellStart"/>
+      <w:r>
+        <w:t>Git</w:t>
+      </w:r>
+      <w:proofErr w:type="spellEnd"/>
+      <w:r>
+        <w:t xml:space="preserve"> Describe </w:t>
+      </w:r>
+      <w:r>
+        <w:t>能帮你在提交历史中移动了多次以后找到方向；当你用</w:t>
+      </w:r>
+      <w:r>
+        <w:t> </w:t>
+      </w:r>
+      <w:proofErr w:type="spellStart"/>
+      <w:r>
+        <w:t>git</w:t>
+      </w:r>
+      <w:proofErr w:type="spellEnd"/>
+      <w:r>
+        <w:t xml:space="preserve"> bisect</w:t>
+      </w:r>
+      <w:r>
+        <w:t>（一个查找产生</w:t>
+      </w:r>
+      <w:r>
+        <w:t xml:space="preserve"> Bug </w:t>
+      </w:r>
+      <w:r>
+        <w:t>的提交记录的指令）找到某个提交记录时，或者是当你坐在你那刚刚度假回来的同事的电脑前时，</w:t>
+      </w:r>
+      <w:r>
+        <w:t xml:space="preserve"> </w:t>
+      </w:r>
+      <w:r>
+        <w:t>可能会用到这个命令。</w:t>
+      </w:r>
+    </w:p>
+    <w:p/>
+    <w:p/>
+    <w:p>
+      <w:pPr>
+        <w:widowControl/>
+        <w:jc w:val="center"/>
+        <w:rPr>
+          <w:rFonts w:ascii="Helvetica" w:eastAsia="宋体" w:hAnsi="Helvetica" w:cs="宋体"/>
+          <w:color w:val="333333"/>
+          <w:kern w:val="0"/>
+          <w:szCs w:val="21"/>
+        </w:rPr>
+      </w:pPr>
+    </w:p>
+    <w:p>
+      <w:proofErr w:type="spellStart"/>
+      <w:r>
+        <w:t>git</w:t>
+      </w:r>
+      <w:proofErr w:type="spellEnd"/>
+      <w:r>
+        <w:t xml:space="preserve"> describe </w:t>
+      </w:r>
+      <w:r>
+        <w:t>的</w:t>
+      </w:r>
+      <w:r>
+        <w:t>​​</w:t>
+      </w:r>
+      <w:r>
+        <w:t>语法是：</w:t>
+      </w:r>
+    </w:p>
+    <w:p>
+      <w:proofErr w:type="spellStart"/>
+      <w:proofErr w:type="gramStart"/>
+      <w:r>
+        <w:t>git</w:t>
+      </w:r>
+      <w:proofErr w:type="spellEnd"/>
+      <w:proofErr w:type="gramEnd"/>
+      <w:r>
+        <w:t xml:space="preserve"> describe &lt;ref&gt;</w:t>
+      </w:r>
+    </w:p>
+    <w:p>
+      <w:r>
+        <w:t>&lt;ref&gt; </w:t>
+      </w:r>
+      <w:r>
+        <w:t>可以是任何能被</w:t>
+      </w:r>
+      <w:r>
+        <w:t xml:space="preserve"> </w:t>
+      </w:r>
+      <w:proofErr w:type="spellStart"/>
+      <w:r>
+        <w:t>Git</w:t>
+      </w:r>
+      <w:proofErr w:type="spellEnd"/>
+      <w:r>
+        <w:t xml:space="preserve"> </w:t>
+      </w:r>
+      <w:r>
+        <w:t>识别成提交记录的引用，如果你没有指定的话，</w:t>
+      </w:r>
+      <w:proofErr w:type="spellStart"/>
+      <w:r>
+        <w:t>Git</w:t>
+      </w:r>
+      <w:proofErr w:type="spellEnd"/>
+      <w:r>
+        <w:t xml:space="preserve"> </w:t>
+      </w:r>
+      <w:r>
+        <w:t>会以你目前所检出的位置（</w:t>
+      </w:r>
+      <w:r>
+        <w:t>HEAD</w:t>
+      </w:r>
+      <w:r>
+        <w:t>）。</w:t>
+      </w:r>
+    </w:p>
+    <w:p>
+      <w:r>
+        <w:t>它输出的结果是这样的：</w:t>
+      </w:r>
+    </w:p>
+    <w:p>
+      <w:r>
+        <w:t>&lt;</w:t>
+      </w:r>
+      <w:proofErr w:type="gramStart"/>
+      <w:r>
+        <w:t>tag</w:t>
+      </w:r>
+      <w:proofErr w:type="gramEnd"/>
+      <w:r>
+        <w:t>&gt;_&lt;</w:t>
+      </w:r>
+      <w:proofErr w:type="spellStart"/>
+      <w:r>
+        <w:t>numCommits</w:t>
+      </w:r>
+      <w:proofErr w:type="spellEnd"/>
+      <w:r>
+        <w:t>&gt;_g&lt;hash&gt;</w:t>
+      </w:r>
+    </w:p>
+    <w:p>
+      <w:r>
+        <w:t>tag </w:t>
+      </w:r>
+      <w:r>
+        <w:t>表示的是离</w:t>
+      </w:r>
+      <w:r>
+        <w:t> ref </w:t>
+      </w:r>
+      <w:r>
+        <w:t>最近的标签，</w:t>
+      </w:r>
+      <w:r>
+        <w:t> </w:t>
+      </w:r>
+      <w:proofErr w:type="spellStart"/>
+      <w:r>
+        <w:t>numCommits</w:t>
+      </w:r>
+      <w:proofErr w:type="spellEnd"/>
+      <w:r>
+        <w:t> </w:t>
+      </w:r>
+      <w:r>
+        <w:t>是表示这个</w:t>
+      </w:r>
+      <w:r>
+        <w:t> ref </w:t>
+      </w:r>
+      <w:r>
+        <w:t>与</w:t>
+      </w:r>
+      <w:r>
+        <w:t> tag </w:t>
+      </w:r>
+      <w:r>
+        <w:t>相差有多少个提交记录，</w:t>
+      </w:r>
+      <w:r>
+        <w:t> hash </w:t>
+      </w:r>
+      <w:r>
+        <w:t>表示的是你所给定的</w:t>
+      </w:r>
+      <w:r>
+        <w:t> ref </w:t>
+      </w:r>
+      <w:r>
+        <w:t>所表示的提交记录</w:t>
+      </w:r>
+      <w:proofErr w:type="gramStart"/>
+      <w:r>
+        <w:t>哈希值的</w:t>
+      </w:r>
+      <w:proofErr w:type="gramEnd"/>
+      <w:r>
+        <w:t>前几位。</w:t>
+      </w:r>
+    </w:p>
+    <w:p>
+      <w:r>
+        <w:t>当</w:t>
+      </w:r>
+      <w:r>
+        <w:t> ref </w:t>
+      </w:r>
+      <w:r>
+        <w:t>提交记录上有某个标签时，则只输出标签名称</w:t>
+      </w:r>
+    </w:p>
+    <w:p>
+      <w:r>
+        <w:rPr>
+          <w:noProof/>
+        </w:rPr>
+        <w:lastRenderedPageBreak/>
+        <w:drawing>
+          <wp:inline distT="0" distB="0" distL="0" distR="0" wp14:anchorId="3D60639C" wp14:editId="0B68A5C5">
+            <wp:extent cx="5274310" cy="2419834"/>
+            <wp:effectExtent l="0" t="0" r="2540" b="0"/>
+            <wp:docPr id="24" name="图片 24"/>
+            <wp:cNvGraphicFramePr>
+              <a:graphicFrameLocks xmlns:a="http://schemas.openxmlformats.org/drawingml/2006/main" noChangeAspect="1"/>
+            </wp:cNvGraphicFramePr>
+            <a:graphic xmlns:a="http://schemas.openxmlformats.org/drawingml/2006/main">
+              <a:graphicData uri="http://schemas.openxmlformats.org/drawingml/2006/picture">
+                <pic:pic xmlns:pic="http://schemas.openxmlformats.org/drawingml/2006/picture">
+                  <pic:nvPicPr>
+                    <pic:cNvPr id="0" name=""/>
+                    <pic:cNvPicPr/>
+                  </pic:nvPicPr>
+                  <pic:blipFill>
+                    <a:blip r:embed="rId32"/>
+                    <a:stretch>
+                      <a:fillRect/>
+                    </a:stretch>
+                  </pic:blipFill>
+                  <pic:spPr>
+                    <a:xfrm>
+                      <a:off x="0" y="0"/>
+                      <a:ext cx="5274310" cy="2419834"/>
                     </a:xfrm>
                     <a:prstGeom prst="rect">
                       <a:avLst/>
@@ -3287,7 +6306,7 @@
     <w:lsdException w:name="Title" w:qFormat="1"/>
     <w:lsdException w:name="Default Paragraph Font" w:semiHidden="1" w:qFormat="1"/>
     <w:lsdException w:name="Subtitle" w:qFormat="1"/>
-    <w:lsdException w:name="Strong" w:qFormat="1"/>
+    <w:lsdException w:name="Strong" w:uiPriority="22" w:qFormat="1"/>
     <w:lsdException w:name="Emphasis" w:qFormat="1"/>
     <w:lsdException w:name="HTML Top of Form" w:semiHidden="1" w:uiPriority="99" w:unhideWhenUsed="1"/>
     <w:lsdException w:name="HTML Bottom of Form" w:semiHidden="1" w:uiPriority="99" w:unhideWhenUsed="1"/>
@@ -3543,6 +6562,7 @@
   <w:style w:type="character" w:styleId="a4">
     <w:name w:val="Strong"/>
     <w:basedOn w:val="a0"/>
+    <w:uiPriority w:val="22"/>
     <w:qFormat/>
     <w:rPr>
       <w:b/>
@@ -3665,7 +6685,7 @@
     <w:lsdException w:name="Title" w:qFormat="1"/>
     <w:lsdException w:name="Default Paragraph Font" w:semiHidden="1" w:qFormat="1"/>
     <w:lsdException w:name="Subtitle" w:qFormat="1"/>
-    <w:lsdException w:name="Strong" w:qFormat="1"/>
+    <w:lsdException w:name="Strong" w:uiPriority="22" w:qFormat="1"/>
     <w:lsdException w:name="Emphasis" w:qFormat="1"/>
     <w:lsdException w:name="HTML Top of Form" w:semiHidden="1" w:uiPriority="99" w:unhideWhenUsed="1"/>
     <w:lsdException w:name="HTML Bottom of Form" w:semiHidden="1" w:uiPriority="99" w:unhideWhenUsed="1"/>
@@ -3921,6 +6941,7 @@
   <w:style w:type="character" w:styleId="a4">
     <w:name w:val="Strong"/>
     <w:basedOn w:val="a0"/>
+    <w:uiPriority w:val="22"/>
     <w:qFormat/>
     <w:rPr>
       <w:b/>
@@ -4294,7 +7315,7 @@
 </file>
 
 <file path=customXml/itemProps2.xml><?xml version="1.0" encoding="utf-8"?>
-<ds:datastoreItem xmlns:ds="http://schemas.openxmlformats.org/officeDocument/2006/customXml" ds:itemID="{C4ACA275-C093-417A-BB64-AFA2272B0495}">
+<ds:datastoreItem xmlns:ds="http://schemas.openxmlformats.org/officeDocument/2006/customXml" ds:itemID="{575D85AD-EAA8-4E4D-B741-04DF33355366}">
   <ds:schemaRefs>
     <ds:schemaRef ds:uri="http://schemas.openxmlformats.org/officeDocument/2006/bibliography"/>
   </ds:schemaRefs>
